--- a/TwoRavens-Documentation.docx
+++ b/TwoRavens-Documentation.docx
@@ -1,6 +1,6 @@
 
 <file path=word/document.xml><?xml version="1.0" encoding="utf-8"?>
-<w:document xmlns:wpc="http://schemas.microsoft.com/office/word/2010/wordprocessingCanvas" xmlns:cx="http://schemas.microsoft.com/office/drawing/2014/chartex" xmlns:cx1="http://schemas.microsoft.com/office/drawing/2015/9/8/chartex" xmlns:cx2="http://schemas.microsoft.com/office/drawing/2015/10/21/chartex" xmlns:cx3="http://schemas.microsoft.com/office/drawing/2016/5/9/chartex" xmlns:cx4="http://schemas.microsoft.com/office/drawing/2016/5/10/chartex" xmlns:cx5="http://schemas.microsoft.com/office/drawing/2016/5/11/chartex" xmlns:cx6="http://schemas.microsoft.com/office/drawing/2016/5/12/chartex" xmlns:cx7="http://schemas.microsoft.com/office/drawing/2016/5/13/chartex" xmlns:cx8="http://schemas.microsoft.com/office/drawing/2016/5/14/chartex" xmlns:mc="http://schemas.openxmlformats.org/markup-compatibility/2006" xmlns:o="urn:schemas-microsoft-com:office:office" xmlns:r="http://schemas.openxmlformats.org/officeDocument/2006/relationships" xmlns:m="http://schemas.openxmlformats.org/officeDocument/2006/math" xmlns:v="urn:schemas-microsoft-com:vml" xmlns:wp14="http://schemas.microsoft.com/office/word/2010/wordprocessingDrawing" xmlns:wp="http://schemas.openxmlformats.org/drawingml/2006/wordprocessingDrawing" xmlns:w10="urn:schemas-microsoft-com:office:word" xmlns:w="http://schemas.openxmlformats.org/wordprocessingml/2006/main" xmlns:w14="http://schemas.microsoft.com/office/word/2010/wordml" xmlns:w15="http://schemas.microsoft.com/office/word/2012/wordml" xmlns:w16se="http://schemas.microsoft.com/office/word/2015/wordml/symex" xmlns:wpg="http://schemas.microsoft.com/office/word/2010/wordprocessingGroup" xmlns:wpi="http://schemas.microsoft.com/office/word/2010/wordprocessingInk" xmlns:wne="http://schemas.microsoft.com/office/word/2006/wordml" xmlns:wps="http://schemas.microsoft.com/office/word/2010/wordprocessingShape" mc:Ignorable="w14 w15 w16se wp14">
+<w:document xmlns:wpc="http://schemas.microsoft.com/office/word/2010/wordprocessingCanvas" xmlns:mo="http://schemas.microsoft.com/office/mac/office/2008/main" xmlns:mc="http://schemas.openxmlformats.org/markup-compatibility/2006" xmlns:mv="urn:schemas-microsoft-com:mac:vml" xmlns:o="urn:schemas-microsoft-com:office:office" xmlns:r="http://schemas.openxmlformats.org/officeDocument/2006/relationships" xmlns:m="http://schemas.openxmlformats.org/officeDocument/2006/math" xmlns:v="urn:schemas-microsoft-com:vml" xmlns:wp14="http://schemas.microsoft.com/office/word/2010/wordprocessingDrawing" xmlns:wp="http://schemas.openxmlformats.org/drawingml/2006/wordprocessingDrawing" xmlns:w10="urn:schemas-microsoft-com:office:word" xmlns:w="http://schemas.openxmlformats.org/wordprocessingml/2006/main" xmlns:w14="http://schemas.microsoft.com/office/word/2010/wordml" xmlns:wpg="http://schemas.microsoft.com/office/word/2010/wordprocessingGroup" xmlns:wpi="http://schemas.microsoft.com/office/word/2010/wordprocessingInk" xmlns:wne="http://schemas.microsoft.com/office/word/2006/wordml" xmlns:wps="http://schemas.microsoft.com/office/word/2010/wordprocessingShape" mc:Ignorable="w14 wp14">
   <w:body>
     <w:p>
       <w:pPr>
@@ -41,7 +41,9 @@
           <w:sz w:val="32"/>
         </w:rPr>
       </w:pPr>
-    </w:p>
+      <w:bookmarkStart w:id="0" w:name="_GoBack"/>
+    </w:p>
+    <w:bookmarkEnd w:id="0"/>
     <w:p>
       <w:pPr>
         <w:jc w:val="center"/>
@@ -97,8 +99,18 @@
           <w:b/>
           <w:sz w:val="32"/>
         </w:rPr>
-        <w:t>Event Data TwoRavens</w:t>
-      </w:r>
+        <w:t xml:space="preserve">Event Data </w:t>
+      </w:r>
+      <w:proofErr w:type="spellStart"/>
+      <w:r>
+        <w:rPr>
+          <w:rFonts w:ascii="Times New Roman" w:hAnsi="Times New Roman" w:cs="Times New Roman"/>
+          <w:b/>
+          <w:sz w:val="32"/>
+        </w:rPr>
+        <w:t>TwoRavens</w:t>
+      </w:r>
+      <w:proofErr w:type="spellEnd"/>
     </w:p>
     <w:p>
       <w:pPr>
@@ -379,6 +391,7 @@
           <w:rFonts w:ascii="Times New Roman" w:hAnsi="Times New Roman" w:cs="Times New Roman"/>
         </w:rPr>
       </w:pPr>
+      <w:proofErr w:type="spellStart"/>
       <w:r>
         <w:rPr>
           <w:rFonts w:ascii="Times New Roman" w:hAnsi="Times New Roman" w:cs="Times New Roman"/>
@@ -386,11 +399,82 @@
         </w:rPr>
         <w:t>TwoRavens</w:t>
       </w:r>
-      <w:r>
-        <w:rPr>
-          <w:rFonts w:ascii="Times New Roman" w:hAnsi="Times New Roman" w:cs="Times New Roman"/>
-        </w:rPr>
-        <w:t xml:space="preserve"> is a system of interlocking statistical tools for data exploration, analysis, and meta-analysis.  The first to be released is an interface for quantitative analysis, that allows users at all levels of statistical expertise to explore their data, describe their substantive understanding of the data, and appropriately construct statistical models. This integrates with Dataverse [Project](http://dataverse.org)|[GitHub](https://github.com/IQSS/dataverse)) and Zelig ([Project](http://zeligproject.org)|[GitHub](https://github.com/IQSS/Zelig)), through a portable, lightweight, browser-based and gesture-driven interface, allowing users to run statistical models available in Zelig on data archived in Dataverse.</w:t>
+      <w:proofErr w:type="spellEnd"/>
+      <w:r>
+        <w:rPr>
+          <w:rFonts w:ascii="Times New Roman" w:hAnsi="Times New Roman" w:cs="Times New Roman"/>
+        </w:rPr>
+        <w:t xml:space="preserve"> is a system of interlocking statistical tools for data exploration, analysis, and meta-analysis.  The first to be released is an interface for quantitative </w:t>
+      </w:r>
+      <w:proofErr w:type="gramStart"/>
+      <w:r>
+        <w:rPr>
+          <w:rFonts w:ascii="Times New Roman" w:hAnsi="Times New Roman" w:cs="Times New Roman"/>
+        </w:rPr>
+        <w:t>analysis, that</w:t>
+      </w:r>
+      <w:proofErr w:type="gramEnd"/>
+      <w:r>
+        <w:rPr>
+          <w:rFonts w:ascii="Times New Roman" w:hAnsi="Times New Roman" w:cs="Times New Roman"/>
+        </w:rPr>
+        <w:t xml:space="preserve"> allows users at all levels of statistical expertise to explore their data, describe their substantive understanding of the data, and appropriately construct statistical models. This integrates with </w:t>
+      </w:r>
+      <w:proofErr w:type="spellStart"/>
+      <w:r>
+        <w:rPr>
+          <w:rFonts w:ascii="Times New Roman" w:hAnsi="Times New Roman" w:cs="Times New Roman"/>
+        </w:rPr>
+        <w:t>Dataverse</w:t>
+      </w:r>
+      <w:proofErr w:type="spellEnd"/>
+      <w:r>
+        <w:rPr>
+          <w:rFonts w:ascii="Times New Roman" w:hAnsi="Times New Roman" w:cs="Times New Roman"/>
+        </w:rPr>
+        <w:t xml:space="preserve"> [Project](http://dataverse.org)|[GitHub](https://github.com/IQSS/dataverse)) and </w:t>
+      </w:r>
+      <w:proofErr w:type="spellStart"/>
+      <w:r>
+        <w:rPr>
+          <w:rFonts w:ascii="Times New Roman" w:hAnsi="Times New Roman" w:cs="Times New Roman"/>
+        </w:rPr>
+        <w:t>Zelig</w:t>
+      </w:r>
+      <w:proofErr w:type="spellEnd"/>
+      <w:r>
+        <w:rPr>
+          <w:rFonts w:ascii="Times New Roman" w:hAnsi="Times New Roman" w:cs="Times New Roman"/>
+        </w:rPr>
+        <w:t xml:space="preserve"> ([Project](http://zeligproject.org)|[GitHub](https://github.com/IQSS/Zelig)), through a portable, lightweight, browser-based and gesture-driven interface, allowing users to run statistical models available in </w:t>
+      </w:r>
+      <w:proofErr w:type="spellStart"/>
+      <w:r>
+        <w:rPr>
+          <w:rFonts w:ascii="Times New Roman" w:hAnsi="Times New Roman" w:cs="Times New Roman"/>
+        </w:rPr>
+        <w:t>Zelig</w:t>
+      </w:r>
+      <w:proofErr w:type="spellEnd"/>
+      <w:r>
+        <w:rPr>
+          <w:rFonts w:ascii="Times New Roman" w:hAnsi="Times New Roman" w:cs="Times New Roman"/>
+        </w:rPr>
+        <w:t xml:space="preserve"> on data archived in </w:t>
+      </w:r>
+      <w:proofErr w:type="spellStart"/>
+      <w:r>
+        <w:rPr>
+          <w:rFonts w:ascii="Times New Roman" w:hAnsi="Times New Roman" w:cs="Times New Roman"/>
+        </w:rPr>
+        <w:t>Dataverse</w:t>
+      </w:r>
+      <w:proofErr w:type="spellEnd"/>
+      <w:r>
+        <w:rPr>
+          <w:rFonts w:ascii="Times New Roman" w:hAnsi="Times New Roman" w:cs="Times New Roman"/>
+        </w:rPr>
+        <w:t>.</w:t>
       </w:r>
     </w:p>
     <w:p>
@@ -405,7 +489,7 @@
         </w:rPr>
         <w:t xml:space="preserve">The project page is available at </w:t>
       </w:r>
-      <w:hyperlink r:id="rId5" w:history="1">
+      <w:hyperlink r:id="rId6" w:history="1">
         <w:r>
           <w:rPr>
             <w:rStyle w:val="Hyperlink"/>
@@ -431,7 +515,21 @@
         <w:rPr>
           <w:rFonts w:ascii="Times New Roman" w:hAnsi="Times New Roman" w:cs="Times New Roman"/>
         </w:rPr>
-        <w:t>Usually, TwoRavens has been created to work with tabular data of smaller scales. But, the problem we try to tack</w:t>
+        <w:t xml:space="preserve">Usually, </w:t>
+      </w:r>
+      <w:proofErr w:type="spellStart"/>
+      <w:r>
+        <w:rPr>
+          <w:rFonts w:ascii="Times New Roman" w:hAnsi="Times New Roman" w:cs="Times New Roman"/>
+        </w:rPr>
+        <w:t>TwoRavens</w:t>
+      </w:r>
+      <w:proofErr w:type="spellEnd"/>
+      <w:r>
+        <w:rPr>
+          <w:rFonts w:ascii="Times New Roman" w:hAnsi="Times New Roman" w:cs="Times New Roman"/>
+        </w:rPr>
+        <w:t xml:space="preserve"> has been created to work with tabular data of smaller scales. But, the problem we try to tack</w:t>
       </w:r>
       <w:r>
         <w:rPr>
@@ -443,7 +541,35 @@
         <w:rPr>
           <w:rFonts w:ascii="Times New Roman" w:hAnsi="Times New Roman" w:cs="Times New Roman"/>
         </w:rPr>
-        <w:t xml:space="preserve"> with Event Data TwoRavens is to give the user tools to browse through large datasets, primarily consisting of event coded data. Event Data is data coded from news events, curated through either news websites, or archived print media news reports. The four main components of a typical event data dataset are </w:t>
+        <w:t xml:space="preserve"> with Event Data </w:t>
+      </w:r>
+      <w:proofErr w:type="spellStart"/>
+      <w:r>
+        <w:rPr>
+          <w:rFonts w:ascii="Times New Roman" w:hAnsi="Times New Roman" w:cs="Times New Roman"/>
+        </w:rPr>
+        <w:t>TwoRavens</w:t>
+      </w:r>
+      <w:proofErr w:type="spellEnd"/>
+      <w:r>
+        <w:rPr>
+          <w:rFonts w:ascii="Times New Roman" w:hAnsi="Times New Roman" w:cs="Times New Roman"/>
+        </w:rPr>
+        <w:t xml:space="preserve"> is to give the user tools to browse through large datasets, primarily consisting of </w:t>
+      </w:r>
+      <w:proofErr w:type="gramStart"/>
+      <w:r>
+        <w:rPr>
+          <w:rFonts w:ascii="Times New Roman" w:hAnsi="Times New Roman" w:cs="Times New Roman"/>
+        </w:rPr>
+        <w:t>event coded</w:t>
+      </w:r>
+      <w:proofErr w:type="gramEnd"/>
+      <w:r>
+        <w:rPr>
+          <w:rFonts w:ascii="Times New Roman" w:hAnsi="Times New Roman" w:cs="Times New Roman"/>
+        </w:rPr>
+        <w:t xml:space="preserve"> data. Event Data is data coded from news events, curated through either news websites, or archived print media news reports. The four main components of a typical event data dataset are </w:t>
       </w:r>
       <w:r>
         <w:rPr>
@@ -502,30 +628,72 @@
       <w:pPr>
         <w:rPr>
           <w:rFonts w:ascii="Times New Roman" w:hAnsi="Times New Roman" w:cs="Times New Roman"/>
+        </w:rPr>
+      </w:pPr>
+      <w:r>
+        <w:rPr>
+          <w:rFonts w:ascii="Times New Roman" w:hAnsi="Times New Roman" w:cs="Times New Roman"/>
           <w:b/>
         </w:rPr>
-      </w:pPr>
-      <w:commentRangeStart w:id="0"/>
+        <w:t xml:space="preserve">Actors: </w:t>
+      </w:r>
+      <w:r>
+        <w:rPr>
+          <w:rFonts w:ascii="Times New Roman" w:hAnsi="Times New Roman" w:cs="Times New Roman"/>
+        </w:rPr>
+        <w:t>The actors are defined using the CAMEO schema (</w:t>
+      </w:r>
+      <w:r>
+        <w:rPr>
+          <w:rFonts w:ascii="Times New Roman" w:hAnsi="Times New Roman" w:cs="Times New Roman"/>
+        </w:rPr>
+        <w:t>http://eventdata.parusanalytics.com/cameo.dir/CAMEO.Manual.1.1b3.pdf</w:t>
+      </w:r>
+      <w:r>
+        <w:rPr>
+          <w:rFonts w:ascii="Times New Roman" w:hAnsi="Times New Roman" w:cs="Times New Roman"/>
+        </w:rPr>
+        <w:t>)</w:t>
+      </w:r>
+    </w:p>
+    <w:p>
+      <w:pPr>
+        <w:rPr>
+          <w:rFonts w:ascii="Times New Roman" w:hAnsi="Times New Roman" w:cs="Times New Roman"/>
+        </w:rPr>
+      </w:pPr>
       <w:r>
         <w:rPr>
           <w:rFonts w:ascii="Times New Roman" w:hAnsi="Times New Roman" w:cs="Times New Roman"/>
           <w:b/>
         </w:rPr>
-        <w:t>Actors</w:t>
-      </w:r>
-      <w:commentRangeEnd w:id="0"/>
-      <w:r>
-        <w:rPr>
-          <w:rStyle w:val="CommentReference"/>
-        </w:rPr>
-        <w:commentReference w:id="0"/>
-      </w:r>
+        <w:t xml:space="preserve">Location: </w:t>
+      </w:r>
+      <w:r>
+        <w:rPr>
+          <w:rFonts w:ascii="Times New Roman" w:hAnsi="Times New Roman" w:cs="Times New Roman"/>
+        </w:rPr>
+        <w:t>The location signifies the place where the event in question occurred. The granularity of the location can be anywhere from the country where the event took place, to the locality of the occurrence of the event.</w:t>
+      </w:r>
+    </w:p>
+    <w:p>
+      <w:pPr>
+        <w:rPr>
+          <w:rFonts w:ascii="Times New Roman" w:hAnsi="Times New Roman" w:cs="Times New Roman"/>
+        </w:rPr>
+      </w:pPr>
       <w:r>
         <w:rPr>
           <w:rFonts w:ascii="Times New Roman" w:hAnsi="Times New Roman" w:cs="Times New Roman"/>
           <w:b/>
         </w:rPr>
-        <w:t xml:space="preserve">: </w:t>
+        <w:t xml:space="preserve">Date: </w:t>
+      </w:r>
+      <w:r>
+        <w:rPr>
+          <w:rFonts w:ascii="Times New Roman" w:hAnsi="Times New Roman" w:cs="Times New Roman"/>
+        </w:rPr>
+        <w:t xml:space="preserve">The date on which the event occurred. </w:t>
       </w:r>
     </w:p>
     <w:p>
@@ -539,33 +707,32 @@
           <w:rFonts w:ascii="Times New Roman" w:hAnsi="Times New Roman" w:cs="Times New Roman"/>
           <w:b/>
         </w:rPr>
-        <w:t xml:space="preserve">Location: </w:t>
-      </w:r>
-      <w:r>
-        <w:rPr>
-          <w:rFonts w:ascii="Times New Roman" w:hAnsi="Times New Roman" w:cs="Times New Roman"/>
-        </w:rPr>
-        <w:t>The location signifies the place where the event in question occurred. The granularity of the location can be anywhere from the country where the event took place, to the locality of the occurrence of the event.</w:t>
-      </w:r>
-    </w:p>
-    <w:p>
-      <w:pPr>
-        <w:rPr>
-          <w:rFonts w:ascii="Times New Roman" w:hAnsi="Times New Roman" w:cs="Times New Roman"/>
-        </w:rPr>
-      </w:pPr>
+        <w:t>Event Type:</w:t>
+      </w:r>
       <w:r>
         <w:rPr>
           <w:rFonts w:ascii="Times New Roman" w:hAnsi="Times New Roman" w:cs="Times New Roman"/>
           <w:b/>
         </w:rPr>
-        <w:t xml:space="preserve">Date: </w:t>
-      </w:r>
-      <w:r>
-        <w:rPr>
-          <w:rFonts w:ascii="Times New Roman" w:hAnsi="Times New Roman" w:cs="Times New Roman"/>
-        </w:rPr>
-        <w:t xml:space="preserve">The date on which the event occurred. </w:t>
+        <w:t xml:space="preserve"> </w:t>
+      </w:r>
+      <w:r>
+        <w:rPr>
+          <w:rFonts w:ascii="Times New Roman" w:hAnsi="Times New Roman" w:cs="Times New Roman"/>
+        </w:rPr>
+        <w:t>The events types are defined using the CAMEO schema (</w:t>
+      </w:r>
+      <w:r>
+        <w:rPr>
+          <w:rFonts w:ascii="Times New Roman" w:hAnsi="Times New Roman" w:cs="Times New Roman"/>
+        </w:rPr>
+        <w:t>http://eventdata.parusanalytics.com/cameo.dir/CAMEO.Manual.1.1b3.pdf</w:t>
+      </w:r>
+      <w:r>
+        <w:rPr>
+          <w:rFonts w:ascii="Times New Roman" w:hAnsi="Times New Roman" w:cs="Times New Roman"/>
+        </w:rPr>
+        <w:t>)</w:t>
       </w:r>
     </w:p>
     <w:p>
@@ -575,34 +742,35 @@
           <w:b/>
         </w:rPr>
       </w:pPr>
+    </w:p>
+    <w:p>
+      <w:pPr>
+        <w:rPr>
+          <w:rFonts w:ascii="Times New Roman" w:hAnsi="Times New Roman" w:cs="Times New Roman"/>
+        </w:rPr>
+      </w:pPr>
       <w:r>
         <w:rPr>
           <w:rFonts w:ascii="Times New Roman" w:hAnsi="Times New Roman" w:cs="Times New Roman"/>
           <w:b/>
         </w:rPr>
-        <w:t>Event Type:</w:t>
-      </w:r>
-    </w:p>
-    <w:p>
-      <w:pPr>
+        <w:t xml:space="preserve">Where does </w:t>
+      </w:r>
+      <w:proofErr w:type="spellStart"/>
+      <w:r>
         <w:rPr>
           <w:rFonts w:ascii="Times New Roman" w:hAnsi="Times New Roman" w:cs="Times New Roman"/>
           <w:b/>
         </w:rPr>
-      </w:pPr>
-    </w:p>
-    <w:p>
-      <w:pPr>
-        <w:rPr>
-          <w:rFonts w:ascii="Times New Roman" w:hAnsi="Times New Roman" w:cs="Times New Roman"/>
-        </w:rPr>
-      </w:pPr>
+        <w:t>TwoRavens</w:t>
+      </w:r>
+      <w:proofErr w:type="spellEnd"/>
       <w:r>
         <w:rPr>
           <w:rFonts w:ascii="Times New Roman" w:hAnsi="Times New Roman" w:cs="Times New Roman"/>
           <w:b/>
         </w:rPr>
-        <w:t xml:space="preserve">Where does TwoRavens come in: </w:t>
+        <w:t xml:space="preserve"> come in: </w:t>
       </w:r>
       <w:r>
         <w:rPr>
@@ -623,31 +791,81 @@
           <w:rFonts w:ascii="Times New Roman" w:hAnsi="Times New Roman" w:cs="Times New Roman"/>
         </w:rPr>
       </w:pPr>
-      <w:r>
-        <w:rPr>
-          <w:rFonts w:ascii="Times New Roman" w:hAnsi="Times New Roman" w:cs="Times New Roman"/>
-        </w:rPr>
-        <w:t xml:space="preserve">TwoRavens provides a way to easily select and analyse that data using its familiar GUI architecture, and giving the user control over what the user wants to see, what he/she wants to do with it. </w:t>
-      </w:r>
-    </w:p>
-    <w:p>
-      <w:pPr>
-        <w:rPr>
-          <w:rFonts w:ascii="Times New Roman" w:hAnsi="Times New Roman" w:cs="Times New Roman"/>
-        </w:rPr>
-      </w:pPr>
-    </w:p>
-    <w:p>
-      <w:pPr>
-        <w:rPr>
-          <w:rFonts w:ascii="Times New Roman" w:hAnsi="Times New Roman" w:cs="Times New Roman"/>
-        </w:rPr>
-      </w:pPr>
-      <w:r>
-        <w:rPr>
-          <w:rFonts w:ascii="Times New Roman" w:hAnsi="Times New Roman" w:cs="Times New Roman"/>
-        </w:rPr>
-        <w:t>There are potentially three functions TwoRavens aims at implementing in analyzing EventData:</w:t>
+      <w:proofErr w:type="spellStart"/>
+      <w:r>
+        <w:rPr>
+          <w:rFonts w:ascii="Times New Roman" w:hAnsi="Times New Roman" w:cs="Times New Roman"/>
+        </w:rPr>
+        <w:t>TwoRavens</w:t>
+      </w:r>
+      <w:proofErr w:type="spellEnd"/>
+      <w:r>
+        <w:rPr>
+          <w:rFonts w:ascii="Times New Roman" w:hAnsi="Times New Roman" w:cs="Times New Roman"/>
+        </w:rPr>
+        <w:t xml:space="preserve"> provides a way to easily select and </w:t>
+      </w:r>
+      <w:proofErr w:type="spellStart"/>
+      <w:r>
+        <w:rPr>
+          <w:rFonts w:ascii="Times New Roman" w:hAnsi="Times New Roman" w:cs="Times New Roman"/>
+        </w:rPr>
+        <w:t>analyse</w:t>
+      </w:r>
+      <w:proofErr w:type="spellEnd"/>
+      <w:r>
+        <w:rPr>
+          <w:rFonts w:ascii="Times New Roman" w:hAnsi="Times New Roman" w:cs="Times New Roman"/>
+        </w:rPr>
+        <w:t xml:space="preserve"> that data using its familiar GUI architecture, and giving the user control over what the user wants to see, what he/she wants to do with it. </w:t>
+      </w:r>
+    </w:p>
+    <w:p>
+      <w:pPr>
+        <w:rPr>
+          <w:rFonts w:ascii="Times New Roman" w:hAnsi="Times New Roman" w:cs="Times New Roman"/>
+        </w:rPr>
+      </w:pPr>
+    </w:p>
+    <w:p>
+      <w:pPr>
+        <w:rPr>
+          <w:rFonts w:ascii="Times New Roman" w:hAnsi="Times New Roman" w:cs="Times New Roman"/>
+        </w:rPr>
+      </w:pPr>
+      <w:r>
+        <w:rPr>
+          <w:rFonts w:ascii="Times New Roman" w:hAnsi="Times New Roman" w:cs="Times New Roman"/>
+        </w:rPr>
+        <w:t xml:space="preserve">There are potentially three functions </w:t>
+      </w:r>
+      <w:proofErr w:type="spellStart"/>
+      <w:r>
+        <w:rPr>
+          <w:rFonts w:ascii="Times New Roman" w:hAnsi="Times New Roman" w:cs="Times New Roman"/>
+        </w:rPr>
+        <w:t>TwoRavens</w:t>
+      </w:r>
+      <w:proofErr w:type="spellEnd"/>
+      <w:r>
+        <w:rPr>
+          <w:rFonts w:ascii="Times New Roman" w:hAnsi="Times New Roman" w:cs="Times New Roman"/>
+        </w:rPr>
+        <w:t xml:space="preserve"> aims at implementing in analyzing </w:t>
+      </w:r>
+      <w:proofErr w:type="spellStart"/>
+      <w:r>
+        <w:rPr>
+          <w:rFonts w:ascii="Times New Roman" w:hAnsi="Times New Roman" w:cs="Times New Roman"/>
+        </w:rPr>
+        <w:t>EventData</w:t>
+      </w:r>
+      <w:proofErr w:type="spellEnd"/>
+      <w:r>
+        <w:rPr>
+          <w:rFonts w:ascii="Times New Roman" w:hAnsi="Times New Roman" w:cs="Times New Roman"/>
+        </w:rPr>
+        <w:t>:</w:t>
       </w:r>
     </w:p>
     <w:p>
@@ -679,16 +897,57 @@
         <w:rPr>
           <w:rFonts w:ascii="Times New Roman" w:hAnsi="Times New Roman" w:cs="Times New Roman"/>
         </w:rPr>
-        <w:t>he/she wants with the selected data. He/She can download the data, or use the TwoRavens Architecture to further analyse the data.</w:t>
-      </w:r>
-    </w:p>
-    <w:p>
-      <w:pPr>
-        <w:rPr>
-          <w:rFonts w:ascii="Times New Roman" w:hAnsi="Times New Roman" w:cs="Times New Roman"/>
-        </w:rPr>
-      </w:pPr>
-      <w:commentRangeStart w:id="1"/>
+        <w:t xml:space="preserve">he/she wants with the selected data. </w:t>
+      </w:r>
+      <w:proofErr w:type="spellStart"/>
+      <w:r>
+        <w:rPr>
+          <w:rFonts w:ascii="Times New Roman" w:hAnsi="Times New Roman" w:cs="Times New Roman"/>
+        </w:rPr>
+        <w:t>He/She</w:t>
+      </w:r>
+      <w:proofErr w:type="spellEnd"/>
+      <w:r>
+        <w:rPr>
+          <w:rFonts w:ascii="Times New Roman" w:hAnsi="Times New Roman" w:cs="Times New Roman"/>
+        </w:rPr>
+        <w:t xml:space="preserve"> can download the data, or use the </w:t>
+      </w:r>
+      <w:proofErr w:type="spellStart"/>
+      <w:r>
+        <w:rPr>
+          <w:rFonts w:ascii="Times New Roman" w:hAnsi="Times New Roman" w:cs="Times New Roman"/>
+        </w:rPr>
+        <w:t>TwoRavens</w:t>
+      </w:r>
+      <w:proofErr w:type="spellEnd"/>
+      <w:r>
+        <w:rPr>
+          <w:rFonts w:ascii="Times New Roman" w:hAnsi="Times New Roman" w:cs="Times New Roman"/>
+        </w:rPr>
+        <w:t xml:space="preserve"> Architecture to further </w:t>
+      </w:r>
+      <w:proofErr w:type="spellStart"/>
+      <w:r>
+        <w:rPr>
+          <w:rFonts w:ascii="Times New Roman" w:hAnsi="Times New Roman" w:cs="Times New Roman"/>
+        </w:rPr>
+        <w:t>analyse</w:t>
+      </w:r>
+      <w:proofErr w:type="spellEnd"/>
+      <w:r>
+        <w:rPr>
+          <w:rFonts w:ascii="Times New Roman" w:hAnsi="Times New Roman" w:cs="Times New Roman"/>
+        </w:rPr>
+        <w:t xml:space="preserve"> the data.</w:t>
+      </w:r>
+    </w:p>
+    <w:p>
+      <w:pPr>
+        <w:rPr>
+          <w:rFonts w:ascii="Times New Roman" w:hAnsi="Times New Roman" w:cs="Times New Roman"/>
+        </w:rPr>
+      </w:pPr>
       <w:r>
         <w:rPr>
           <w:rFonts w:ascii="Times New Roman" w:hAnsi="Times New Roman" w:cs="Times New Roman"/>
@@ -696,13 +955,6 @@
         </w:rPr>
         <w:t>Aggregation</w:t>
       </w:r>
-      <w:commentRangeEnd w:id="1"/>
-      <w:r>
-        <w:rPr>
-          <w:rStyle w:val="CommentReference"/>
-        </w:rPr>
-        <w:commentReference w:id="1"/>
-      </w:r>
       <w:r>
         <w:rPr>
           <w:rFonts w:ascii="Times New Roman" w:hAnsi="Times New Roman" w:cs="Times New Roman"/>
@@ -719,7 +971,35 @@
         <w:rPr>
           <w:rFonts w:ascii="Times New Roman" w:hAnsi="Times New Roman" w:cs="Times New Roman"/>
         </w:rPr>
-        <w:t xml:space="preserve">stage. TwoRavens provides tools to count the events according to a temporal unit(date) or spatial units (actors, locations). The choice of the aggregation unit is completely on the user. </w:t>
+        <w:t xml:space="preserve">stage. </w:t>
+      </w:r>
+      <w:proofErr w:type="spellStart"/>
+      <w:r>
+        <w:rPr>
+          <w:rFonts w:ascii="Times New Roman" w:hAnsi="Times New Roman" w:cs="Times New Roman"/>
+        </w:rPr>
+        <w:t>TwoRavens</w:t>
+      </w:r>
+      <w:proofErr w:type="spellEnd"/>
+      <w:r>
+        <w:rPr>
+          <w:rFonts w:ascii="Times New Roman" w:hAnsi="Times New Roman" w:cs="Times New Roman"/>
+        </w:rPr>
+        <w:t xml:space="preserve"> provides tools to count the events according to a temporal </w:t>
+      </w:r>
+      <w:proofErr w:type="gramStart"/>
+      <w:r>
+        <w:rPr>
+          <w:rFonts w:ascii="Times New Roman" w:hAnsi="Times New Roman" w:cs="Times New Roman"/>
+        </w:rPr>
+        <w:t>unit(</w:t>
+      </w:r>
+      <w:proofErr w:type="gramEnd"/>
+      <w:r>
+        <w:rPr>
+          <w:rFonts w:ascii="Times New Roman" w:hAnsi="Times New Roman" w:cs="Times New Roman"/>
+        </w:rPr>
+        <w:t xml:space="preserve">date) or spatial units (actors, locations). The choice of the aggregation unit is completely on the user. </w:t>
       </w:r>
     </w:p>
     <w:p>
@@ -740,7 +1020,6 @@
           <w:rFonts w:ascii="Times New Roman" w:hAnsi="Times New Roman" w:cs="Times New Roman"/>
           <w:b/>
         </w:rPr>
-        <w:lastRenderedPageBreak/>
         <w:t>Analysis</w:t>
       </w:r>
       <w:r>
@@ -777,7 +1056,21 @@
         <w:rPr>
           <w:rFonts w:ascii="Times New Roman" w:hAnsi="Times New Roman" w:cs="Times New Roman"/>
         </w:rPr>
-        <w:t xml:space="preserve">implemented into TwoRavens, giving the user the option to customize his/her models and then estimate results. </w:t>
+        <w:t xml:space="preserve">implemented into </w:t>
+      </w:r>
+      <w:proofErr w:type="spellStart"/>
+      <w:r>
+        <w:rPr>
+          <w:rFonts w:ascii="Times New Roman" w:hAnsi="Times New Roman" w:cs="Times New Roman"/>
+        </w:rPr>
+        <w:t>TwoRavens</w:t>
+      </w:r>
+      <w:proofErr w:type="spellEnd"/>
+      <w:r>
+        <w:rPr>
+          <w:rFonts w:ascii="Times New Roman" w:hAnsi="Times New Roman" w:cs="Times New Roman"/>
+        </w:rPr>
+        <w:t xml:space="preserve">, giving the user the option to customize his/her models and then estimate results. </w:t>
       </w:r>
     </w:p>
     <w:p>
@@ -844,7 +1137,21 @@
         <w:rPr>
           <w:rFonts w:ascii="Times New Roman" w:hAnsi="Times New Roman" w:cs="Times New Roman"/>
         </w:rPr>
-        <w:t xml:space="preserve">To start working on TwoRavens, you need to set it up first. The installation steps are very easy, and you will need very little time to do that. </w:t>
+        <w:t xml:space="preserve">To start working on </w:t>
+      </w:r>
+      <w:proofErr w:type="spellStart"/>
+      <w:r>
+        <w:rPr>
+          <w:rFonts w:ascii="Times New Roman" w:hAnsi="Times New Roman" w:cs="Times New Roman"/>
+        </w:rPr>
+        <w:t>TwoRavens</w:t>
+      </w:r>
+      <w:proofErr w:type="spellEnd"/>
+      <w:r>
+        <w:rPr>
+          <w:rFonts w:ascii="Times New Roman" w:hAnsi="Times New Roman" w:cs="Times New Roman"/>
+        </w:rPr>
+        <w:t xml:space="preserve">, you need to set it up first. The installation steps are very easy, and you will need very little time to do that. </w:t>
       </w:r>
     </w:p>
     <w:p>
@@ -871,11 +1178,89 @@
           <w:rFonts w:ascii="Times New Roman" w:hAnsi="Times New Roman" w:cs="Times New Roman"/>
         </w:rPr>
       </w:pPr>
-      <w:r>
-        <w:rPr>
-          <w:rFonts w:ascii="Times New Roman" w:hAnsi="Times New Roman" w:cs="Times New Roman"/>
-        </w:rPr>
-        <w:t>Github account, and preferably a github GUI client(For windows) or git installed(for linux or macOS)</w:t>
+      <w:proofErr w:type="spellStart"/>
+      <w:r>
+        <w:rPr>
+          <w:rFonts w:ascii="Times New Roman" w:hAnsi="Times New Roman" w:cs="Times New Roman"/>
+        </w:rPr>
+        <w:t>Github</w:t>
+      </w:r>
+      <w:proofErr w:type="spellEnd"/>
+      <w:r>
+        <w:rPr>
+          <w:rFonts w:ascii="Times New Roman" w:hAnsi="Times New Roman" w:cs="Times New Roman"/>
+        </w:rPr>
+        <w:t xml:space="preserve"> account, and preferably a </w:t>
+      </w:r>
+      <w:proofErr w:type="spellStart"/>
+      <w:r>
+        <w:rPr>
+          <w:rFonts w:ascii="Times New Roman" w:hAnsi="Times New Roman" w:cs="Times New Roman"/>
+        </w:rPr>
+        <w:t>github</w:t>
+      </w:r>
+      <w:proofErr w:type="spellEnd"/>
+      <w:r>
+        <w:rPr>
+          <w:rFonts w:ascii="Times New Roman" w:hAnsi="Times New Roman" w:cs="Times New Roman"/>
+        </w:rPr>
+        <w:t xml:space="preserve"> GUI </w:t>
+      </w:r>
+      <w:proofErr w:type="gramStart"/>
+      <w:r>
+        <w:rPr>
+          <w:rFonts w:ascii="Times New Roman" w:hAnsi="Times New Roman" w:cs="Times New Roman"/>
+        </w:rPr>
+        <w:t>client(</w:t>
+      </w:r>
+      <w:proofErr w:type="gramEnd"/>
+      <w:r>
+        <w:rPr>
+          <w:rFonts w:ascii="Times New Roman" w:hAnsi="Times New Roman" w:cs="Times New Roman"/>
+        </w:rPr>
+        <w:t xml:space="preserve">For windows) or </w:t>
+      </w:r>
+      <w:proofErr w:type="spellStart"/>
+      <w:r>
+        <w:rPr>
+          <w:rFonts w:ascii="Times New Roman" w:hAnsi="Times New Roman" w:cs="Times New Roman"/>
+        </w:rPr>
+        <w:t>git</w:t>
+      </w:r>
+      <w:proofErr w:type="spellEnd"/>
+      <w:r>
+        <w:rPr>
+          <w:rFonts w:ascii="Times New Roman" w:hAnsi="Times New Roman" w:cs="Times New Roman"/>
+        </w:rPr>
+        <w:t xml:space="preserve"> installed(for </w:t>
+      </w:r>
+      <w:proofErr w:type="spellStart"/>
+      <w:r>
+        <w:rPr>
+          <w:rFonts w:ascii="Times New Roman" w:hAnsi="Times New Roman" w:cs="Times New Roman"/>
+        </w:rPr>
+        <w:t>linux</w:t>
+      </w:r>
+      <w:proofErr w:type="spellEnd"/>
+      <w:r>
+        <w:rPr>
+          <w:rFonts w:ascii="Times New Roman" w:hAnsi="Times New Roman" w:cs="Times New Roman"/>
+        </w:rPr>
+        <w:t xml:space="preserve"> or </w:t>
+      </w:r>
+      <w:proofErr w:type="spellStart"/>
+      <w:r>
+        <w:rPr>
+          <w:rFonts w:ascii="Times New Roman" w:hAnsi="Times New Roman" w:cs="Times New Roman"/>
+        </w:rPr>
+        <w:t>macOS</w:t>
+      </w:r>
+      <w:proofErr w:type="spellEnd"/>
+      <w:r>
+        <w:rPr>
+          <w:rFonts w:ascii="Times New Roman" w:hAnsi="Times New Roman" w:cs="Times New Roman"/>
+        </w:rPr>
+        <w:t>)</w:t>
       </w:r>
     </w:p>
     <w:p>
@@ -893,9 +1278,23 @@
         <w:rPr>
           <w:rFonts w:ascii="Times New Roman" w:hAnsi="Times New Roman" w:cs="Times New Roman"/>
         </w:rPr>
-        <w:t xml:space="preserve">R software, and RStudio. R can be downloaded on </w:t>
-      </w:r>
-      <w:hyperlink r:id="rId8" w:history="1">
+        <w:t xml:space="preserve">R software, and </w:t>
+      </w:r>
+      <w:proofErr w:type="spellStart"/>
+      <w:r>
+        <w:rPr>
+          <w:rFonts w:ascii="Times New Roman" w:hAnsi="Times New Roman" w:cs="Times New Roman"/>
+        </w:rPr>
+        <w:t>RStudio</w:t>
+      </w:r>
+      <w:proofErr w:type="spellEnd"/>
+      <w:r>
+        <w:rPr>
+          <w:rFonts w:ascii="Times New Roman" w:hAnsi="Times New Roman" w:cs="Times New Roman"/>
+        </w:rPr>
+        <w:t xml:space="preserve">. R can be downloaded on </w:t>
+      </w:r>
+      <w:hyperlink r:id="rId7" w:history="1">
         <w:r>
           <w:rPr>
             <w:rStyle w:val="Hyperlink"/>
@@ -908,9 +1307,23 @@
         <w:rPr>
           <w:rFonts w:ascii="Times New Roman" w:hAnsi="Times New Roman" w:cs="Times New Roman"/>
         </w:rPr>
-        <w:t xml:space="preserve">. RStudio can be downloaded from </w:t>
-      </w:r>
-      <w:hyperlink r:id="rId9" w:history="1">
+        <w:t xml:space="preserve">. </w:t>
+      </w:r>
+      <w:proofErr w:type="spellStart"/>
+      <w:r>
+        <w:rPr>
+          <w:rFonts w:ascii="Times New Roman" w:hAnsi="Times New Roman" w:cs="Times New Roman"/>
+        </w:rPr>
+        <w:t>RStudio</w:t>
+      </w:r>
+      <w:proofErr w:type="spellEnd"/>
+      <w:r>
+        <w:rPr>
+          <w:rFonts w:ascii="Times New Roman" w:hAnsi="Times New Roman" w:cs="Times New Roman"/>
+        </w:rPr>
+        <w:t xml:space="preserve"> can be downloaded from </w:t>
+      </w:r>
+      <w:hyperlink r:id="rId8" w:history="1">
         <w:r>
           <w:rPr>
             <w:rStyle w:val="Hyperlink"/>
@@ -919,11 +1332,33 @@
           <w:t>https://www.rstudio.com/products/rstudio/download</w:t>
         </w:r>
       </w:hyperlink>
-      <w:r>
-        <w:rPr>
-          <w:rFonts w:ascii="Times New Roman" w:hAnsi="Times New Roman" w:cs="Times New Roman"/>
-        </w:rPr>
-        <w:t xml:space="preserve">    Note: Rstudio is an IDE for R, so it’s your choice to download it.</w:t>
+      <w:proofErr w:type="gramStart"/>
+      <w:r>
+        <w:rPr>
+          <w:rFonts w:ascii="Times New Roman" w:hAnsi="Times New Roman" w:cs="Times New Roman"/>
+        </w:rPr>
+        <w:t xml:space="preserve">    Note</w:t>
+      </w:r>
+      <w:proofErr w:type="gramEnd"/>
+      <w:r>
+        <w:rPr>
+          <w:rFonts w:ascii="Times New Roman" w:hAnsi="Times New Roman" w:cs="Times New Roman"/>
+        </w:rPr>
+        <w:t xml:space="preserve">: </w:t>
+      </w:r>
+      <w:proofErr w:type="spellStart"/>
+      <w:r>
+        <w:rPr>
+          <w:rFonts w:ascii="Times New Roman" w:hAnsi="Times New Roman" w:cs="Times New Roman"/>
+        </w:rPr>
+        <w:t>Rstudio</w:t>
+      </w:r>
+      <w:proofErr w:type="spellEnd"/>
+      <w:r>
+        <w:rPr>
+          <w:rFonts w:ascii="Times New Roman" w:hAnsi="Times New Roman" w:cs="Times New Roman"/>
+        </w:rPr>
+        <w:t xml:space="preserve"> is an IDE for R, so it’s your choice to download it.</w:t>
       </w:r>
     </w:p>
     <w:p>
@@ -943,7 +1378,7 @@
         </w:rPr>
         <w:t xml:space="preserve">Python 2.7. It can be downloaded from </w:t>
       </w:r>
-      <w:hyperlink r:id="rId10" w:history="1">
+      <w:hyperlink r:id="rId9" w:history="1">
         <w:r>
           <w:rPr>
             <w:rStyle w:val="Hyperlink"/>
@@ -988,15 +1423,51 @@
         <w:rPr>
           <w:rFonts w:ascii="Times New Roman" w:hAnsi="Times New Roman" w:cs="Times New Roman"/>
         </w:rPr>
-        <w:t xml:space="preserve">Additional notes: Windows blocks cross domain requests between client scripts and server even if CORS(cross-origin-resource-sharing) is enabled in the request and response headers. </w:t>
-      </w:r>
-      <w:r>
-        <w:rPr>
-          <w:rFonts w:ascii="Times New Roman" w:hAnsi="Times New Roman" w:cs="Times New Roman"/>
-        </w:rPr>
-        <w:t xml:space="preserve">And because the R server serves on a different port than the python server, it is very important to enable cross origin resource sharing. Linux based operating systems and macs do not have this problem. So, it is suggested to set up the project on a virtual  ubuntu machine if you have windows as your primary OS. You can download Oracle virtual box from </w:t>
-      </w:r>
-      <w:hyperlink r:id="rId11" w:history="1">
+        <w:t xml:space="preserve">Additional notes: Windows blocks cross domain requests between client scripts and server even if </w:t>
+      </w:r>
+      <w:proofErr w:type="gramStart"/>
+      <w:r>
+        <w:rPr>
+          <w:rFonts w:ascii="Times New Roman" w:hAnsi="Times New Roman" w:cs="Times New Roman"/>
+        </w:rPr>
+        <w:t>CORS(</w:t>
+      </w:r>
+      <w:proofErr w:type="gramEnd"/>
+      <w:r>
+        <w:rPr>
+          <w:rFonts w:ascii="Times New Roman" w:hAnsi="Times New Roman" w:cs="Times New Roman"/>
+        </w:rPr>
+        <w:t xml:space="preserve">cross-origin-resource-sharing) is enabled in the request and response headers. </w:t>
+      </w:r>
+      <w:r>
+        <w:rPr>
+          <w:rFonts w:ascii="Times New Roman" w:hAnsi="Times New Roman" w:cs="Times New Roman"/>
+        </w:rPr>
+        <w:t xml:space="preserve">And because the R server serves on a different port than the python server, it is very important to enable cross origin resource sharing. Linux based operating systems and macs do not have this problem. So, it is suggested to set up the project on a </w:t>
+      </w:r>
+      <w:proofErr w:type="gramStart"/>
+      <w:r>
+        <w:rPr>
+          <w:rFonts w:ascii="Times New Roman" w:hAnsi="Times New Roman" w:cs="Times New Roman"/>
+        </w:rPr>
+        <w:t xml:space="preserve">virtual  </w:t>
+      </w:r>
+      <w:proofErr w:type="spellStart"/>
+      <w:r>
+        <w:rPr>
+          <w:rFonts w:ascii="Times New Roman" w:hAnsi="Times New Roman" w:cs="Times New Roman"/>
+        </w:rPr>
+        <w:t>ubuntu</w:t>
+      </w:r>
+      <w:proofErr w:type="spellEnd"/>
+      <w:proofErr w:type="gramEnd"/>
+      <w:r>
+        <w:rPr>
+          <w:rFonts w:ascii="Times New Roman" w:hAnsi="Times New Roman" w:cs="Times New Roman"/>
+        </w:rPr>
+        <w:t xml:space="preserve"> machine if you have windows as your primary OS. You can download Oracle virtual box from </w:t>
+      </w:r>
+      <w:hyperlink r:id="rId10" w:history="1">
         <w:r>
           <w:rPr>
             <w:rStyle w:val="Hyperlink"/>
@@ -1009,9 +1480,23 @@
         <w:rPr>
           <w:rFonts w:ascii="Times New Roman" w:hAnsi="Times New Roman" w:cs="Times New Roman"/>
         </w:rPr>
-        <w:t xml:space="preserve"> and ubuntu from </w:t>
-      </w:r>
-      <w:hyperlink r:id="rId12" w:history="1">
+        <w:t xml:space="preserve"> and </w:t>
+      </w:r>
+      <w:proofErr w:type="spellStart"/>
+      <w:r>
+        <w:rPr>
+          <w:rFonts w:ascii="Times New Roman" w:hAnsi="Times New Roman" w:cs="Times New Roman"/>
+        </w:rPr>
+        <w:t>ubuntu</w:t>
+      </w:r>
+      <w:proofErr w:type="spellEnd"/>
+      <w:r>
+        <w:rPr>
+          <w:rFonts w:ascii="Times New Roman" w:hAnsi="Times New Roman" w:cs="Times New Roman"/>
+        </w:rPr>
+        <w:t xml:space="preserve"> from </w:t>
+      </w:r>
+      <w:hyperlink r:id="rId11" w:history="1">
         <w:r>
           <w:rPr>
             <w:rStyle w:val="Hyperlink"/>
@@ -1021,6 +1506,7 @@
           <w:t>www.ubuntu.com/download</w:t>
         </w:r>
       </w:hyperlink>
+      <w:proofErr w:type="gramStart"/>
       <w:r>
         <w:rPr>
           <w:rStyle w:val="HTMLCite"/>
@@ -1040,6 +1526,7 @@
         </w:rPr>
         <w:t>.</w:t>
       </w:r>
+      <w:proofErr w:type="gramEnd"/>
     </w:p>
     <w:p>
       <w:pPr>
@@ -1107,13 +1594,23 @@
           <w:rFonts w:ascii="Times New Roman" w:hAnsi="Times New Roman" w:cs="Times New Roman"/>
         </w:rPr>
       </w:pPr>
-      <w:r>
-        <w:rPr>
-          <w:rFonts w:ascii="Times New Roman" w:hAnsi="Times New Roman" w:cs="Times New Roman"/>
-        </w:rPr>
-        <w:t xml:space="preserve">git clone </w:t>
-      </w:r>
-      <w:hyperlink r:id="rId13" w:history="1">
+      <w:proofErr w:type="spellStart"/>
+      <w:proofErr w:type="gramStart"/>
+      <w:r>
+        <w:rPr>
+          <w:rFonts w:ascii="Times New Roman" w:hAnsi="Times New Roman" w:cs="Times New Roman"/>
+        </w:rPr>
+        <w:t>git</w:t>
+      </w:r>
+      <w:proofErr w:type="spellEnd"/>
+      <w:proofErr w:type="gramEnd"/>
+      <w:r>
+        <w:rPr>
+          <w:rFonts w:ascii="Times New Roman" w:hAnsi="Times New Roman" w:cs="Times New Roman"/>
+        </w:rPr>
+        <w:t xml:space="preserve"> clone </w:t>
+      </w:r>
+      <w:hyperlink r:id="rId12" w:history="1">
         <w:r>
           <w:rPr>
             <w:rStyle w:val="Hyperlink"/>
@@ -1130,11 +1627,47 @@
           <w:rFonts w:ascii="Times New Roman" w:hAnsi="Times New Roman" w:cs="Times New Roman"/>
         </w:rPr>
       </w:pPr>
-      <w:r>
-        <w:rPr>
-          <w:rFonts w:ascii="Times New Roman" w:hAnsi="Times New Roman" w:cs="Times New Roman"/>
-        </w:rPr>
-        <w:t>if you are using a github GUI like source tree or smart git,, click on clone/new repository, and enter the above URL when prompted.</w:t>
+      <w:proofErr w:type="gramStart"/>
+      <w:r>
+        <w:rPr>
+          <w:rFonts w:ascii="Times New Roman" w:hAnsi="Times New Roman" w:cs="Times New Roman"/>
+        </w:rPr>
+        <w:t>if</w:t>
+      </w:r>
+      <w:proofErr w:type="gramEnd"/>
+      <w:r>
+        <w:rPr>
+          <w:rFonts w:ascii="Times New Roman" w:hAnsi="Times New Roman" w:cs="Times New Roman"/>
+        </w:rPr>
+        <w:t xml:space="preserve"> you are using a </w:t>
+      </w:r>
+      <w:proofErr w:type="spellStart"/>
+      <w:r>
+        <w:rPr>
+          <w:rFonts w:ascii="Times New Roman" w:hAnsi="Times New Roman" w:cs="Times New Roman"/>
+        </w:rPr>
+        <w:t>github</w:t>
+      </w:r>
+      <w:proofErr w:type="spellEnd"/>
+      <w:r>
+        <w:rPr>
+          <w:rFonts w:ascii="Times New Roman" w:hAnsi="Times New Roman" w:cs="Times New Roman"/>
+        </w:rPr>
+        <w:t xml:space="preserve"> GUI like source tree or smart </w:t>
+      </w:r>
+      <w:proofErr w:type="spellStart"/>
+      <w:r>
+        <w:rPr>
+          <w:rFonts w:ascii="Times New Roman" w:hAnsi="Times New Roman" w:cs="Times New Roman"/>
+        </w:rPr>
+        <w:t>git</w:t>
+      </w:r>
+      <w:proofErr w:type="spellEnd"/>
+      <w:r>
+        <w:rPr>
+          <w:rFonts w:ascii="Times New Roman" w:hAnsi="Times New Roman" w:cs="Times New Roman"/>
+        </w:rPr>
+        <w:t>,, click on clone/new repository, and enter the above URL when prompted.</w:t>
       </w:r>
     </w:p>
     <w:p>
@@ -1152,7 +1685,63 @@
         <w:rPr>
           <w:rFonts w:ascii="Times New Roman" w:hAnsi="Times New Roman" w:cs="Times New Roman"/>
         </w:rPr>
-        <w:t>Once you have cloned TwoRavens, you will need to change the branch from master to EventDataSubset. This branch contains the codebase for Event Data TwoRavens. To do that, in the terminal/command prompt, type</w:t>
+        <w:t xml:space="preserve">Once you have cloned </w:t>
+      </w:r>
+      <w:proofErr w:type="spellStart"/>
+      <w:r>
+        <w:rPr>
+          <w:rFonts w:ascii="Times New Roman" w:hAnsi="Times New Roman" w:cs="Times New Roman"/>
+        </w:rPr>
+        <w:t>TwoRavens</w:t>
+      </w:r>
+      <w:proofErr w:type="spellEnd"/>
+      <w:r>
+        <w:rPr>
+          <w:rFonts w:ascii="Times New Roman" w:hAnsi="Times New Roman" w:cs="Times New Roman"/>
+        </w:rPr>
+        <w:t xml:space="preserve">, you will need to change the branch from master to </w:t>
+      </w:r>
+      <w:proofErr w:type="spellStart"/>
+      <w:r>
+        <w:rPr>
+          <w:rFonts w:ascii="Times New Roman" w:hAnsi="Times New Roman" w:cs="Times New Roman"/>
+        </w:rPr>
+        <w:t>EventDataSubset</w:t>
+      </w:r>
+      <w:proofErr w:type="spellEnd"/>
+      <w:r>
+        <w:rPr>
+          <w:rFonts w:ascii="Times New Roman" w:hAnsi="Times New Roman" w:cs="Times New Roman"/>
+        </w:rPr>
+        <w:t xml:space="preserve">. This branch contains </w:t>
+      </w:r>
+      <w:proofErr w:type="gramStart"/>
+      <w:r>
+        <w:rPr>
+          <w:rFonts w:ascii="Times New Roman" w:hAnsi="Times New Roman" w:cs="Times New Roman"/>
+        </w:rPr>
+        <w:t>the codebase</w:t>
+      </w:r>
+      <w:proofErr w:type="gramEnd"/>
+      <w:r>
+        <w:rPr>
+          <w:rFonts w:ascii="Times New Roman" w:hAnsi="Times New Roman" w:cs="Times New Roman"/>
+        </w:rPr>
+        <w:t xml:space="preserve"> for Event Data </w:t>
+      </w:r>
+      <w:proofErr w:type="spellStart"/>
+      <w:r>
+        <w:rPr>
+          <w:rFonts w:ascii="Times New Roman" w:hAnsi="Times New Roman" w:cs="Times New Roman"/>
+        </w:rPr>
+        <w:t>TwoRavens</w:t>
+      </w:r>
+      <w:proofErr w:type="spellEnd"/>
+      <w:r>
+        <w:rPr>
+          <w:rFonts w:ascii="Times New Roman" w:hAnsi="Times New Roman" w:cs="Times New Roman"/>
+        </w:rPr>
+        <w:t>. To do that, in the terminal/command prompt, type</w:t>
       </w:r>
     </w:p>
     <w:p>
@@ -1162,12 +1751,30 @@
           <w:rFonts w:ascii="Times New Roman" w:hAnsi="Times New Roman" w:cs="Times New Roman"/>
         </w:rPr>
       </w:pPr>
-      <w:r>
-        <w:rPr>
-          <w:rFonts w:ascii="Consolas" w:hAnsi="Consolas" w:cs="Times New Roman"/>
-        </w:rPr>
-        <w:t>git checkout EventDataSubset</w:t>
-      </w:r>
+      <w:proofErr w:type="spellStart"/>
+      <w:proofErr w:type="gramStart"/>
+      <w:r>
+        <w:rPr>
+          <w:rFonts w:ascii="Consolas" w:hAnsi="Consolas" w:cs="Times New Roman"/>
+        </w:rPr>
+        <w:t>git</w:t>
+      </w:r>
+      <w:proofErr w:type="spellEnd"/>
+      <w:proofErr w:type="gramEnd"/>
+      <w:r>
+        <w:rPr>
+          <w:rFonts w:ascii="Consolas" w:hAnsi="Consolas" w:cs="Times New Roman"/>
+        </w:rPr>
+        <w:t xml:space="preserve"> checkout </w:t>
+      </w:r>
+      <w:proofErr w:type="spellStart"/>
+      <w:r>
+        <w:rPr>
+          <w:rFonts w:ascii="Consolas" w:hAnsi="Consolas" w:cs="Times New Roman"/>
+        </w:rPr>
+        <w:t>EventDataSubset</w:t>
+      </w:r>
+      <w:proofErr w:type="spellEnd"/>
       <w:r>
         <w:rPr>
           <w:rFonts w:ascii="Times New Roman" w:hAnsi="Times New Roman" w:cs="Times New Roman"/>
@@ -1194,7 +1801,22 @@
         <w:rPr>
           <w:rFonts w:ascii="Times New Roman" w:hAnsi="Times New Roman" w:cs="Times New Roman"/>
         </w:rPr>
-        <w:t xml:space="preserve">For GUI clients, look for branches under origin, right-click on the EventDataSubset branch, and select </w:t>
+        <w:lastRenderedPageBreak/>
+        <w:t xml:space="preserve">For GUI clients, look for branches under origin, right-click on the </w:t>
+      </w:r>
+      <w:proofErr w:type="spellStart"/>
+      <w:r>
+        <w:rPr>
+          <w:rFonts w:ascii="Times New Roman" w:hAnsi="Times New Roman" w:cs="Times New Roman"/>
+        </w:rPr>
+        <w:t>EventDataSubset</w:t>
+      </w:r>
+      <w:proofErr w:type="spellEnd"/>
+      <w:r>
+        <w:rPr>
+          <w:rFonts w:ascii="Times New Roman" w:hAnsi="Times New Roman" w:cs="Times New Roman"/>
+        </w:rPr>
+        <w:t xml:space="preserve"> branch, and select </w:t>
       </w:r>
       <w:r>
         <w:rPr>
@@ -1222,7 +1844,6 @@
         <w:rPr>
           <w:rFonts w:ascii="Times New Roman" w:hAnsi="Times New Roman" w:cs="Times New Roman"/>
         </w:rPr>
-        <w:lastRenderedPageBreak/>
         <w:t xml:space="preserve">                  </w:t>
       </w:r>
       <w:r>
@@ -1246,7 +1867,7 @@
                     <pic:cNvPicPr/>
                   </pic:nvPicPr>
                   <pic:blipFill>
-                    <a:blip r:embed="rId14"/>
+                    <a:blip r:embed="rId13"/>
                     <a:stretch>
                       <a:fillRect/>
                     </a:stretch>
@@ -1290,13 +1911,43 @@
         <w:rPr>
           <w:rFonts w:ascii="Times New Roman" w:hAnsi="Times New Roman" w:cs="Times New Roman"/>
         </w:rPr>
-        <w:t>Open R</w:t>
-      </w:r>
-      <w:r>
-        <w:rPr>
-          <w:rFonts w:ascii="Times New Roman" w:hAnsi="Times New Roman" w:cs="Times New Roman"/>
-        </w:rPr>
-        <w:t>,either by typing R into the terminal for mac/linux users, or by selecting the R program for windows</w:t>
+        <w:t xml:space="preserve">Open </w:t>
+      </w:r>
+      <w:proofErr w:type="spellStart"/>
+      <w:r>
+        <w:rPr>
+          <w:rFonts w:ascii="Times New Roman" w:hAnsi="Times New Roman" w:cs="Times New Roman"/>
+        </w:rPr>
+        <w:t>R</w:t>
+      </w:r>
+      <w:proofErr w:type="gramStart"/>
+      <w:r>
+        <w:rPr>
+          <w:rFonts w:ascii="Times New Roman" w:hAnsi="Times New Roman" w:cs="Times New Roman"/>
+        </w:rPr>
+        <w:t>,either</w:t>
+      </w:r>
+      <w:proofErr w:type="spellEnd"/>
+      <w:proofErr w:type="gramEnd"/>
+      <w:r>
+        <w:rPr>
+          <w:rFonts w:ascii="Times New Roman" w:hAnsi="Times New Roman" w:cs="Times New Roman"/>
+        </w:rPr>
+        <w:t xml:space="preserve"> by typing R into the terminal for mac/</w:t>
+      </w:r>
+      <w:proofErr w:type="spellStart"/>
+      <w:r>
+        <w:rPr>
+          <w:rFonts w:ascii="Times New Roman" w:hAnsi="Times New Roman" w:cs="Times New Roman"/>
+        </w:rPr>
+        <w:t>linux</w:t>
+      </w:r>
+      <w:proofErr w:type="spellEnd"/>
+      <w:r>
+        <w:rPr>
+          <w:rFonts w:ascii="Times New Roman" w:hAnsi="Times New Roman" w:cs="Times New Roman"/>
+        </w:rPr>
+        <w:t xml:space="preserve"> users, or by selecting the R program for windows</w:t>
       </w:r>
       <w:r>
         <w:rPr>
@@ -1312,11 +1963,147 @@
           <w:rFonts w:ascii="Times New Roman" w:hAnsi="Times New Roman" w:cs="Times New Roman"/>
         </w:rPr>
       </w:pPr>
-      <w:r>
-        <w:rPr>
-          <w:rFonts w:ascii="Times New Roman" w:hAnsi="Times New Roman" w:cs="Times New Roman"/>
-        </w:rPr>
-        <w:t>install.packages(c("VGAM", "AER", "dplyr", "quantreg", "geepack", "maxLik", "Amelia", "Rook","jsonlite","rjson", "devtools", "DescTools", "Zelig"))</w:t>
+      <w:proofErr w:type="spellStart"/>
+      <w:proofErr w:type="gramStart"/>
+      <w:r>
+        <w:rPr>
+          <w:rFonts w:ascii="Times New Roman" w:hAnsi="Times New Roman" w:cs="Times New Roman"/>
+        </w:rPr>
+        <w:t>install.packages</w:t>
+      </w:r>
+      <w:proofErr w:type="spellEnd"/>
+      <w:proofErr w:type="gramEnd"/>
+      <w:r>
+        <w:rPr>
+          <w:rFonts w:ascii="Times New Roman" w:hAnsi="Times New Roman" w:cs="Times New Roman"/>
+        </w:rPr>
+        <w:t>(c("VGAM", "AER", "</w:t>
+      </w:r>
+      <w:proofErr w:type="spellStart"/>
+      <w:r>
+        <w:rPr>
+          <w:rFonts w:ascii="Times New Roman" w:hAnsi="Times New Roman" w:cs="Times New Roman"/>
+        </w:rPr>
+        <w:t>dplyr</w:t>
+      </w:r>
+      <w:proofErr w:type="spellEnd"/>
+      <w:r>
+        <w:rPr>
+          <w:rFonts w:ascii="Times New Roman" w:hAnsi="Times New Roman" w:cs="Times New Roman"/>
+        </w:rPr>
+        <w:t>", "</w:t>
+      </w:r>
+      <w:proofErr w:type="spellStart"/>
+      <w:r>
+        <w:rPr>
+          <w:rFonts w:ascii="Times New Roman" w:hAnsi="Times New Roman" w:cs="Times New Roman"/>
+        </w:rPr>
+        <w:t>quantreg</w:t>
+      </w:r>
+      <w:proofErr w:type="spellEnd"/>
+      <w:r>
+        <w:rPr>
+          <w:rFonts w:ascii="Times New Roman" w:hAnsi="Times New Roman" w:cs="Times New Roman"/>
+        </w:rPr>
+        <w:t>", "</w:t>
+      </w:r>
+      <w:proofErr w:type="spellStart"/>
+      <w:r>
+        <w:rPr>
+          <w:rFonts w:ascii="Times New Roman" w:hAnsi="Times New Roman" w:cs="Times New Roman"/>
+        </w:rPr>
+        <w:t>geepack</w:t>
+      </w:r>
+      <w:proofErr w:type="spellEnd"/>
+      <w:r>
+        <w:rPr>
+          <w:rFonts w:ascii="Times New Roman" w:hAnsi="Times New Roman" w:cs="Times New Roman"/>
+        </w:rPr>
+        <w:t>", "</w:t>
+      </w:r>
+      <w:proofErr w:type="spellStart"/>
+      <w:r>
+        <w:rPr>
+          <w:rFonts w:ascii="Times New Roman" w:hAnsi="Times New Roman" w:cs="Times New Roman"/>
+        </w:rPr>
+        <w:t>maxLik</w:t>
+      </w:r>
+      <w:proofErr w:type="spellEnd"/>
+      <w:r>
+        <w:rPr>
+          <w:rFonts w:ascii="Times New Roman" w:hAnsi="Times New Roman" w:cs="Times New Roman"/>
+        </w:rPr>
+        <w:t>", "Amelia", "Rook","</w:t>
+      </w:r>
+      <w:proofErr w:type="spellStart"/>
+      <w:r>
+        <w:rPr>
+          <w:rFonts w:ascii="Times New Roman" w:hAnsi="Times New Roman" w:cs="Times New Roman"/>
+        </w:rPr>
+        <w:t>jsonlite</w:t>
+      </w:r>
+      <w:proofErr w:type="spellEnd"/>
+      <w:r>
+        <w:rPr>
+          <w:rFonts w:ascii="Times New Roman" w:hAnsi="Times New Roman" w:cs="Times New Roman"/>
+        </w:rPr>
+        <w:t>","</w:t>
+      </w:r>
+      <w:proofErr w:type="spellStart"/>
+      <w:r>
+        <w:rPr>
+          <w:rFonts w:ascii="Times New Roman" w:hAnsi="Times New Roman" w:cs="Times New Roman"/>
+        </w:rPr>
+        <w:t>rjson</w:t>
+      </w:r>
+      <w:proofErr w:type="spellEnd"/>
+      <w:r>
+        <w:rPr>
+          <w:rFonts w:ascii="Times New Roman" w:hAnsi="Times New Roman" w:cs="Times New Roman"/>
+        </w:rPr>
+        <w:t>", "</w:t>
+      </w:r>
+      <w:proofErr w:type="spellStart"/>
+      <w:r>
+        <w:rPr>
+          <w:rFonts w:ascii="Times New Roman" w:hAnsi="Times New Roman" w:cs="Times New Roman"/>
+        </w:rPr>
+        <w:t>devtools</w:t>
+      </w:r>
+      <w:proofErr w:type="spellEnd"/>
+      <w:r>
+        <w:rPr>
+          <w:rFonts w:ascii="Times New Roman" w:hAnsi="Times New Roman" w:cs="Times New Roman"/>
+        </w:rPr>
+        <w:t>", "</w:t>
+      </w:r>
+      <w:proofErr w:type="spellStart"/>
+      <w:r>
+        <w:rPr>
+          <w:rFonts w:ascii="Times New Roman" w:hAnsi="Times New Roman" w:cs="Times New Roman"/>
+        </w:rPr>
+        <w:t>DescTools</w:t>
+      </w:r>
+      <w:proofErr w:type="spellEnd"/>
+      <w:r>
+        <w:rPr>
+          <w:rFonts w:ascii="Times New Roman" w:hAnsi="Times New Roman" w:cs="Times New Roman"/>
+        </w:rPr>
+        <w:t>", "</w:t>
+      </w:r>
+      <w:proofErr w:type="spellStart"/>
+      <w:r>
+        <w:rPr>
+          <w:rFonts w:ascii="Times New Roman" w:hAnsi="Times New Roman" w:cs="Times New Roman"/>
+        </w:rPr>
+        <w:t>Zelig</w:t>
+      </w:r>
+      <w:proofErr w:type="spellEnd"/>
+      <w:r>
+        <w:rPr>
+          <w:rFonts w:ascii="Times New Roman" w:hAnsi="Times New Roman" w:cs="Times New Roman"/>
+        </w:rPr>
+        <w:t>"))</w:t>
       </w:r>
     </w:p>
     <w:p>
@@ -1334,7 +2121,21 @@
         <w:rPr>
           <w:rFonts w:ascii="Times New Roman" w:hAnsi="Times New Roman" w:cs="Times New Roman"/>
         </w:rPr>
-        <w:t>After the installations are done, set the working directory to TwoRavens/rook. For example,</w:t>
+        <w:t xml:space="preserve">After the installations are done, set the working directory to </w:t>
+      </w:r>
+      <w:proofErr w:type="spellStart"/>
+      <w:r>
+        <w:rPr>
+          <w:rFonts w:ascii="Times New Roman" w:hAnsi="Times New Roman" w:cs="Times New Roman"/>
+        </w:rPr>
+        <w:t>TwoRavens</w:t>
+      </w:r>
+      <w:proofErr w:type="spellEnd"/>
+      <w:r>
+        <w:rPr>
+          <w:rFonts w:ascii="Times New Roman" w:hAnsi="Times New Roman" w:cs="Times New Roman"/>
+        </w:rPr>
+        <w:t>/rook. For example,</w:t>
       </w:r>
     </w:p>
     <w:p>
@@ -1344,11 +2145,77 @@
           <w:rFonts w:ascii="Consolas" w:hAnsi="Consolas" w:cs="Times New Roman"/>
         </w:rPr>
       </w:pPr>
-      <w:r>
-        <w:rPr>
-          <w:rFonts w:ascii="Consolas" w:hAnsi="Consolas" w:cs="Times New Roman"/>
-        </w:rPr>
-        <w:t xml:space="preserve">setwd(“/Users/vjdorazio/Desktop/github/TwoRavens/rook”) for linux/mac or </w:t>
+      <w:proofErr w:type="spellStart"/>
+      <w:proofErr w:type="gramStart"/>
+      <w:r>
+        <w:rPr>
+          <w:rFonts w:ascii="Consolas" w:hAnsi="Consolas" w:cs="Times New Roman"/>
+        </w:rPr>
+        <w:t>setwd</w:t>
+      </w:r>
+      <w:proofErr w:type="spellEnd"/>
+      <w:proofErr w:type="gramEnd"/>
+      <w:r>
+        <w:rPr>
+          <w:rFonts w:ascii="Consolas" w:hAnsi="Consolas" w:cs="Times New Roman"/>
+        </w:rPr>
+        <w:t>(“/Users/</w:t>
+      </w:r>
+      <w:proofErr w:type="spellStart"/>
+      <w:r>
+        <w:rPr>
+          <w:rFonts w:ascii="Consolas" w:hAnsi="Consolas" w:cs="Times New Roman"/>
+        </w:rPr>
+        <w:t>vjdorazio</w:t>
+      </w:r>
+      <w:proofErr w:type="spellEnd"/>
+      <w:r>
+        <w:rPr>
+          <w:rFonts w:ascii="Consolas" w:hAnsi="Consolas" w:cs="Times New Roman"/>
+        </w:rPr>
+        <w:t>/Desktop/</w:t>
+      </w:r>
+      <w:proofErr w:type="spellStart"/>
+      <w:r>
+        <w:rPr>
+          <w:rFonts w:ascii="Consolas" w:hAnsi="Consolas" w:cs="Times New Roman"/>
+        </w:rPr>
+        <w:t>github</w:t>
+      </w:r>
+      <w:proofErr w:type="spellEnd"/>
+      <w:r>
+        <w:rPr>
+          <w:rFonts w:ascii="Consolas" w:hAnsi="Consolas" w:cs="Times New Roman"/>
+        </w:rPr>
+        <w:t>/</w:t>
+      </w:r>
+      <w:proofErr w:type="spellStart"/>
+      <w:r>
+        <w:rPr>
+          <w:rFonts w:ascii="Consolas" w:hAnsi="Consolas" w:cs="Times New Roman"/>
+        </w:rPr>
+        <w:t>TwoRavens</w:t>
+      </w:r>
+      <w:proofErr w:type="spellEnd"/>
+      <w:r>
+        <w:rPr>
+          <w:rFonts w:ascii="Consolas" w:hAnsi="Consolas" w:cs="Times New Roman"/>
+        </w:rPr>
+        <w:t xml:space="preserve">/rook”) for </w:t>
+      </w:r>
+      <w:proofErr w:type="spellStart"/>
+      <w:r>
+        <w:rPr>
+          <w:rFonts w:ascii="Consolas" w:hAnsi="Consolas" w:cs="Times New Roman"/>
+        </w:rPr>
+        <w:t>linux</w:t>
+      </w:r>
+      <w:proofErr w:type="spellEnd"/>
+      <w:r>
+        <w:rPr>
+          <w:rFonts w:ascii="Consolas" w:hAnsi="Consolas" w:cs="Times New Roman"/>
+        </w:rPr>
+        <w:t xml:space="preserve">/mac or </w:t>
       </w:r>
     </w:p>
     <w:p>
@@ -1358,11 +2225,49 @@
           <w:rFonts w:ascii="Consolas" w:hAnsi="Consolas" w:cs="Times New Roman"/>
         </w:rPr>
       </w:pPr>
-      <w:r>
-        <w:rPr>
-          <w:rFonts w:ascii="Consolas" w:hAnsi="Consolas" w:cs="Times New Roman"/>
-        </w:rPr>
-        <w:t>setwd("C:/users/rohit/documents/TwoRavens/rook") for windows.</w:t>
+      <w:proofErr w:type="spellStart"/>
+      <w:proofErr w:type="gramStart"/>
+      <w:r>
+        <w:rPr>
+          <w:rFonts w:ascii="Consolas" w:hAnsi="Consolas" w:cs="Times New Roman"/>
+        </w:rPr>
+        <w:t>setwd</w:t>
+      </w:r>
+      <w:proofErr w:type="spellEnd"/>
+      <w:proofErr w:type="gramEnd"/>
+      <w:r>
+        <w:rPr>
+          <w:rFonts w:ascii="Consolas" w:hAnsi="Consolas" w:cs="Times New Roman"/>
+        </w:rPr>
+        <w:t>("C:/users/</w:t>
+      </w:r>
+      <w:proofErr w:type="spellStart"/>
+      <w:r>
+        <w:rPr>
+          <w:rFonts w:ascii="Consolas" w:hAnsi="Consolas" w:cs="Times New Roman"/>
+        </w:rPr>
+        <w:t>rohit</w:t>
+      </w:r>
+      <w:proofErr w:type="spellEnd"/>
+      <w:r>
+        <w:rPr>
+          <w:rFonts w:ascii="Consolas" w:hAnsi="Consolas" w:cs="Times New Roman"/>
+        </w:rPr>
+        <w:t>/documents/</w:t>
+      </w:r>
+      <w:proofErr w:type="spellStart"/>
+      <w:r>
+        <w:rPr>
+          <w:rFonts w:ascii="Consolas" w:hAnsi="Consolas" w:cs="Times New Roman"/>
+        </w:rPr>
+        <w:t>TwoRavens</w:t>
+      </w:r>
+      <w:proofErr w:type="spellEnd"/>
+      <w:r>
+        <w:rPr>
+          <w:rFonts w:ascii="Consolas" w:hAnsi="Consolas" w:cs="Times New Roman"/>
+        </w:rPr>
+        <w:t>/rook") for windows.</w:t>
       </w:r>
     </w:p>
     <w:p>
@@ -1398,11 +2303,33 @@
           <w:rFonts w:ascii="Consolas" w:hAnsi="Consolas" w:cs="Times New Roman"/>
         </w:rPr>
       </w:pPr>
-      <w:r>
-        <w:rPr>
-          <w:rFonts w:ascii="Consolas" w:hAnsi="Consolas" w:cs="Times New Roman"/>
-        </w:rPr>
-        <w:t>source(“rooksource.R”)</w:t>
+      <w:proofErr w:type="gramStart"/>
+      <w:r>
+        <w:rPr>
+          <w:rFonts w:ascii="Consolas" w:hAnsi="Consolas" w:cs="Times New Roman"/>
+        </w:rPr>
+        <w:t>source</w:t>
+      </w:r>
+      <w:proofErr w:type="gramEnd"/>
+      <w:r>
+        <w:rPr>
+          <w:rFonts w:ascii="Consolas" w:hAnsi="Consolas" w:cs="Times New Roman"/>
+        </w:rPr>
+        <w:t>(“</w:t>
+      </w:r>
+      <w:proofErr w:type="spellStart"/>
+      <w:r>
+        <w:rPr>
+          <w:rFonts w:ascii="Consolas" w:hAnsi="Consolas" w:cs="Times New Roman"/>
+        </w:rPr>
+        <w:t>rooksource.R</w:t>
+      </w:r>
+      <w:proofErr w:type="spellEnd"/>
+      <w:r>
+        <w:rPr>
+          <w:rFonts w:ascii="Consolas" w:hAnsi="Consolas" w:cs="Times New Roman"/>
+        </w:rPr>
+        <w:t>”)</w:t>
       </w:r>
     </w:p>
     <w:p>
@@ -1461,7 +2388,7 @@
                     <pic:cNvPicPr/>
                   </pic:nvPicPr>
                   <pic:blipFill>
-                    <a:blip r:embed="rId15">
+                    <a:blip r:embed="rId14">
                       <a:extLst>
                         <a:ext uri="{28A0092B-C50C-407E-A947-70E740481C1C}">
                           <a14:useLocalDpi xmlns:a14="http://schemas.microsoft.com/office/drawing/2010/main" val="0"/>
@@ -1511,7 +2438,49 @@
           <w:rFonts w:ascii="Times New Roman" w:hAnsi="Times New Roman" w:cs="Times New Roman"/>
         </w:rPr>
         <w:tab/>
-        <w:t xml:space="preserve">Note: Try doing this in the console provided by R, and not Rstudio. R studio uses the default 8080 port for its own purposes sometimes, so it might throw an error that the port is already in use.  You can use RStudio for editing the R scripts, but try running this on the R console. </w:t>
+        <w:t xml:space="preserve">Note: Try doing this in the console provided by R, and not </w:t>
+      </w:r>
+      <w:proofErr w:type="spellStart"/>
+      <w:r>
+        <w:rPr>
+          <w:rFonts w:ascii="Times New Roman" w:hAnsi="Times New Roman" w:cs="Times New Roman"/>
+        </w:rPr>
+        <w:t>Rstudio</w:t>
+      </w:r>
+      <w:proofErr w:type="spellEnd"/>
+      <w:r>
+        <w:rPr>
+          <w:rFonts w:ascii="Times New Roman" w:hAnsi="Times New Roman" w:cs="Times New Roman"/>
+        </w:rPr>
+        <w:t xml:space="preserve">. R studio uses the default 8080 </w:t>
+      </w:r>
+      <w:proofErr w:type="gramStart"/>
+      <w:r>
+        <w:rPr>
+          <w:rFonts w:ascii="Times New Roman" w:hAnsi="Times New Roman" w:cs="Times New Roman"/>
+        </w:rPr>
+        <w:t>port</w:t>
+      </w:r>
+      <w:proofErr w:type="gramEnd"/>
+      <w:r>
+        <w:rPr>
+          <w:rFonts w:ascii="Times New Roman" w:hAnsi="Times New Roman" w:cs="Times New Roman"/>
+        </w:rPr>
+        <w:t xml:space="preserve"> for its own purposes sometimes, so it might throw an error that the port is already in use.  You can use </w:t>
+      </w:r>
+      <w:proofErr w:type="spellStart"/>
+      <w:r>
+        <w:rPr>
+          <w:rFonts w:ascii="Times New Roman" w:hAnsi="Times New Roman" w:cs="Times New Roman"/>
+        </w:rPr>
+        <w:t>RStudio</w:t>
+      </w:r>
+      <w:proofErr w:type="spellEnd"/>
+      <w:r>
+        <w:rPr>
+          <w:rFonts w:ascii="Times New Roman" w:hAnsi="Times New Roman" w:cs="Times New Roman"/>
+        </w:rPr>
+        <w:t xml:space="preserve"> for editing the R scripts, but try running this on the R console. </w:t>
       </w:r>
     </w:p>
     <w:p>
@@ -1529,7 +2498,21 @@
         <w:rPr>
           <w:rFonts w:ascii="Times New Roman" w:hAnsi="Times New Roman" w:cs="Times New Roman"/>
         </w:rPr>
-        <w:t>Once this server is up and running, launch the terminal/command prompt, and navigate to the TwoRavens directory. For example,</w:t>
+        <w:t xml:space="preserve">Once this server is up and running, launch the terminal/command prompt, and navigate to the </w:t>
+      </w:r>
+      <w:proofErr w:type="spellStart"/>
+      <w:r>
+        <w:rPr>
+          <w:rFonts w:ascii="Times New Roman" w:hAnsi="Times New Roman" w:cs="Times New Roman"/>
+        </w:rPr>
+        <w:t>TwoRavens</w:t>
+      </w:r>
+      <w:proofErr w:type="spellEnd"/>
+      <w:r>
+        <w:rPr>
+          <w:rFonts w:ascii="Times New Roman" w:hAnsi="Times New Roman" w:cs="Times New Roman"/>
+        </w:rPr>
+        <w:t xml:space="preserve"> directory. For example,</w:t>
       </w:r>
     </w:p>
     <w:p>
@@ -1543,14 +2526,50 @@
         <w:rPr>
           <w:rFonts w:ascii="Times New Roman" w:hAnsi="Times New Roman" w:cs="Times New Roman"/>
         </w:rPr>
-        <w:t xml:space="preserve">For linux/mac users: </w:t>
-      </w:r>
-      <w:r>
-        <w:rPr>
-          <w:rFonts w:ascii="Consolas" w:hAnsi="Consolas" w:cs="Times New Roman"/>
-        </w:rPr>
-        <w:t>cd Desktop/github/TwoRavens</w:t>
-      </w:r>
+        <w:t xml:space="preserve">For </w:t>
+      </w:r>
+      <w:proofErr w:type="spellStart"/>
+      <w:r>
+        <w:rPr>
+          <w:rFonts w:ascii="Times New Roman" w:hAnsi="Times New Roman" w:cs="Times New Roman"/>
+        </w:rPr>
+        <w:t>linux</w:t>
+      </w:r>
+      <w:proofErr w:type="spellEnd"/>
+      <w:r>
+        <w:rPr>
+          <w:rFonts w:ascii="Times New Roman" w:hAnsi="Times New Roman" w:cs="Times New Roman"/>
+        </w:rPr>
+        <w:t xml:space="preserve">/mac users: </w:t>
+      </w:r>
+      <w:r>
+        <w:rPr>
+          <w:rFonts w:ascii="Consolas" w:hAnsi="Consolas" w:cs="Times New Roman"/>
+        </w:rPr>
+        <w:t>cd Desktop/</w:t>
+      </w:r>
+      <w:proofErr w:type="spellStart"/>
+      <w:r>
+        <w:rPr>
+          <w:rFonts w:ascii="Consolas" w:hAnsi="Consolas" w:cs="Times New Roman"/>
+        </w:rPr>
+        <w:t>github</w:t>
+      </w:r>
+      <w:proofErr w:type="spellEnd"/>
+      <w:r>
+        <w:rPr>
+          <w:rFonts w:ascii="Consolas" w:hAnsi="Consolas" w:cs="Times New Roman"/>
+        </w:rPr>
+        <w:t>/</w:t>
+      </w:r>
+      <w:proofErr w:type="spellStart"/>
+      <w:r>
+        <w:rPr>
+          <w:rFonts w:ascii="Consolas" w:hAnsi="Consolas" w:cs="Times New Roman"/>
+        </w:rPr>
+        <w:t>TwoRavens</w:t>
+      </w:r>
+      <w:proofErr w:type="spellEnd"/>
     </w:p>
     <w:p>
       <w:pPr>
@@ -1605,11 +2624,33 @@
           <w:rFonts w:ascii="Consolas" w:hAnsi="Consolas" w:cs="Times New Roman"/>
         </w:rPr>
       </w:pPr>
-      <w:r>
-        <w:rPr>
-          <w:rFonts w:ascii="Consolas" w:hAnsi="Consolas" w:cs="Times New Roman"/>
-        </w:rPr>
-        <w:t>python -m SimpleHTTPServer 8888 &amp;</w:t>
+      <w:proofErr w:type="gramStart"/>
+      <w:r>
+        <w:rPr>
+          <w:rFonts w:ascii="Consolas" w:hAnsi="Consolas" w:cs="Times New Roman"/>
+        </w:rPr>
+        <w:t>python</w:t>
+      </w:r>
+      <w:proofErr w:type="gramEnd"/>
+      <w:r>
+        <w:rPr>
+          <w:rFonts w:ascii="Consolas" w:hAnsi="Consolas" w:cs="Times New Roman"/>
+        </w:rPr>
+        <w:t xml:space="preserve"> -m </w:t>
+      </w:r>
+      <w:proofErr w:type="spellStart"/>
+      <w:r>
+        <w:rPr>
+          <w:rFonts w:ascii="Consolas" w:hAnsi="Consolas" w:cs="Times New Roman"/>
+        </w:rPr>
+        <w:t>SimpleHTTPServer</w:t>
+      </w:r>
+      <w:proofErr w:type="spellEnd"/>
+      <w:r>
+        <w:rPr>
+          <w:rFonts w:ascii="Consolas" w:hAnsi="Consolas" w:cs="Times New Roman"/>
+        </w:rPr>
+        <w:t xml:space="preserve"> 8888 &amp;</w:t>
       </w:r>
     </w:p>
     <w:p>
@@ -1623,8 +2664,16 @@
           <w:rFonts w:ascii="Times New Roman" w:hAnsi="Times New Roman" w:cs="Times New Roman"/>
         </w:rPr>
         <w:tab/>
-        <w:t>This should give an output: Serving HTTP on 0.0.0.0 port 8888 ...</w:t>
-      </w:r>
+        <w:t xml:space="preserve">This should give an output: Serving HTTP on 0.0.0.0 port </w:t>
+      </w:r>
+      <w:proofErr w:type="gramStart"/>
+      <w:r>
+        <w:rPr>
+          <w:rFonts w:ascii="Times New Roman" w:hAnsi="Times New Roman" w:cs="Times New Roman"/>
+        </w:rPr>
+        <w:t>8888 ...</w:t>
+      </w:r>
+      <w:proofErr w:type="gramEnd"/>
     </w:p>
     <w:p>
       <w:pPr>
@@ -1643,7 +2692,7 @@
         </w:rPr>
         <w:t xml:space="preserve">Once this is up and running, you are setup! Go to the browser, and type in </w:t>
       </w:r>
-      <w:hyperlink r:id="rId16" w:history="1">
+      <w:hyperlink r:id="rId15" w:history="1">
         <w:r>
           <w:rPr>
             <w:rStyle w:val="Hyperlink"/>
@@ -1656,7 +2705,21 @@
         <w:rPr>
           <w:rFonts w:ascii="Times New Roman" w:hAnsi="Times New Roman" w:cs="Times New Roman"/>
         </w:rPr>
-        <w:t xml:space="preserve"> to open the TwoRavens Event Data page.</w:t>
+        <w:t xml:space="preserve"> to open the </w:t>
+      </w:r>
+      <w:proofErr w:type="spellStart"/>
+      <w:r>
+        <w:rPr>
+          <w:rFonts w:ascii="Times New Roman" w:hAnsi="Times New Roman" w:cs="Times New Roman"/>
+        </w:rPr>
+        <w:t>TwoRavens</w:t>
+      </w:r>
+      <w:proofErr w:type="spellEnd"/>
+      <w:r>
+        <w:rPr>
+          <w:rFonts w:ascii="Times New Roman" w:hAnsi="Times New Roman" w:cs="Times New Roman"/>
+        </w:rPr>
+        <w:t xml:space="preserve"> Event Data page.</w:t>
       </w:r>
     </w:p>
     <w:p>
@@ -1753,12 +2816,37 @@
           <w:b/>
         </w:rPr>
       </w:pPr>
+      <w:proofErr w:type="spellStart"/>
       <w:r>
         <w:rPr>
           <w:rFonts w:ascii="Times New Roman" w:hAnsi="Times New Roman" w:cs="Times New Roman"/>
           <w:b/>
         </w:rPr>
-        <w:t>RESTful Call and MongoDB database:</w:t>
+        <w:t>RESTful</w:t>
+      </w:r>
+      <w:proofErr w:type="spellEnd"/>
+      <w:r>
+        <w:rPr>
+          <w:rFonts w:ascii="Times New Roman" w:hAnsi="Times New Roman" w:cs="Times New Roman"/>
+          <w:b/>
+        </w:rPr>
+        <w:t xml:space="preserve"> Call and </w:t>
+      </w:r>
+      <w:proofErr w:type="spellStart"/>
+      <w:r>
+        <w:rPr>
+          <w:rFonts w:ascii="Times New Roman" w:hAnsi="Times New Roman" w:cs="Times New Roman"/>
+          <w:b/>
+        </w:rPr>
+        <w:t>MongoDB</w:t>
+      </w:r>
+      <w:proofErr w:type="spellEnd"/>
+      <w:r>
+        <w:rPr>
+          <w:rFonts w:ascii="Times New Roman" w:hAnsi="Times New Roman" w:cs="Times New Roman"/>
+          <w:b/>
+        </w:rPr>
+        <w:t xml:space="preserve"> database:</w:t>
       </w:r>
     </w:p>
     <w:p>
@@ -1777,13 +2865,115 @@
         <w:rPr>
           <w:rFonts w:ascii="Times New Roman" w:hAnsi="Times New Roman" w:cs="Times New Roman"/>
         </w:rPr>
-        <w:t xml:space="preserve">hosted as a mongoDB on the utdallas server, and is accessed through a RESTful api. The database is queried using mongoDB queries in JSON format, which is appened into </w:t>
-      </w:r>
-      <w:r>
-        <w:rPr>
-          <w:rFonts w:ascii="Times New Roman" w:hAnsi="Times New Roman" w:cs="Times New Roman"/>
-        </w:rPr>
-        <w:t>the REST url call.</w:t>
+        <w:t xml:space="preserve">hosted as a </w:t>
+      </w:r>
+      <w:proofErr w:type="spellStart"/>
+      <w:r>
+        <w:rPr>
+          <w:rFonts w:ascii="Times New Roman" w:hAnsi="Times New Roman" w:cs="Times New Roman"/>
+        </w:rPr>
+        <w:t>mongoDB</w:t>
+      </w:r>
+      <w:proofErr w:type="spellEnd"/>
+      <w:r>
+        <w:rPr>
+          <w:rFonts w:ascii="Times New Roman" w:hAnsi="Times New Roman" w:cs="Times New Roman"/>
+        </w:rPr>
+        <w:t xml:space="preserve"> on the </w:t>
+      </w:r>
+      <w:proofErr w:type="spellStart"/>
+      <w:r>
+        <w:rPr>
+          <w:rFonts w:ascii="Times New Roman" w:hAnsi="Times New Roman" w:cs="Times New Roman"/>
+        </w:rPr>
+        <w:t>utdallas</w:t>
+      </w:r>
+      <w:proofErr w:type="spellEnd"/>
+      <w:r>
+        <w:rPr>
+          <w:rFonts w:ascii="Times New Roman" w:hAnsi="Times New Roman" w:cs="Times New Roman"/>
+        </w:rPr>
+        <w:t xml:space="preserve"> server, and is accessed through a </w:t>
+      </w:r>
+      <w:proofErr w:type="spellStart"/>
+      <w:r>
+        <w:rPr>
+          <w:rFonts w:ascii="Times New Roman" w:hAnsi="Times New Roman" w:cs="Times New Roman"/>
+        </w:rPr>
+        <w:t>RESTful</w:t>
+      </w:r>
+      <w:proofErr w:type="spellEnd"/>
+      <w:r>
+        <w:rPr>
+          <w:rFonts w:ascii="Times New Roman" w:hAnsi="Times New Roman" w:cs="Times New Roman"/>
+        </w:rPr>
+        <w:t xml:space="preserve"> </w:t>
+      </w:r>
+      <w:proofErr w:type="spellStart"/>
+      <w:proofErr w:type="gramStart"/>
+      <w:r>
+        <w:rPr>
+          <w:rFonts w:ascii="Times New Roman" w:hAnsi="Times New Roman" w:cs="Times New Roman"/>
+        </w:rPr>
+        <w:t>api</w:t>
+      </w:r>
+      <w:proofErr w:type="spellEnd"/>
+      <w:proofErr w:type="gramEnd"/>
+      <w:r>
+        <w:rPr>
+          <w:rFonts w:ascii="Times New Roman" w:hAnsi="Times New Roman" w:cs="Times New Roman"/>
+        </w:rPr>
+        <w:t xml:space="preserve">. The database is queried using </w:t>
+      </w:r>
+      <w:proofErr w:type="spellStart"/>
+      <w:r>
+        <w:rPr>
+          <w:rFonts w:ascii="Times New Roman" w:hAnsi="Times New Roman" w:cs="Times New Roman"/>
+        </w:rPr>
+        <w:t>mongoDB</w:t>
+      </w:r>
+      <w:proofErr w:type="spellEnd"/>
+      <w:r>
+        <w:rPr>
+          <w:rFonts w:ascii="Times New Roman" w:hAnsi="Times New Roman" w:cs="Times New Roman"/>
+        </w:rPr>
+        <w:t xml:space="preserve"> queries in JSON format, which is </w:t>
+      </w:r>
+      <w:proofErr w:type="spellStart"/>
+      <w:r>
+        <w:rPr>
+          <w:rFonts w:ascii="Times New Roman" w:hAnsi="Times New Roman" w:cs="Times New Roman"/>
+        </w:rPr>
+        <w:t>appened</w:t>
+      </w:r>
+      <w:proofErr w:type="spellEnd"/>
+      <w:r>
+        <w:rPr>
+          <w:rFonts w:ascii="Times New Roman" w:hAnsi="Times New Roman" w:cs="Times New Roman"/>
+        </w:rPr>
+        <w:t xml:space="preserve"> into </w:t>
+      </w:r>
+      <w:r>
+        <w:rPr>
+          <w:rFonts w:ascii="Times New Roman" w:hAnsi="Times New Roman" w:cs="Times New Roman"/>
+        </w:rPr>
+        <w:t xml:space="preserve">the REST </w:t>
+      </w:r>
+      <w:proofErr w:type="spellStart"/>
+      <w:proofErr w:type="gramStart"/>
+      <w:r>
+        <w:rPr>
+          <w:rFonts w:ascii="Times New Roman" w:hAnsi="Times New Roman" w:cs="Times New Roman"/>
+        </w:rPr>
+        <w:t>url</w:t>
+      </w:r>
+      <w:proofErr w:type="spellEnd"/>
+      <w:proofErr w:type="gramEnd"/>
+      <w:r>
+        <w:rPr>
+          <w:rFonts w:ascii="Times New Roman" w:hAnsi="Times New Roman" w:cs="Times New Roman"/>
+        </w:rPr>
+        <w:t xml:space="preserve"> call.</w:t>
       </w:r>
     </w:p>
     <w:p>
@@ -1832,22 +3022,108 @@
         <w:rPr>
           <w:rFonts w:ascii="Times New Roman" w:hAnsi="Times New Roman" w:cs="Times New Roman"/>
         </w:rPr>
-        <w:t>Hosting it on a web server helps us modularize the TwoRavens to work with not only the Phoenix dataset we are working with now, but with other event datasets like IQSS dataset in the future. As we are accessing the web service using a simple url call, we just have to change the url and queries to get relevant results from other hosted web services.</w:t>
-      </w:r>
-    </w:p>
-    <w:p>
-      <w:pPr>
-        <w:rPr>
-          <w:rFonts w:ascii="Times New Roman" w:hAnsi="Times New Roman" w:cs="Times New Roman"/>
-        </w:rPr>
-      </w:pPr>
-      <w:r>
-        <w:rPr>
-          <w:rFonts w:ascii="Times New Roman" w:hAnsi="Times New Roman" w:cs="Times New Roman"/>
-        </w:rPr>
-        <w:t xml:space="preserve">Currently the phoenix mongoDB server is being handles by Sayeed Salam (email: </w:t>
-      </w:r>
-      <w:hyperlink r:id="rId17" w:history="1">
+        <w:t xml:space="preserve">Hosting it on a web server helps us modularize the </w:t>
+      </w:r>
+      <w:proofErr w:type="spellStart"/>
+      <w:r>
+        <w:rPr>
+          <w:rFonts w:ascii="Times New Roman" w:hAnsi="Times New Roman" w:cs="Times New Roman"/>
+        </w:rPr>
+        <w:t>TwoRavens</w:t>
+      </w:r>
+      <w:proofErr w:type="spellEnd"/>
+      <w:r>
+        <w:rPr>
+          <w:rFonts w:ascii="Times New Roman" w:hAnsi="Times New Roman" w:cs="Times New Roman"/>
+        </w:rPr>
+        <w:t xml:space="preserve"> to work with not only the Phoenix dataset we are working with now, but with other event datasets like IQSS dataset in the future. As we are accessing the web service using a simple </w:t>
+      </w:r>
+      <w:proofErr w:type="spellStart"/>
+      <w:proofErr w:type="gramStart"/>
+      <w:r>
+        <w:rPr>
+          <w:rFonts w:ascii="Times New Roman" w:hAnsi="Times New Roman" w:cs="Times New Roman"/>
+        </w:rPr>
+        <w:t>url</w:t>
+      </w:r>
+      <w:proofErr w:type="spellEnd"/>
+      <w:proofErr w:type="gramEnd"/>
+      <w:r>
+        <w:rPr>
+          <w:rFonts w:ascii="Times New Roman" w:hAnsi="Times New Roman" w:cs="Times New Roman"/>
+        </w:rPr>
+        <w:t xml:space="preserve"> call, we just have to change the </w:t>
+      </w:r>
+      <w:proofErr w:type="spellStart"/>
+      <w:r>
+        <w:rPr>
+          <w:rFonts w:ascii="Times New Roman" w:hAnsi="Times New Roman" w:cs="Times New Roman"/>
+        </w:rPr>
+        <w:t>url</w:t>
+      </w:r>
+      <w:proofErr w:type="spellEnd"/>
+      <w:r>
+        <w:rPr>
+          <w:rFonts w:ascii="Times New Roman" w:hAnsi="Times New Roman" w:cs="Times New Roman"/>
+        </w:rPr>
+        <w:t xml:space="preserve"> and queries to get relevant results from other hosted web services.</w:t>
+      </w:r>
+    </w:p>
+    <w:p>
+      <w:pPr>
+        <w:rPr>
+          <w:rFonts w:ascii="Times New Roman" w:hAnsi="Times New Roman" w:cs="Times New Roman"/>
+        </w:rPr>
+      </w:pPr>
+      <w:r>
+        <w:rPr>
+          <w:rFonts w:ascii="Times New Roman" w:hAnsi="Times New Roman" w:cs="Times New Roman"/>
+        </w:rPr>
+        <w:t xml:space="preserve">Currently the phoenix </w:t>
+      </w:r>
+      <w:proofErr w:type="spellStart"/>
+      <w:r>
+        <w:rPr>
+          <w:rFonts w:ascii="Times New Roman" w:hAnsi="Times New Roman" w:cs="Times New Roman"/>
+        </w:rPr>
+        <w:t>mongoDB</w:t>
+      </w:r>
+      <w:proofErr w:type="spellEnd"/>
+      <w:r>
+        <w:rPr>
+          <w:rFonts w:ascii="Times New Roman" w:hAnsi="Times New Roman" w:cs="Times New Roman"/>
+        </w:rPr>
+        <w:t xml:space="preserve"> server is being </w:t>
+      </w:r>
+      <w:proofErr w:type="gramStart"/>
+      <w:r>
+        <w:rPr>
+          <w:rFonts w:ascii="Times New Roman" w:hAnsi="Times New Roman" w:cs="Times New Roman"/>
+        </w:rPr>
+        <w:t>handles</w:t>
+      </w:r>
+      <w:proofErr w:type="gramEnd"/>
+      <w:r>
+        <w:rPr>
+          <w:rFonts w:ascii="Times New Roman" w:hAnsi="Times New Roman" w:cs="Times New Roman"/>
+        </w:rPr>
+        <w:t xml:space="preserve"> by </w:t>
+      </w:r>
+      <w:proofErr w:type="spellStart"/>
+      <w:r>
+        <w:rPr>
+          <w:rFonts w:ascii="Times New Roman" w:hAnsi="Times New Roman" w:cs="Times New Roman"/>
+        </w:rPr>
+        <w:t>Sayeed</w:t>
+      </w:r>
+      <w:proofErr w:type="spellEnd"/>
+      <w:r>
+        <w:rPr>
+          <w:rFonts w:ascii="Times New Roman" w:hAnsi="Times New Roman" w:cs="Times New Roman"/>
+        </w:rPr>
+        <w:t xml:space="preserve"> Salam (email: </w:t>
+      </w:r>
+      <w:hyperlink r:id="rId16" w:history="1">
         <w:r>
           <w:rPr>
             <w:rStyle w:val="Hyperlink"/>
@@ -1860,16 +3136,58 @@
         <w:rPr>
           <w:rFonts w:ascii="Times New Roman" w:hAnsi="Times New Roman" w:cs="Times New Roman"/>
         </w:rPr>
-        <w:t>), who is an RA for Dr.Latifur Khan, and is working on the NSF grant which is encoding the phoenix dataset, among other things. He will be your point of contact for all Phoenix dataset and mongoDB access Queries. The data-server is called the spec-event-data-server, and the github link for the project is given below:</w:t>
-      </w:r>
-    </w:p>
-    <w:p>
-      <w:pPr>
-        <w:rPr>
-          <w:rFonts w:ascii="Times New Roman" w:hAnsi="Times New Roman" w:cs="Times New Roman"/>
-        </w:rPr>
-      </w:pPr>
-      <w:hyperlink r:id="rId18" w:history="1">
+        <w:t xml:space="preserve">), who is an RA for </w:t>
+      </w:r>
+      <w:proofErr w:type="spellStart"/>
+      <w:r>
+        <w:rPr>
+          <w:rFonts w:ascii="Times New Roman" w:hAnsi="Times New Roman" w:cs="Times New Roman"/>
+        </w:rPr>
+        <w:t>Dr.Latifur</w:t>
+      </w:r>
+      <w:proofErr w:type="spellEnd"/>
+      <w:r>
+        <w:rPr>
+          <w:rFonts w:ascii="Times New Roman" w:hAnsi="Times New Roman" w:cs="Times New Roman"/>
+        </w:rPr>
+        <w:t xml:space="preserve"> Khan, and is working on the NSF grant which is encoding the phoenix dataset, among other things. He will be your point of contact for all Phoenix dataset and </w:t>
+      </w:r>
+      <w:proofErr w:type="spellStart"/>
+      <w:r>
+        <w:rPr>
+          <w:rFonts w:ascii="Times New Roman" w:hAnsi="Times New Roman" w:cs="Times New Roman"/>
+        </w:rPr>
+        <w:t>mongoDB</w:t>
+      </w:r>
+      <w:proofErr w:type="spellEnd"/>
+      <w:r>
+        <w:rPr>
+          <w:rFonts w:ascii="Times New Roman" w:hAnsi="Times New Roman" w:cs="Times New Roman"/>
+        </w:rPr>
+        <w:t xml:space="preserve"> access Queries. The data-server is called the spec-event-data-server, and the </w:t>
+      </w:r>
+      <w:proofErr w:type="spellStart"/>
+      <w:r>
+        <w:rPr>
+          <w:rFonts w:ascii="Times New Roman" w:hAnsi="Times New Roman" w:cs="Times New Roman"/>
+        </w:rPr>
+        <w:t>github</w:t>
+      </w:r>
+      <w:proofErr w:type="spellEnd"/>
+      <w:r>
+        <w:rPr>
+          <w:rFonts w:ascii="Times New Roman" w:hAnsi="Times New Roman" w:cs="Times New Roman"/>
+        </w:rPr>
+        <w:t xml:space="preserve"> link for the project is given below:</w:t>
+      </w:r>
+    </w:p>
+    <w:p>
+      <w:pPr>
+        <w:rPr>
+          <w:rFonts w:ascii="Times New Roman" w:hAnsi="Times New Roman" w:cs="Times New Roman"/>
+        </w:rPr>
+      </w:pPr>
+      <w:hyperlink r:id="rId17" w:history="1">
         <w:r>
           <w:rPr>
             <w:rStyle w:val="Hyperlink"/>
@@ -1889,7 +3207,23 @@
         <w:rPr>
           <w:rFonts w:ascii="Times New Roman" w:hAnsi="Times New Roman" w:cs="Times New Roman"/>
         </w:rPr>
-        <w:t>This link gives a readme about how to set up the URL calls, and the basic query structure in detail. I will still add a brief description of how to set up the url call below:</w:t>
+        <w:t xml:space="preserve">This link gives a readme about how to set up the URL calls, and the basic query structure in detail. I will still add a brief description of how to set up the </w:t>
+      </w:r>
+      <w:proofErr w:type="spellStart"/>
+      <w:proofErr w:type="gramStart"/>
+      <w:r>
+        <w:rPr>
+          <w:rFonts w:ascii="Times New Roman" w:hAnsi="Times New Roman" w:cs="Times New Roman"/>
+        </w:rPr>
+        <w:t>url</w:t>
+      </w:r>
+      <w:proofErr w:type="spellEnd"/>
+      <w:proofErr w:type="gramEnd"/>
+      <w:r>
+        <w:rPr>
+          <w:rFonts w:ascii="Times New Roman" w:hAnsi="Times New Roman" w:cs="Times New Roman"/>
+        </w:rPr>
+        <w:t xml:space="preserve"> call below:</w:t>
       </w:r>
     </w:p>
     <w:p>
@@ -1907,7 +3241,21 @@
         <w:rPr>
           <w:rFonts w:ascii="Times New Roman" w:hAnsi="Times New Roman" w:cs="Times New Roman"/>
         </w:rPr>
-        <w:t xml:space="preserve">The REST url is of the format </w:t>
+        <w:t xml:space="preserve">The REST </w:t>
+      </w:r>
+      <w:proofErr w:type="spellStart"/>
+      <w:r>
+        <w:rPr>
+          <w:rFonts w:ascii="Times New Roman" w:hAnsi="Times New Roman" w:cs="Times New Roman"/>
+        </w:rPr>
+        <w:t>url</w:t>
+      </w:r>
+      <w:proofErr w:type="spellEnd"/>
+      <w:r>
+        <w:rPr>
+          <w:rFonts w:ascii="Times New Roman" w:hAnsi="Times New Roman" w:cs="Times New Roman"/>
+        </w:rPr>
+        <w:t xml:space="preserve"> is of the format </w:t>
       </w:r>
     </w:p>
     <w:p>
@@ -1920,7 +3268,7 @@
           <w:lang w:val="en"/>
         </w:rPr>
       </w:pPr>
-      <w:hyperlink r:id="rId19" w:history="1">
+      <w:hyperlink r:id="rId18" w:history="1">
         <w:r>
           <w:rPr>
             <w:rStyle w:val="Hyperlink"/>
@@ -1954,12 +3302,22 @@
           <w:rFonts w:ascii="Times New Roman" w:hAnsi="Times New Roman" w:cs="Times New Roman"/>
         </w:rPr>
       </w:pPr>
-      <w:r>
-        <w:rPr>
-          <w:rFonts w:ascii="Times New Roman" w:hAnsi="Times New Roman" w:cs="Times New Roman"/>
-        </w:rPr>
-        <w:t>The API key will be given by Sayeed</w:t>
-      </w:r>
+      <w:proofErr w:type="gramStart"/>
+      <w:r>
+        <w:rPr>
+          <w:rFonts w:ascii="Times New Roman" w:hAnsi="Times New Roman" w:cs="Times New Roman"/>
+        </w:rPr>
+        <w:t xml:space="preserve">The API key will be given by </w:t>
+      </w:r>
+      <w:proofErr w:type="spellStart"/>
+      <w:r>
+        <w:rPr>
+          <w:rFonts w:ascii="Times New Roman" w:hAnsi="Times New Roman" w:cs="Times New Roman"/>
+        </w:rPr>
+        <w:t>Sayeed</w:t>
+      </w:r>
+      <w:proofErr w:type="spellEnd"/>
+      <w:proofErr w:type="gramEnd"/>
       <w:r>
         <w:rPr>
           <w:rFonts w:ascii="Times New Roman" w:eastAsia="Times New Roman" w:hAnsi="Times New Roman" w:cs="Times New Roman"/>
@@ -1994,7 +3352,25 @@
           <w:rFonts w:ascii="Times New Roman" w:eastAsia="Times New Roman" w:hAnsi="Times New Roman" w:cs="Times New Roman"/>
           <w:bCs/>
         </w:rPr>
-        <w:t xml:space="preserve"> for the api key.</w:t>
+        <w:t xml:space="preserve"> for the </w:t>
+      </w:r>
+      <w:proofErr w:type="spellStart"/>
+      <w:proofErr w:type="gramStart"/>
+      <w:r>
+        <w:rPr>
+          <w:rFonts w:ascii="Times New Roman" w:eastAsia="Times New Roman" w:hAnsi="Times New Roman" w:cs="Times New Roman"/>
+          <w:bCs/>
+        </w:rPr>
+        <w:t>api</w:t>
+      </w:r>
+      <w:proofErr w:type="spellEnd"/>
+      <w:proofErr w:type="gramEnd"/>
+      <w:r>
+        <w:rPr>
+          <w:rFonts w:ascii="Times New Roman" w:eastAsia="Times New Roman" w:hAnsi="Times New Roman" w:cs="Times New Roman"/>
+          <w:bCs/>
+        </w:rPr>
+        <w:t xml:space="preserve"> key.</w:t>
       </w:r>
     </w:p>
     <w:p>
@@ -3951,18 +5327,35 @@
         </w:rPr>
         <w:t xml:space="preserve">The web service is hosted at the UTDallas servers, and you need to be connected to a UTD network to access the server. If you work from the niversity, just connect to cometnet and you will be fine. If you are working from home, you will need to connect to the UTD VPN. If you have not done that before, go to this link ( </w:t>
       </w:r>
-      <w:hyperlink r:id="rId20" w:history="1">
-        <w:r>
-          <w:rPr>
-            <w:rStyle w:val="Hyperlink"/>
-            <w:rFonts w:ascii="Times New Roman" w:eastAsia="Times New Roman" w:hAnsi="Times New Roman" w:cs="Times New Roman"/>
-            <w:color w:val="auto"/>
-            <w:szCs w:val="18"/>
-            <w:lang w:val="en"/>
-          </w:rPr>
-          <w:t>http://www.utdallas.edu/oit/vpn</w:t>
-        </w:r>
-      </w:hyperlink>
+      <w:r>
+        <w:fldChar w:fldCharType="begin"/>
+      </w:r>
+      <w:r>
+        <w:instrText xml:space="preserve"> HYPERLINK "http://www.utdallas.edu/oit/vpn" </w:instrText>
+      </w:r>
+      <w:r>
+        <w:fldChar w:fldCharType="separate"/>
+      </w:r>
+      <w:r>
+        <w:rPr>
+          <w:rStyle w:val="Hyperlink"/>
+          <w:rFonts w:ascii="Times New Roman" w:eastAsia="Times New Roman" w:hAnsi="Times New Roman" w:cs="Times New Roman"/>
+          <w:color w:val="auto"/>
+          <w:szCs w:val="18"/>
+          <w:lang w:val="en"/>
+        </w:rPr>
+        <w:t>http://www.utdallas.edu/oit/vpn</w:t>
+      </w:r>
+      <w:r>
+        <w:rPr>
+          <w:rStyle w:val="Hyperlink"/>
+          <w:rFonts w:ascii="Times New Roman" w:eastAsia="Times New Roman" w:hAnsi="Times New Roman" w:cs="Times New Roman"/>
+          <w:color w:val="auto"/>
+          <w:szCs w:val="18"/>
+          <w:lang w:val="en"/>
+        </w:rPr>
+        <w:fldChar w:fldCharType="end"/>
+      </w:r>
       <w:r>
         <w:rPr>
           <w:rFonts w:ascii="Times New Roman" w:eastAsia="Times New Roman" w:hAnsi="Times New Roman" w:cs="Times New Roman"/>
@@ -4052,8 +5445,6 @@
         </w:rPr>
         <w:t>You can contact Sayeed on how to restart the server by yourself.</w:t>
       </w:r>
-      <w:bookmarkStart w:id="2" w:name="_GoBack"/>
-      <w:bookmarkEnd w:id="2"/>
     </w:p>
     <w:p>
       <w:pPr>
@@ -4393,7 +5784,7 @@
                     </pic:cNvPicPr>
                   </pic:nvPicPr>
                   <pic:blipFill>
-                    <a:blip r:embed="rId21">
+                    <a:blip r:embed="rId19">
                       <a:extLst>
                         <a:ext uri="{28A0092B-C50C-407E-A947-70E740481C1C}">
                           <a14:useLocalDpi xmlns:a14="http://schemas.microsoft.com/office/drawing/2010/main" val="0"/>
@@ -4474,7 +5865,35 @@
         <w:rPr>
           <w:rFonts w:ascii="Times New Roman" w:hAnsi="Times New Roman" w:cs="Times New Roman"/>
         </w:rPr>
-        <w:t>The interface of subset has gone through some different designs. At first, we implemented an overlay which sits on top the standard TwoRavens interface, which had dropdown menus, and sliders for the user to select data to subset.</w:t>
+        <w:t xml:space="preserve">The interface of subset has gone through some different designs. At first, we implemented an </w:t>
+      </w:r>
+      <w:proofErr w:type="gramStart"/>
+      <w:r>
+        <w:rPr>
+          <w:rFonts w:ascii="Times New Roman" w:hAnsi="Times New Roman" w:cs="Times New Roman"/>
+        </w:rPr>
+        <w:t>overlay which</w:t>
+      </w:r>
+      <w:proofErr w:type="gramEnd"/>
+      <w:r>
+        <w:rPr>
+          <w:rFonts w:ascii="Times New Roman" w:hAnsi="Times New Roman" w:cs="Times New Roman"/>
+        </w:rPr>
+        <w:t xml:space="preserve"> sits on top the standard </w:t>
+      </w:r>
+      <w:proofErr w:type="spellStart"/>
+      <w:r>
+        <w:rPr>
+          <w:rFonts w:ascii="Times New Roman" w:hAnsi="Times New Roman" w:cs="Times New Roman"/>
+        </w:rPr>
+        <w:t>TwoRavens</w:t>
+      </w:r>
+      <w:proofErr w:type="spellEnd"/>
+      <w:r>
+        <w:rPr>
+          <w:rFonts w:ascii="Times New Roman" w:hAnsi="Times New Roman" w:cs="Times New Roman"/>
+        </w:rPr>
+        <w:t xml:space="preserve"> interface, which had dropdown menus, and sliders for the user to select data to subset.</w:t>
       </w:r>
     </w:p>
     <w:p>
@@ -4517,7 +5936,7 @@
                     <pic:cNvPicPr/>
                   </pic:nvPicPr>
                   <pic:blipFill>
-                    <a:blip r:embed="rId22"/>
+                    <a:blip r:embed="rId20"/>
                     <a:stretch>
                       <a:fillRect/>
                     </a:stretch>
@@ -4554,7 +5973,29 @@
         <w:rPr>
           <w:rFonts w:ascii="Times New Roman" w:hAnsi="Times New Roman" w:cs="Times New Roman"/>
         </w:rPr>
-        <w:t xml:space="preserve">This interface was made as a prototype or a proof of concept to showcase the ability of our backend to query the Phoenix server and get data according to the user’s selection. As you can see, this interface gave the user the option to select source, target, event type(root_code), location and the date range of events. </w:t>
+        <w:t xml:space="preserve">This interface was made as a prototype or a proof of concept to showcase the ability of our backend to query the Phoenix server and get data according to the user’s selection. As you can see, this interface gave the user the option to select source, target, event </w:t>
+      </w:r>
+      <w:proofErr w:type="gramStart"/>
+      <w:r>
+        <w:rPr>
+          <w:rFonts w:ascii="Times New Roman" w:hAnsi="Times New Roman" w:cs="Times New Roman"/>
+        </w:rPr>
+        <w:t>type(</w:t>
+      </w:r>
+      <w:proofErr w:type="spellStart"/>
+      <w:proofErr w:type="gramEnd"/>
+      <w:r>
+        <w:rPr>
+          <w:rFonts w:ascii="Times New Roman" w:hAnsi="Times New Roman" w:cs="Times New Roman"/>
+        </w:rPr>
+        <w:t>root_code</w:t>
+      </w:r>
+      <w:proofErr w:type="spellEnd"/>
+      <w:r>
+        <w:rPr>
+          <w:rFonts w:ascii="Times New Roman" w:hAnsi="Times New Roman" w:cs="Times New Roman"/>
+        </w:rPr>
+        <w:t xml:space="preserve">), location and the date range of events. </w:t>
       </w:r>
     </w:p>
     <w:p>
@@ -4573,7 +6014,21 @@
         <w:rPr>
           <w:rFonts w:ascii="Times New Roman" w:hAnsi="Times New Roman" w:cs="Times New Roman"/>
         </w:rPr>
-        <w:t xml:space="preserve">As you will see, this is very different from the traditional TwoRavens design. This was more of a placeholder interface, to show something for the NSF grant conference in January 2016. </w:t>
+        <w:t xml:space="preserve">As you will see, this is very different from the traditional </w:t>
+      </w:r>
+      <w:proofErr w:type="spellStart"/>
+      <w:r>
+        <w:rPr>
+          <w:rFonts w:ascii="Times New Roman" w:hAnsi="Times New Roman" w:cs="Times New Roman"/>
+        </w:rPr>
+        <w:t>TwoRavens</w:t>
+      </w:r>
+      <w:proofErr w:type="spellEnd"/>
+      <w:r>
+        <w:rPr>
+          <w:rFonts w:ascii="Times New Roman" w:hAnsi="Times New Roman" w:cs="Times New Roman"/>
+        </w:rPr>
+        <w:t xml:space="preserve"> design. This was more of a placeholder interface, to show something for the NSF grant conference in January 2016. </w:t>
       </w:r>
     </w:p>
     <w:p>
@@ -4611,7 +6066,37 @@
         <w:rPr>
           <w:rFonts w:ascii="Times New Roman" w:hAnsi="Times New Roman" w:cs="Times New Roman"/>
         </w:rPr>
-        <w:t xml:space="preserve">For subset, the R script is not very important as it acts as a middle ground between the mongoDB server and the frontend. The R script (rookquery.R) only has code to define URLs and sending and receiving the data. The variable definitions and functions used are documented in the script. </w:t>
+        <w:t xml:space="preserve">For subset, the R script is not very important as it acts as a middle ground between the </w:t>
+      </w:r>
+      <w:proofErr w:type="spellStart"/>
+      <w:r>
+        <w:rPr>
+          <w:rFonts w:ascii="Times New Roman" w:hAnsi="Times New Roman" w:cs="Times New Roman"/>
+        </w:rPr>
+        <w:t>mongoDB</w:t>
+      </w:r>
+      <w:proofErr w:type="spellEnd"/>
+      <w:r>
+        <w:rPr>
+          <w:rFonts w:ascii="Times New Roman" w:hAnsi="Times New Roman" w:cs="Times New Roman"/>
+        </w:rPr>
+        <w:t xml:space="preserve"> server and the frontend. The R script (</w:t>
+      </w:r>
+      <w:proofErr w:type="spellStart"/>
+      <w:proofErr w:type="gramStart"/>
+      <w:r>
+        <w:rPr>
+          <w:rFonts w:ascii="Times New Roman" w:hAnsi="Times New Roman" w:cs="Times New Roman"/>
+        </w:rPr>
+        <w:t>rookquery.R</w:t>
+      </w:r>
+      <w:proofErr w:type="spellEnd"/>
+      <w:proofErr w:type="gramEnd"/>
+      <w:r>
+        <w:rPr>
+          <w:rFonts w:ascii="Times New Roman" w:hAnsi="Times New Roman" w:cs="Times New Roman"/>
+        </w:rPr>
+        <w:t xml:space="preserve">) only has code to define URLs and sending and receiving the data. The variable definitions and functions used are documented in the script. </w:t>
       </w:r>
     </w:p>
     <w:p>
@@ -4630,7 +6115,49 @@
         <w:rPr>
           <w:rFonts w:ascii="Times New Roman" w:hAnsi="Times New Roman" w:cs="Times New Roman"/>
         </w:rPr>
-        <w:t>The main query building happens in the javascript.  app_ddi2.js has a function named callquery, which builds the query for both populating the selection lists, and the final query after the user selects the data.</w:t>
+        <w:t xml:space="preserve">The main query building happens in the </w:t>
+      </w:r>
+      <w:proofErr w:type="spellStart"/>
+      <w:r>
+        <w:rPr>
+          <w:rFonts w:ascii="Times New Roman" w:hAnsi="Times New Roman" w:cs="Times New Roman"/>
+        </w:rPr>
+        <w:t>javascript</w:t>
+      </w:r>
+      <w:proofErr w:type="spellEnd"/>
+      <w:r>
+        <w:rPr>
+          <w:rFonts w:ascii="Times New Roman" w:hAnsi="Times New Roman" w:cs="Times New Roman"/>
+        </w:rPr>
+        <w:t xml:space="preserve">.  </w:t>
+      </w:r>
+      <w:proofErr w:type="gramStart"/>
+      <w:r>
+        <w:rPr>
+          <w:rFonts w:ascii="Times New Roman" w:hAnsi="Times New Roman" w:cs="Times New Roman"/>
+        </w:rPr>
+        <w:t>app</w:t>
+      </w:r>
+      <w:proofErr w:type="gramEnd"/>
+      <w:r>
+        <w:rPr>
+          <w:rFonts w:ascii="Times New Roman" w:hAnsi="Times New Roman" w:cs="Times New Roman"/>
+        </w:rPr>
+        <w:t xml:space="preserve">_ddi2.js has a function named </w:t>
+      </w:r>
+      <w:proofErr w:type="spellStart"/>
+      <w:r>
+        <w:rPr>
+          <w:rFonts w:ascii="Times New Roman" w:hAnsi="Times New Roman" w:cs="Times New Roman"/>
+        </w:rPr>
+        <w:t>callquery</w:t>
+      </w:r>
+      <w:proofErr w:type="spellEnd"/>
+      <w:r>
+        <w:rPr>
+          <w:rFonts w:ascii="Times New Roman" w:hAnsi="Times New Roman" w:cs="Times New Roman"/>
+        </w:rPr>
+        <w:t>, which builds the query for both populating the selection lists, and the final query after the user selects the data.</w:t>
       </w:r>
     </w:p>
     <w:p>
@@ -4649,13 +6176,63 @@
         <w:rPr>
           <w:rFonts w:ascii="Times New Roman" w:hAnsi="Times New Roman" w:cs="Times New Roman"/>
         </w:rPr>
-        <w:t xml:space="preserve">For populating the selection lists, the query is simple, we just put in type as “prequery” and send it to the backend. </w:t>
-      </w:r>
-      <w:r>
-        <w:rPr>
-          <w:rFonts w:ascii="Times New Roman" w:hAnsi="Times New Roman" w:cs="Times New Roman"/>
-        </w:rPr>
-        <w:t xml:space="preserve">This happens in the prequery() function in JavaScript. </w:t>
+        <w:t xml:space="preserve">For populating the selection lists, the query is </w:t>
+      </w:r>
+      <w:proofErr w:type="gramStart"/>
+      <w:r>
+        <w:rPr>
+          <w:rFonts w:ascii="Times New Roman" w:hAnsi="Times New Roman" w:cs="Times New Roman"/>
+        </w:rPr>
+        <w:t>simple,</w:t>
+      </w:r>
+      <w:proofErr w:type="gramEnd"/>
+      <w:r>
+        <w:rPr>
+          <w:rFonts w:ascii="Times New Roman" w:hAnsi="Times New Roman" w:cs="Times New Roman"/>
+        </w:rPr>
+        <w:t xml:space="preserve"> we just put in type as “</w:t>
+      </w:r>
+      <w:proofErr w:type="spellStart"/>
+      <w:r>
+        <w:rPr>
+          <w:rFonts w:ascii="Times New Roman" w:hAnsi="Times New Roman" w:cs="Times New Roman"/>
+        </w:rPr>
+        <w:t>prequery</w:t>
+      </w:r>
+      <w:proofErr w:type="spellEnd"/>
+      <w:r>
+        <w:rPr>
+          <w:rFonts w:ascii="Times New Roman" w:hAnsi="Times New Roman" w:cs="Times New Roman"/>
+        </w:rPr>
+        <w:t xml:space="preserve">” and send it to the backend. </w:t>
+      </w:r>
+      <w:r>
+        <w:rPr>
+          <w:rFonts w:ascii="Times New Roman" w:hAnsi="Times New Roman" w:cs="Times New Roman"/>
+        </w:rPr>
+        <w:t xml:space="preserve">This happens in the </w:t>
+      </w:r>
+      <w:proofErr w:type="spellStart"/>
+      <w:proofErr w:type="gramStart"/>
+      <w:r>
+        <w:rPr>
+          <w:rFonts w:ascii="Times New Roman" w:hAnsi="Times New Roman" w:cs="Times New Roman"/>
+        </w:rPr>
+        <w:t>prequery</w:t>
+      </w:r>
+      <w:proofErr w:type="spellEnd"/>
+      <w:r>
+        <w:rPr>
+          <w:rFonts w:ascii="Times New Roman" w:hAnsi="Times New Roman" w:cs="Times New Roman"/>
+        </w:rPr>
+        <w:t>(</w:t>
+      </w:r>
+      <w:proofErr w:type="gramEnd"/>
+      <w:r>
+        <w:rPr>
+          <w:rFonts w:ascii="Times New Roman" w:hAnsi="Times New Roman" w:cs="Times New Roman"/>
+        </w:rPr>
+        <w:t xml:space="preserve">) function in JavaScript. </w:t>
       </w:r>
       <w:r>
         <w:rPr>
@@ -4676,7 +6253,35 @@
         <w:rPr>
           <w:rFonts w:ascii="Consolas" w:hAnsi="Consolas" w:cs="Times New Roman"/>
         </w:rPr>
-        <w:t>{“type”:”prequery”}</w:t>
+        <w:t>{“</w:t>
+      </w:r>
+      <w:proofErr w:type="gramStart"/>
+      <w:r>
+        <w:rPr>
+          <w:rFonts w:ascii="Consolas" w:hAnsi="Consolas" w:cs="Times New Roman"/>
+        </w:rPr>
+        <w:t>type</w:t>
+      </w:r>
+      <w:proofErr w:type="gramEnd"/>
+      <w:r>
+        <w:rPr>
+          <w:rFonts w:ascii="Consolas" w:hAnsi="Consolas" w:cs="Times New Roman"/>
+        </w:rPr>
+        <w:t>”:”</w:t>
+      </w:r>
+      <w:proofErr w:type="spellStart"/>
+      <w:r>
+        <w:rPr>
+          <w:rFonts w:ascii="Consolas" w:hAnsi="Consolas" w:cs="Times New Roman"/>
+        </w:rPr>
+        <w:t>prequery</w:t>
+      </w:r>
+      <w:proofErr w:type="spellEnd"/>
+      <w:r>
+        <w:rPr>
+          <w:rFonts w:ascii="Consolas" w:hAnsi="Consolas" w:cs="Times New Roman"/>
+        </w:rPr>
+        <w:t>”}</w:t>
       </w:r>
     </w:p>
     <w:p>
@@ -4722,13 +6327,69 @@
         <w:rPr>
           <w:rFonts w:ascii="Times New Roman" w:hAnsi="Times New Roman" w:cs="Times New Roman"/>
         </w:rPr>
-        <w:t xml:space="preserve">The R script has a switch case construct on the type variable, which checks to see whether the type is prequery or postquery. If the type is prequery, it queries the database to get unique lists of </w:t>
-      </w:r>
-      <w:r>
-        <w:rPr>
-          <w:rFonts w:ascii="Times New Roman" w:hAnsi="Times New Roman" w:cs="Times New Roman"/>
-        </w:rPr>
-        <w:t xml:space="preserve">source actors, target actors, location and date. As event type is a static list of 1 to 20, we can create that on the javascript side, </w:t>
+        <w:t xml:space="preserve">The R script has a switch case construct on the type variable, which checks to see whether the type is </w:t>
+      </w:r>
+      <w:proofErr w:type="spellStart"/>
+      <w:r>
+        <w:rPr>
+          <w:rFonts w:ascii="Times New Roman" w:hAnsi="Times New Roman" w:cs="Times New Roman"/>
+        </w:rPr>
+        <w:t>prequery</w:t>
+      </w:r>
+      <w:proofErr w:type="spellEnd"/>
+      <w:r>
+        <w:rPr>
+          <w:rFonts w:ascii="Times New Roman" w:hAnsi="Times New Roman" w:cs="Times New Roman"/>
+        </w:rPr>
+        <w:t xml:space="preserve"> or </w:t>
+      </w:r>
+      <w:proofErr w:type="spellStart"/>
+      <w:r>
+        <w:rPr>
+          <w:rFonts w:ascii="Times New Roman" w:hAnsi="Times New Roman" w:cs="Times New Roman"/>
+        </w:rPr>
+        <w:t>postquery</w:t>
+      </w:r>
+      <w:proofErr w:type="spellEnd"/>
+      <w:r>
+        <w:rPr>
+          <w:rFonts w:ascii="Times New Roman" w:hAnsi="Times New Roman" w:cs="Times New Roman"/>
+        </w:rPr>
+        <w:t xml:space="preserve">. If the type is </w:t>
+      </w:r>
+      <w:proofErr w:type="spellStart"/>
+      <w:r>
+        <w:rPr>
+          <w:rFonts w:ascii="Times New Roman" w:hAnsi="Times New Roman" w:cs="Times New Roman"/>
+        </w:rPr>
+        <w:t>prequery</w:t>
+      </w:r>
+      <w:proofErr w:type="spellEnd"/>
+      <w:r>
+        <w:rPr>
+          <w:rFonts w:ascii="Times New Roman" w:hAnsi="Times New Roman" w:cs="Times New Roman"/>
+        </w:rPr>
+        <w:t xml:space="preserve">, it queries the database to get unique lists of </w:t>
+      </w:r>
+      <w:r>
+        <w:rPr>
+          <w:rFonts w:ascii="Times New Roman" w:hAnsi="Times New Roman" w:cs="Times New Roman"/>
+        </w:rPr>
+        <w:t xml:space="preserve">source actors, target actors, location and date. As event type is a static list of 1 to 20, we can create that on the </w:t>
+      </w:r>
+      <w:proofErr w:type="spellStart"/>
+      <w:r>
+        <w:rPr>
+          <w:rFonts w:ascii="Times New Roman" w:hAnsi="Times New Roman" w:cs="Times New Roman"/>
+        </w:rPr>
+        <w:t>javascript</w:t>
+      </w:r>
+      <w:proofErr w:type="spellEnd"/>
+      <w:r>
+        <w:rPr>
+          <w:rFonts w:ascii="Times New Roman" w:hAnsi="Times New Roman" w:cs="Times New Roman"/>
+        </w:rPr>
+        <w:t xml:space="preserve"> side, </w:t>
       </w:r>
       <w:r>
         <w:rPr>
@@ -4753,7 +6414,35 @@
         <w:rPr>
           <w:rFonts w:ascii="Times New Roman" w:hAnsi="Times New Roman" w:cs="Times New Roman"/>
         </w:rPr>
-        <w:t xml:space="preserve">It takes around 10-20 seconds to populate all the lists, depending upon the size of the lists, and the bandwidth of the server. This is because of the growing size of the mongoDB database, which may require sending a lot of data from their server to the TwoRavens server. </w:t>
+        <w:t xml:space="preserve">It takes around 10-20 seconds to populate all the lists, depending upon the size of the lists, and the bandwidth of the server. This is because of the growing size of the </w:t>
+      </w:r>
+      <w:proofErr w:type="spellStart"/>
+      <w:r>
+        <w:rPr>
+          <w:rFonts w:ascii="Times New Roman" w:hAnsi="Times New Roman" w:cs="Times New Roman"/>
+        </w:rPr>
+        <w:t>mongoDB</w:t>
+      </w:r>
+      <w:proofErr w:type="spellEnd"/>
+      <w:r>
+        <w:rPr>
+          <w:rFonts w:ascii="Times New Roman" w:hAnsi="Times New Roman" w:cs="Times New Roman"/>
+        </w:rPr>
+        <w:t xml:space="preserve"> database, which may require sending a lot of data from their server to the </w:t>
+      </w:r>
+      <w:proofErr w:type="spellStart"/>
+      <w:r>
+        <w:rPr>
+          <w:rFonts w:ascii="Times New Roman" w:hAnsi="Times New Roman" w:cs="Times New Roman"/>
+        </w:rPr>
+        <w:t>TwoRavens</w:t>
+      </w:r>
+      <w:proofErr w:type="spellEnd"/>
+      <w:r>
+        <w:rPr>
+          <w:rFonts w:ascii="Times New Roman" w:hAnsi="Times New Roman" w:cs="Times New Roman"/>
+        </w:rPr>
+        <w:t xml:space="preserve"> server. </w:t>
       </w:r>
     </w:p>
     <w:p>
@@ -4794,7 +6483,21 @@
         <w:rPr>
           <w:rFonts w:ascii="Consolas" w:hAnsi="Consolas" w:cs="Times New Roman"/>
         </w:rPr>
-        <w:t>{“maxdate”:”20150831”,</w:t>
+        <w:t>{“</w:t>
+      </w:r>
+      <w:proofErr w:type="gramStart"/>
+      <w:r>
+        <w:rPr>
+          <w:rFonts w:ascii="Consolas" w:hAnsi="Consolas" w:cs="Times New Roman"/>
+        </w:rPr>
+        <w:t>maxdate</w:t>
+      </w:r>
+      <w:proofErr w:type="gramEnd"/>
+      <w:r>
+        <w:rPr>
+          <w:rFonts w:ascii="Consolas" w:hAnsi="Consolas" w:cs="Times New Roman"/>
+        </w:rPr>
+        <w:t>”:”20150831”,</w:t>
       </w:r>
     </w:p>
     <w:p>
@@ -4809,7 +6512,21 @@
         <w:rPr>
           <w:rFonts w:ascii="Consolas" w:hAnsi="Consolas" w:cs="Times New Roman"/>
         </w:rPr>
-        <w:t>”mindate”:”20100101”,</w:t>
+        <w:t>”</w:t>
+      </w:r>
+      <w:proofErr w:type="gramStart"/>
+      <w:r>
+        <w:rPr>
+          <w:rFonts w:ascii="Consolas" w:hAnsi="Consolas" w:cs="Times New Roman"/>
+        </w:rPr>
+        <w:t>mindate</w:t>
+      </w:r>
+      <w:proofErr w:type="gramEnd"/>
+      <w:r>
+        <w:rPr>
+          <w:rFonts w:ascii="Consolas" w:hAnsi="Consolas" w:cs="Times New Roman"/>
+        </w:rPr>
+        <w:t>”:”20100101”,</w:t>
       </w:r>
     </w:p>
     <w:p>
@@ -4824,7 +6541,49 @@
         <w:rPr>
           <w:rFonts w:ascii="Consolas" w:hAnsi="Consolas" w:cs="Times New Roman"/>
         </w:rPr>
-        <w:t xml:space="preserve">”location”:[“usa”,”india”…], </w:t>
+        <w:t>”</w:t>
+      </w:r>
+      <w:proofErr w:type="gramStart"/>
+      <w:r>
+        <w:rPr>
+          <w:rFonts w:ascii="Consolas" w:hAnsi="Consolas" w:cs="Times New Roman"/>
+        </w:rPr>
+        <w:t>location</w:t>
+      </w:r>
+      <w:proofErr w:type="gramEnd"/>
+      <w:r>
+        <w:rPr>
+          <w:rFonts w:ascii="Consolas" w:hAnsi="Consolas" w:cs="Times New Roman"/>
+        </w:rPr>
+        <w:t>”:[“</w:t>
+      </w:r>
+      <w:proofErr w:type="spellStart"/>
+      <w:r>
+        <w:rPr>
+          <w:rFonts w:ascii="Consolas" w:hAnsi="Consolas" w:cs="Times New Roman"/>
+        </w:rPr>
+        <w:t>usa</w:t>
+      </w:r>
+      <w:proofErr w:type="spellEnd"/>
+      <w:r>
+        <w:rPr>
+          <w:rFonts w:ascii="Consolas" w:hAnsi="Consolas" w:cs="Times New Roman"/>
+        </w:rPr>
+        <w:t>”,”</w:t>
+      </w:r>
+      <w:proofErr w:type="spellStart"/>
+      <w:r>
+        <w:rPr>
+          <w:rFonts w:ascii="Consolas" w:hAnsi="Consolas" w:cs="Times New Roman"/>
+        </w:rPr>
+        <w:t>india</w:t>
+      </w:r>
+      <w:proofErr w:type="spellEnd"/>
+      <w:r>
+        <w:rPr>
+          <w:rFonts w:ascii="Consolas" w:hAnsi="Consolas" w:cs="Times New Roman"/>
+        </w:rPr>
+        <w:t xml:space="preserve">”…], </w:t>
       </w:r>
     </w:p>
     <w:p>
@@ -4839,7 +6598,23 @@
         <w:rPr>
           <w:rFonts w:ascii="Consolas" w:hAnsi="Consolas" w:cs="Times New Roman"/>
         </w:rPr>
-        <w:t>“sourceactors”:[“USA”,”RUS”,”CHN”,”IND”…],</w:t>
+        <w:t>“</w:t>
+      </w:r>
+      <w:proofErr w:type="spellStart"/>
+      <w:proofErr w:type="gramStart"/>
+      <w:r>
+        <w:rPr>
+          <w:rFonts w:ascii="Consolas" w:hAnsi="Consolas" w:cs="Times New Roman"/>
+        </w:rPr>
+        <w:t>sourceactors</w:t>
+      </w:r>
+      <w:proofErr w:type="spellEnd"/>
+      <w:proofErr w:type="gramEnd"/>
+      <w:r>
+        <w:rPr>
+          <w:rFonts w:ascii="Consolas" w:hAnsi="Consolas" w:cs="Times New Roman"/>
+        </w:rPr>
+        <w:t>”:[“USA”,”RUS”,”CHN”,”IND”…],</w:t>
       </w:r>
     </w:p>
     <w:p>
@@ -4854,7 +6629,23 @@
         <w:rPr>
           <w:rFonts w:ascii="Consolas" w:hAnsi="Consolas" w:cs="Times New Roman"/>
         </w:rPr>
-        <w:t>”targetactors”:[“SYR”,”AFG”…]}</w:t>
+        <w:t>”</w:t>
+      </w:r>
+      <w:proofErr w:type="spellStart"/>
+      <w:proofErr w:type="gramStart"/>
+      <w:r>
+        <w:rPr>
+          <w:rFonts w:ascii="Consolas" w:hAnsi="Consolas" w:cs="Times New Roman"/>
+        </w:rPr>
+        <w:t>targetactors</w:t>
+      </w:r>
+      <w:proofErr w:type="spellEnd"/>
+      <w:proofErr w:type="gramEnd"/>
+      <w:r>
+        <w:rPr>
+          <w:rFonts w:ascii="Consolas" w:hAnsi="Consolas" w:cs="Times New Roman"/>
+        </w:rPr>
+        <w:t>”:[“SYR”,”AFG”…]}</w:t>
       </w:r>
       <w:r>
         <w:rPr>
@@ -4959,7 +6750,7 @@
                     </pic:cNvPicPr>
                   </pic:nvPicPr>
                   <pic:blipFill>
-                    <a:blip r:embed="rId23" cstate="print">
+                    <a:blip r:embed="rId21" cstate="print">
                       <a:extLst>
                         <a:ext uri="{28A0092B-C50C-407E-A947-70E740481C1C}">
                           <a14:useLocalDpi xmlns:a14="http://schemas.microsoft.com/office/drawing/2010/main" val="0"/>
@@ -5017,7 +6808,35 @@
         <w:rPr>
           <w:rFonts w:ascii="Times New Roman" w:hAnsi="Times New Roman" w:cs="Times New Roman"/>
         </w:rPr>
-        <w:t>For source and target actors, as it is a hierarchical list, we do not query the complete source code at once. Querying the complete actor code seems counter-intuitive as we have to separate the first three characters, and the next three characters ourselves, which is an added effort, and not necessary, as the separated characters are already there in the database as source_actor and source_agent.</w:t>
+        <w:t xml:space="preserve">For source and target actors, as it is a hierarchical list, we do not query the complete source code at once. Querying the complete actor code seems counter-intuitive as we have to separate the first three characters, and the next three characters ourselves, which is an added effort, and not necessary, as the separated characters are already there in the database as </w:t>
+      </w:r>
+      <w:proofErr w:type="spellStart"/>
+      <w:r>
+        <w:rPr>
+          <w:rFonts w:ascii="Times New Roman" w:hAnsi="Times New Roman" w:cs="Times New Roman"/>
+        </w:rPr>
+        <w:t>source_actor</w:t>
+      </w:r>
+      <w:proofErr w:type="spellEnd"/>
+      <w:r>
+        <w:rPr>
+          <w:rFonts w:ascii="Times New Roman" w:hAnsi="Times New Roman" w:cs="Times New Roman"/>
+        </w:rPr>
+        <w:t xml:space="preserve"> and </w:t>
+      </w:r>
+      <w:proofErr w:type="spellStart"/>
+      <w:r>
+        <w:rPr>
+          <w:rFonts w:ascii="Times New Roman" w:hAnsi="Times New Roman" w:cs="Times New Roman"/>
+        </w:rPr>
+        <w:t>source_agent</w:t>
+      </w:r>
+      <w:proofErr w:type="spellEnd"/>
+      <w:r>
+        <w:rPr>
+          <w:rFonts w:ascii="Times New Roman" w:hAnsi="Times New Roman" w:cs="Times New Roman"/>
+        </w:rPr>
+        <w:t>.</w:t>
       </w:r>
       <w:r>
         <w:rPr>
@@ -5042,7 +6861,35 @@
         <w:rPr>
           <w:rFonts w:ascii="Times New Roman" w:hAnsi="Times New Roman" w:cs="Times New Roman"/>
         </w:rPr>
-        <w:t>The option of choosing these three levels is given in app_ddi2.js, as three level drop downs. In the first level, the user chooses and international organization or country. After this selection, the list is populated with country names, or international organisations. The user then selects one of multiple actors from the populated list, and clicks on next. The code then sends the selected actors to R, which then queries the actors, and gets agents for each actor. That list is shown to the user, who selects agents for each actor.</w:t>
+        <w:t xml:space="preserve">The option of choosing these three levels is given in app_ddi2.js, as three </w:t>
+      </w:r>
+      <w:proofErr w:type="gramStart"/>
+      <w:r>
+        <w:rPr>
+          <w:rFonts w:ascii="Times New Roman" w:hAnsi="Times New Roman" w:cs="Times New Roman"/>
+        </w:rPr>
+        <w:t>level</w:t>
+      </w:r>
+      <w:proofErr w:type="gramEnd"/>
+      <w:r>
+        <w:rPr>
+          <w:rFonts w:ascii="Times New Roman" w:hAnsi="Times New Roman" w:cs="Times New Roman"/>
+        </w:rPr>
+        <w:t xml:space="preserve"> drop downs. In the first level, the user chooses and international organization or country. After this selection, the list is populated with country names, or international </w:t>
+      </w:r>
+      <w:proofErr w:type="spellStart"/>
+      <w:r>
+        <w:rPr>
+          <w:rFonts w:ascii="Times New Roman" w:hAnsi="Times New Roman" w:cs="Times New Roman"/>
+        </w:rPr>
+        <w:t>organisations</w:t>
+      </w:r>
+      <w:proofErr w:type="spellEnd"/>
+      <w:r>
+        <w:rPr>
+          <w:rFonts w:ascii="Times New Roman" w:hAnsi="Times New Roman" w:cs="Times New Roman"/>
+        </w:rPr>
+        <w:t>. The user then selects one of multiple actors from the populated list, and clicks on next. The code then sends the selected actors to R, which then queries the actors, and gets agents for each actor. That list is shown to the user, who selects agents for each actor.</w:t>
       </w:r>
       <w:r>
         <w:rPr>
@@ -5079,7 +6926,21 @@
         <w:rPr>
           <w:rFonts w:ascii="Times New Roman" w:hAnsi="Times New Roman" w:cs="Times New Roman"/>
         </w:rPr>
-        <w:t>(the first three characters in the complete code), then when the user selects a list of actors, we query the database again for the source/target agents (the next three characters of the complete actor code). We don’t go beyond the agent, as the rest of the code is not always present, and they have variable character lengths.</w:t>
+        <w:t xml:space="preserve">(the first three characters in the complete code), </w:t>
+      </w:r>
+      <w:proofErr w:type="gramStart"/>
+      <w:r>
+        <w:rPr>
+          <w:rFonts w:ascii="Times New Roman" w:hAnsi="Times New Roman" w:cs="Times New Roman"/>
+        </w:rPr>
+        <w:t>then</w:t>
+      </w:r>
+      <w:proofErr w:type="gramEnd"/>
+      <w:r>
+        <w:rPr>
+          <w:rFonts w:ascii="Times New Roman" w:hAnsi="Times New Roman" w:cs="Times New Roman"/>
+        </w:rPr>
+        <w:t xml:space="preserve"> when the user selects a list of actors, we query the database again for the source/target agents (the next three characters of the complete actor code). We don’t go beyond the agent, as the rest of the code is not always present, and they have variable character lengths.</w:t>
       </w:r>
     </w:p>
     <w:p>
@@ -5106,7 +6967,29 @@
         <w:rPr>
           <w:rFonts w:ascii="Times New Roman" w:hAnsi="Times New Roman" w:cs="Times New Roman"/>
         </w:rPr>
-        <w:t xml:space="preserve">opulated and shown to the user, the user is free to select any of the five given options to subset the data. Once he is done selecting, the control goes to the function callquery(), </w:t>
+        <w:t xml:space="preserve">opulated and shown to the user, the user is free to select any of the five given options to subset the data. Once he is done selecting, the control goes to the function </w:t>
+      </w:r>
+      <w:proofErr w:type="spellStart"/>
+      <w:proofErr w:type="gramStart"/>
+      <w:r>
+        <w:rPr>
+          <w:rFonts w:ascii="Times New Roman" w:hAnsi="Times New Roman" w:cs="Times New Roman"/>
+        </w:rPr>
+        <w:t>callquery</w:t>
+      </w:r>
+      <w:proofErr w:type="spellEnd"/>
+      <w:r>
+        <w:rPr>
+          <w:rFonts w:ascii="Times New Roman" w:hAnsi="Times New Roman" w:cs="Times New Roman"/>
+        </w:rPr>
+        <w:t>(</w:t>
+      </w:r>
+      <w:proofErr w:type="gramEnd"/>
+      <w:r>
+        <w:rPr>
+          <w:rFonts w:ascii="Times New Roman" w:hAnsi="Times New Roman" w:cs="Times New Roman"/>
+        </w:rPr>
+        <w:t xml:space="preserve">), </w:t>
       </w:r>
       <w:r>
         <w:rPr>
@@ -5132,13 +7015,25 @@
           <w:szCs w:val="20"/>
         </w:rPr>
       </w:pPr>
+      <w:proofErr w:type="spellStart"/>
+      <w:proofErr w:type="gramStart"/>
       <w:r>
         <w:rPr>
           <w:rFonts w:ascii="Consolas" w:hAnsi="Consolas" w:cs="Times New Roman"/>
           <w:sz w:val="20"/>
           <w:szCs w:val="20"/>
         </w:rPr>
-        <w:t>var query={};</w:t>
+        <w:t>var</w:t>
+      </w:r>
+      <w:proofErr w:type="spellEnd"/>
+      <w:proofErr w:type="gramEnd"/>
+      <w:r>
+        <w:rPr>
+          <w:rFonts w:ascii="Consolas" w:hAnsi="Consolas" w:cs="Times New Roman"/>
+          <w:sz w:val="20"/>
+          <w:szCs w:val="20"/>
+        </w:rPr>
+        <w:t xml:space="preserve"> query={};</w:t>
       </w:r>
     </w:p>
     <w:p>
@@ -5151,13 +7046,41 @@
           <w:szCs w:val="20"/>
         </w:rPr>
       </w:pPr>
+      <w:proofErr w:type="gramStart"/>
       <w:r>
         <w:rPr>
           <w:rFonts w:ascii="Consolas" w:hAnsi="Consolas" w:cs="Times New Roman"/>
           <w:sz w:val="20"/>
           <w:szCs w:val="20"/>
         </w:rPr>
-        <w:t>query[“type”]=”postquery”;</w:t>
+        <w:t>query</w:t>
+      </w:r>
+      <w:proofErr w:type="gramEnd"/>
+      <w:r>
+        <w:rPr>
+          <w:rFonts w:ascii="Consolas" w:hAnsi="Consolas" w:cs="Times New Roman"/>
+          <w:sz w:val="20"/>
+          <w:szCs w:val="20"/>
+        </w:rPr>
+        <w:t>[“type”]=”</w:t>
+      </w:r>
+      <w:proofErr w:type="spellStart"/>
+      <w:r>
+        <w:rPr>
+          <w:rFonts w:ascii="Consolas" w:hAnsi="Consolas" w:cs="Times New Roman"/>
+          <w:sz w:val="20"/>
+          <w:szCs w:val="20"/>
+        </w:rPr>
+        <w:t>postquery</w:t>
+      </w:r>
+      <w:proofErr w:type="spellEnd"/>
+      <w:r>
+        <w:rPr>
+          <w:rFonts w:ascii="Consolas" w:hAnsi="Consolas" w:cs="Times New Roman"/>
+          <w:sz w:val="20"/>
+          <w:szCs w:val="20"/>
+        </w:rPr>
+        <w:t>”;</w:t>
       </w:r>
     </w:p>
     <w:p>
@@ -5170,13 +7093,41 @@
           <w:szCs w:val="20"/>
         </w:rPr>
       </w:pPr>
+      <w:proofErr w:type="gramStart"/>
       <w:r>
         <w:rPr>
           <w:rFonts w:ascii="Consolas" w:hAnsi="Consolas" w:cs="Times New Roman"/>
           <w:sz w:val="20"/>
           <w:szCs w:val="20"/>
         </w:rPr>
-        <w:t>query[“query”]={“date8”:{},”country_code”:{},”source”:{},”target”:{}};</w:t>
+        <w:t>query</w:t>
+      </w:r>
+      <w:proofErr w:type="gramEnd"/>
+      <w:r>
+        <w:rPr>
+          <w:rFonts w:ascii="Consolas" w:hAnsi="Consolas" w:cs="Times New Roman"/>
+          <w:sz w:val="20"/>
+          <w:szCs w:val="20"/>
+        </w:rPr>
+        <w:t>[“query”]={“date8”:{},”</w:t>
+      </w:r>
+      <w:proofErr w:type="spellStart"/>
+      <w:r>
+        <w:rPr>
+          <w:rFonts w:ascii="Consolas" w:hAnsi="Consolas" w:cs="Times New Roman"/>
+          <w:sz w:val="20"/>
+          <w:szCs w:val="20"/>
+        </w:rPr>
+        <w:t>country_code</w:t>
+      </w:r>
+      <w:proofErr w:type="spellEnd"/>
+      <w:r>
+        <w:rPr>
+          <w:rFonts w:ascii="Consolas" w:hAnsi="Consolas" w:cs="Times New Roman"/>
+          <w:sz w:val="20"/>
+          <w:szCs w:val="20"/>
+        </w:rPr>
+        <w:t>”:{},”source”:{},”target”:{}};</w:t>
       </w:r>
     </w:p>
     <w:p>
@@ -5189,13 +7140,59 @@
           <w:szCs w:val="20"/>
         </w:rPr>
       </w:pPr>
+      <w:proofErr w:type="gramStart"/>
       <w:r>
         <w:rPr>
           <w:rFonts w:ascii="Consolas" w:hAnsi="Consolas" w:cs="Times New Roman"/>
           <w:sz w:val="20"/>
           <w:szCs w:val="20"/>
         </w:rPr>
-        <w:t>query [“query”][“date8”][“$gte”]=selectedfromdate;</w:t>
+        <w:t>query</w:t>
+      </w:r>
+      <w:proofErr w:type="gramEnd"/>
+      <w:r>
+        <w:rPr>
+          <w:rFonts w:ascii="Consolas" w:hAnsi="Consolas" w:cs="Times New Roman"/>
+          <w:sz w:val="20"/>
+          <w:szCs w:val="20"/>
+        </w:rPr>
+        <w:t xml:space="preserve"> [“query”][“date8”][“$</w:t>
+      </w:r>
+      <w:proofErr w:type="spellStart"/>
+      <w:r>
+        <w:rPr>
+          <w:rFonts w:ascii="Consolas" w:hAnsi="Consolas" w:cs="Times New Roman"/>
+          <w:sz w:val="20"/>
+          <w:szCs w:val="20"/>
+        </w:rPr>
+        <w:t>gte</w:t>
+      </w:r>
+      <w:proofErr w:type="spellEnd"/>
+      <w:r>
+        <w:rPr>
+          <w:rFonts w:ascii="Consolas" w:hAnsi="Consolas" w:cs="Times New Roman"/>
+          <w:sz w:val="20"/>
+          <w:szCs w:val="20"/>
+        </w:rPr>
+        <w:t>”]=</w:t>
+      </w:r>
+      <w:proofErr w:type="spellStart"/>
+      <w:r>
+        <w:rPr>
+          <w:rFonts w:ascii="Consolas" w:hAnsi="Consolas" w:cs="Times New Roman"/>
+          <w:sz w:val="20"/>
+          <w:szCs w:val="20"/>
+        </w:rPr>
+        <w:t>selectedfromdate</w:t>
+      </w:r>
+      <w:proofErr w:type="spellEnd"/>
+      <w:r>
+        <w:rPr>
+          <w:rFonts w:ascii="Consolas" w:hAnsi="Consolas" w:cs="Times New Roman"/>
+          <w:sz w:val="20"/>
+          <w:szCs w:val="20"/>
+        </w:rPr>
+        <w:t>;</w:t>
       </w:r>
     </w:p>
     <w:p>
@@ -5208,13 +7205,59 @@
           <w:szCs w:val="20"/>
         </w:rPr>
       </w:pPr>
+      <w:proofErr w:type="gramStart"/>
       <w:r>
         <w:rPr>
           <w:rFonts w:ascii="Consolas" w:hAnsi="Consolas" w:cs="Times New Roman"/>
           <w:sz w:val="20"/>
           <w:szCs w:val="20"/>
         </w:rPr>
-        <w:t>query [“query”][“date8”][“$lte”]=selectedtodate;</w:t>
+        <w:t>query</w:t>
+      </w:r>
+      <w:proofErr w:type="gramEnd"/>
+      <w:r>
+        <w:rPr>
+          <w:rFonts w:ascii="Consolas" w:hAnsi="Consolas" w:cs="Times New Roman"/>
+          <w:sz w:val="20"/>
+          <w:szCs w:val="20"/>
+        </w:rPr>
+        <w:t xml:space="preserve"> [“query”][“date8”][“$</w:t>
+      </w:r>
+      <w:proofErr w:type="spellStart"/>
+      <w:r>
+        <w:rPr>
+          <w:rFonts w:ascii="Consolas" w:hAnsi="Consolas" w:cs="Times New Roman"/>
+          <w:sz w:val="20"/>
+          <w:szCs w:val="20"/>
+        </w:rPr>
+        <w:t>lte</w:t>
+      </w:r>
+      <w:proofErr w:type="spellEnd"/>
+      <w:r>
+        <w:rPr>
+          <w:rFonts w:ascii="Consolas" w:hAnsi="Consolas" w:cs="Times New Roman"/>
+          <w:sz w:val="20"/>
+          <w:szCs w:val="20"/>
+        </w:rPr>
+        <w:t>”]=</w:t>
+      </w:r>
+      <w:proofErr w:type="spellStart"/>
+      <w:r>
+        <w:rPr>
+          <w:rFonts w:ascii="Consolas" w:hAnsi="Consolas" w:cs="Times New Roman"/>
+          <w:sz w:val="20"/>
+          <w:szCs w:val="20"/>
+        </w:rPr>
+        <w:t>selectedtodate</w:t>
+      </w:r>
+      <w:proofErr w:type="spellEnd"/>
+      <w:r>
+        <w:rPr>
+          <w:rFonts w:ascii="Consolas" w:hAnsi="Consolas" w:cs="Times New Roman"/>
+          <w:sz w:val="20"/>
+          <w:szCs w:val="20"/>
+        </w:rPr>
+        <w:t>;</w:t>
       </w:r>
     </w:p>
     <w:p>
@@ -5227,13 +7270,59 @@
           <w:szCs w:val="20"/>
         </w:rPr>
       </w:pPr>
+      <w:proofErr w:type="gramStart"/>
       <w:r>
         <w:rPr>
           <w:rFonts w:ascii="Consolas" w:hAnsi="Consolas" w:cs="Times New Roman"/>
           <w:sz w:val="20"/>
           <w:szCs w:val="20"/>
         </w:rPr>
-        <w:t>query [“query”][“country_code”][“$in”]=countrylist;</w:t>
+        <w:t>query</w:t>
+      </w:r>
+      <w:proofErr w:type="gramEnd"/>
+      <w:r>
+        <w:rPr>
+          <w:rFonts w:ascii="Consolas" w:hAnsi="Consolas" w:cs="Times New Roman"/>
+          <w:sz w:val="20"/>
+          <w:szCs w:val="20"/>
+        </w:rPr>
+        <w:t xml:space="preserve"> [“query”][“</w:t>
+      </w:r>
+      <w:proofErr w:type="spellStart"/>
+      <w:r>
+        <w:rPr>
+          <w:rFonts w:ascii="Consolas" w:hAnsi="Consolas" w:cs="Times New Roman"/>
+          <w:sz w:val="20"/>
+          <w:szCs w:val="20"/>
+        </w:rPr>
+        <w:t>country_code</w:t>
+      </w:r>
+      <w:proofErr w:type="spellEnd"/>
+      <w:r>
+        <w:rPr>
+          <w:rFonts w:ascii="Consolas" w:hAnsi="Consolas" w:cs="Times New Roman"/>
+          <w:sz w:val="20"/>
+          <w:szCs w:val="20"/>
+        </w:rPr>
+        <w:t>”][“$in”]=</w:t>
+      </w:r>
+      <w:proofErr w:type="spellStart"/>
+      <w:r>
+        <w:rPr>
+          <w:rFonts w:ascii="Consolas" w:hAnsi="Consolas" w:cs="Times New Roman"/>
+          <w:sz w:val="20"/>
+          <w:szCs w:val="20"/>
+        </w:rPr>
+        <w:t>countrylist</w:t>
+      </w:r>
+      <w:proofErr w:type="spellEnd"/>
+      <w:r>
+        <w:rPr>
+          <w:rFonts w:ascii="Consolas" w:hAnsi="Consolas" w:cs="Times New Roman"/>
+          <w:sz w:val="20"/>
+          <w:szCs w:val="20"/>
+        </w:rPr>
+        <w:t>;</w:t>
       </w:r>
     </w:p>
     <w:p>
@@ -5246,13 +7335,41 @@
           <w:szCs w:val="20"/>
         </w:rPr>
       </w:pPr>
+      <w:proofErr w:type="gramStart"/>
       <w:r>
         <w:rPr>
           <w:rFonts w:ascii="Consolas" w:hAnsi="Consolas" w:cs="Times New Roman"/>
           <w:sz w:val="20"/>
           <w:szCs w:val="20"/>
         </w:rPr>
-        <w:t>query [“query”][“source”][“$in”]=selectedsources;</w:t>
+        <w:t>query</w:t>
+      </w:r>
+      <w:proofErr w:type="gramEnd"/>
+      <w:r>
+        <w:rPr>
+          <w:rFonts w:ascii="Consolas" w:hAnsi="Consolas" w:cs="Times New Roman"/>
+          <w:sz w:val="20"/>
+          <w:szCs w:val="20"/>
+        </w:rPr>
+        <w:t xml:space="preserve"> [“query”][“source”][“$in”]=</w:t>
+      </w:r>
+      <w:proofErr w:type="spellStart"/>
+      <w:r>
+        <w:rPr>
+          <w:rFonts w:ascii="Consolas" w:hAnsi="Consolas" w:cs="Times New Roman"/>
+          <w:sz w:val="20"/>
+          <w:szCs w:val="20"/>
+        </w:rPr>
+        <w:t>selectedsources</w:t>
+      </w:r>
+      <w:proofErr w:type="spellEnd"/>
+      <w:r>
+        <w:rPr>
+          <w:rFonts w:ascii="Consolas" w:hAnsi="Consolas" w:cs="Times New Roman"/>
+          <w:sz w:val="20"/>
+          <w:szCs w:val="20"/>
+        </w:rPr>
+        <w:t>;</w:t>
       </w:r>
     </w:p>
     <w:p>
@@ -5265,13 +7382,41 @@
           <w:szCs w:val="20"/>
         </w:rPr>
       </w:pPr>
+      <w:proofErr w:type="gramStart"/>
       <w:r>
         <w:rPr>
           <w:rFonts w:ascii="Consolas" w:hAnsi="Consolas" w:cs="Times New Roman"/>
           <w:sz w:val="20"/>
           <w:szCs w:val="20"/>
         </w:rPr>
-        <w:t>query [“query”][“target”][“$in”]= selectedtargets;</w:t>
+        <w:t>query</w:t>
+      </w:r>
+      <w:proofErr w:type="gramEnd"/>
+      <w:r>
+        <w:rPr>
+          <w:rFonts w:ascii="Consolas" w:hAnsi="Consolas" w:cs="Times New Roman"/>
+          <w:sz w:val="20"/>
+          <w:szCs w:val="20"/>
+        </w:rPr>
+        <w:t xml:space="preserve"> [“query”][“target”][“$in”]= </w:t>
+      </w:r>
+      <w:proofErr w:type="spellStart"/>
+      <w:r>
+        <w:rPr>
+          <w:rFonts w:ascii="Consolas" w:hAnsi="Consolas" w:cs="Times New Roman"/>
+          <w:sz w:val="20"/>
+          <w:szCs w:val="20"/>
+        </w:rPr>
+        <w:t>selectedtargets</w:t>
+      </w:r>
+      <w:proofErr w:type="spellEnd"/>
+      <w:r>
+        <w:rPr>
+          <w:rFonts w:ascii="Consolas" w:hAnsi="Consolas" w:cs="Times New Roman"/>
+          <w:sz w:val="20"/>
+          <w:szCs w:val="20"/>
+        </w:rPr>
+        <w:t>;</w:t>
       </w:r>
     </w:p>
     <w:p>
@@ -5300,7 +7445,21 @@
         <w:rPr>
           <w:rFonts w:ascii="Times New Roman" w:hAnsi="Times New Roman" w:cs="Times New Roman"/>
         </w:rPr>
-        <w:t xml:space="preserve">remove that value from the query, as this is an and query for all attributes. We delete a key from the array just by using </w:t>
+        <w:t xml:space="preserve">remove that value from the query, as this is </w:t>
+      </w:r>
+      <w:proofErr w:type="gramStart"/>
+      <w:r>
+        <w:rPr>
+          <w:rFonts w:ascii="Times New Roman" w:hAnsi="Times New Roman" w:cs="Times New Roman"/>
+        </w:rPr>
+        <w:t>an and</w:t>
+      </w:r>
+      <w:proofErr w:type="gramEnd"/>
+      <w:r>
+        <w:rPr>
+          <w:rFonts w:ascii="Times New Roman" w:hAnsi="Times New Roman" w:cs="Times New Roman"/>
+        </w:rPr>
+        <w:t xml:space="preserve"> query for all attributes. We delete a key from the array just by using </w:t>
       </w:r>
     </w:p>
     <w:p>
@@ -5311,11 +7470,33 @@
           <w:rFonts w:ascii="Times New Roman" w:hAnsi="Times New Roman" w:cs="Times New Roman"/>
         </w:rPr>
       </w:pPr>
-      <w:r>
-        <w:rPr>
-          <w:rFonts w:ascii="Times New Roman" w:hAnsi="Times New Roman" w:cs="Times New Roman"/>
-        </w:rPr>
-        <w:t>delete query[“query”][“country_code”];</w:t>
+      <w:proofErr w:type="gramStart"/>
+      <w:r>
+        <w:rPr>
+          <w:rFonts w:ascii="Times New Roman" w:hAnsi="Times New Roman" w:cs="Times New Roman"/>
+        </w:rPr>
+        <w:t>delete</w:t>
+      </w:r>
+      <w:proofErr w:type="gramEnd"/>
+      <w:r>
+        <w:rPr>
+          <w:rFonts w:ascii="Times New Roman" w:hAnsi="Times New Roman" w:cs="Times New Roman"/>
+        </w:rPr>
+        <w:t xml:space="preserve"> query[“query”][“</w:t>
+      </w:r>
+      <w:proofErr w:type="spellStart"/>
+      <w:r>
+        <w:rPr>
+          <w:rFonts w:ascii="Times New Roman" w:hAnsi="Times New Roman" w:cs="Times New Roman"/>
+        </w:rPr>
+        <w:t>country_code</w:t>
+      </w:r>
+      <w:proofErr w:type="spellEnd"/>
+      <w:r>
+        <w:rPr>
+          <w:rFonts w:ascii="Times New Roman" w:hAnsi="Times New Roman" w:cs="Times New Roman"/>
+        </w:rPr>
+        <w:t>”];</w:t>
       </w:r>
     </w:p>
     <w:p>
@@ -5347,11 +7528,35 @@
         </w:rPr>
         <w:tab/>
       </w:r>
-      <w:r>
-        <w:rPr>
-          <w:rFonts w:ascii="Times New Roman" w:hAnsi="Times New Roman" w:cs="Times New Roman"/>
-        </w:rPr>
-        <w:t>jsonout=JSON.stringify(q</w:t>
+      <w:proofErr w:type="spellStart"/>
+      <w:proofErr w:type="gramStart"/>
+      <w:r>
+        <w:rPr>
+          <w:rFonts w:ascii="Times New Roman" w:hAnsi="Times New Roman" w:cs="Times New Roman"/>
+        </w:rPr>
+        <w:t>jsonout</w:t>
+      </w:r>
+      <w:proofErr w:type="spellEnd"/>
+      <w:proofErr w:type="gramEnd"/>
+      <w:r>
+        <w:rPr>
+          <w:rFonts w:ascii="Times New Roman" w:hAnsi="Times New Roman" w:cs="Times New Roman"/>
+        </w:rPr>
+        <w:t>=</w:t>
+      </w:r>
+      <w:proofErr w:type="spellStart"/>
+      <w:r>
+        <w:rPr>
+          <w:rFonts w:ascii="Times New Roman" w:hAnsi="Times New Roman" w:cs="Times New Roman"/>
+        </w:rPr>
+        <w:t>JSON.stringify</w:t>
+      </w:r>
+      <w:proofErr w:type="spellEnd"/>
+      <w:r>
+        <w:rPr>
+          <w:rFonts w:ascii="Times New Roman" w:hAnsi="Times New Roman" w:cs="Times New Roman"/>
+        </w:rPr>
+        <w:t>(q</w:t>
       </w:r>
       <w:r>
         <w:rPr>
@@ -5392,11 +7597,33 @@
           <w:rFonts w:ascii="Times New Roman" w:hAnsi="Times New Roman" w:cs="Times New Roman"/>
         </w:rPr>
       </w:pPr>
-      <w:r>
-        <w:rPr>
-          <w:rFonts w:ascii="Times New Roman" w:hAnsi="Times New Roman" w:cs="Times New Roman"/>
-        </w:rPr>
-        <w:t>to convert the associative array into json.</w:t>
+      <w:proofErr w:type="gramStart"/>
+      <w:r>
+        <w:rPr>
+          <w:rFonts w:ascii="Times New Roman" w:hAnsi="Times New Roman" w:cs="Times New Roman"/>
+        </w:rPr>
+        <w:t>to</w:t>
+      </w:r>
+      <w:proofErr w:type="gramEnd"/>
+      <w:r>
+        <w:rPr>
+          <w:rFonts w:ascii="Times New Roman" w:hAnsi="Times New Roman" w:cs="Times New Roman"/>
+        </w:rPr>
+        <w:t xml:space="preserve"> convert the associative array into </w:t>
+      </w:r>
+      <w:proofErr w:type="spellStart"/>
+      <w:r>
+        <w:rPr>
+          <w:rFonts w:ascii="Times New Roman" w:hAnsi="Times New Roman" w:cs="Times New Roman"/>
+        </w:rPr>
+        <w:t>json</w:t>
+      </w:r>
+      <w:proofErr w:type="spellEnd"/>
+      <w:r>
+        <w:rPr>
+          <w:rFonts w:ascii="Times New Roman" w:hAnsi="Times New Roman" w:cs="Times New Roman"/>
+        </w:rPr>
+        <w:t>.</w:t>
       </w:r>
     </w:p>
     <w:p>
@@ -5415,7 +7642,49 @@
         <w:rPr>
           <w:rFonts w:ascii="Times New Roman" w:hAnsi="Times New Roman" w:cs="Times New Roman"/>
         </w:rPr>
-        <w:t xml:space="preserve">As mentioned before, we use cross-origin-resource-sharing (CORS) request to send data to the backend, as AJAX doesn’t support cross domain data transfer. the function callquery() calls the CORS request function, and handles and the success and failure of the request. A sample is given below. </w:t>
+        <w:t xml:space="preserve">As mentioned before, we use cross-origin-resource-sharing (CORS) request to send data to the backend, as AJAX doesn’t support </w:t>
+      </w:r>
+      <w:proofErr w:type="gramStart"/>
+      <w:r>
+        <w:rPr>
+          <w:rFonts w:ascii="Times New Roman" w:hAnsi="Times New Roman" w:cs="Times New Roman"/>
+        </w:rPr>
+        <w:t>cross domain</w:t>
+      </w:r>
+      <w:proofErr w:type="gramEnd"/>
+      <w:r>
+        <w:rPr>
+          <w:rFonts w:ascii="Times New Roman" w:hAnsi="Times New Roman" w:cs="Times New Roman"/>
+        </w:rPr>
+        <w:t xml:space="preserve"> data transfer. </w:t>
+      </w:r>
+      <w:proofErr w:type="gramStart"/>
+      <w:r>
+        <w:rPr>
+          <w:rFonts w:ascii="Times New Roman" w:hAnsi="Times New Roman" w:cs="Times New Roman"/>
+        </w:rPr>
+        <w:t>the</w:t>
+      </w:r>
+      <w:proofErr w:type="gramEnd"/>
+      <w:r>
+        <w:rPr>
+          <w:rFonts w:ascii="Times New Roman" w:hAnsi="Times New Roman" w:cs="Times New Roman"/>
+        </w:rPr>
+        <w:t xml:space="preserve"> function </w:t>
+      </w:r>
+      <w:proofErr w:type="spellStart"/>
+      <w:r>
+        <w:rPr>
+          <w:rFonts w:ascii="Times New Roman" w:hAnsi="Times New Roman" w:cs="Times New Roman"/>
+        </w:rPr>
+        <w:t>callquery</w:t>
+      </w:r>
+      <w:proofErr w:type="spellEnd"/>
+      <w:r>
+        <w:rPr>
+          <w:rFonts w:ascii="Times New Roman" w:hAnsi="Times New Roman" w:cs="Times New Roman"/>
+        </w:rPr>
+        <w:t xml:space="preserve">() calls the CORS request function, and handles and the success and failure of the request. A sample is given below. </w:t>
       </w:r>
     </w:p>
     <w:p>
@@ -5442,13 +7711,41 @@
         </w:rPr>
         <w:t xml:space="preserve">                                      </w:t>
       </w:r>
-      <w:r>
-        <w:rPr>
-          <w:rFonts w:ascii="Consolas" w:hAnsi="Consolas" w:cs="Times New Roman"/>
-          <w:sz w:val="18"/>
-          <w:szCs w:val="18"/>
-        </w:rPr>
-        <w:t>function callquery(){</w:t>
+      <w:proofErr w:type="gramStart"/>
+      <w:r>
+        <w:rPr>
+          <w:rFonts w:ascii="Consolas" w:hAnsi="Consolas" w:cs="Times New Roman"/>
+          <w:sz w:val="18"/>
+          <w:szCs w:val="18"/>
+        </w:rPr>
+        <w:t>function</w:t>
+      </w:r>
+      <w:proofErr w:type="gramEnd"/>
+      <w:r>
+        <w:rPr>
+          <w:rFonts w:ascii="Consolas" w:hAnsi="Consolas" w:cs="Times New Roman"/>
+          <w:sz w:val="18"/>
+          <w:szCs w:val="18"/>
+        </w:rPr>
+        <w:t xml:space="preserve"> </w:t>
+      </w:r>
+      <w:proofErr w:type="spellStart"/>
+      <w:r>
+        <w:rPr>
+          <w:rFonts w:ascii="Consolas" w:hAnsi="Consolas" w:cs="Times New Roman"/>
+          <w:sz w:val="18"/>
+          <w:szCs w:val="18"/>
+        </w:rPr>
+        <w:t>callquery</w:t>
+      </w:r>
+      <w:proofErr w:type="spellEnd"/>
+      <w:r>
+        <w:rPr>
+          <w:rFonts w:ascii="Consolas" w:hAnsi="Consolas" w:cs="Times New Roman"/>
+          <w:sz w:val="18"/>
+          <w:szCs w:val="18"/>
+        </w:rPr>
+        <w:t>(){</w:t>
       </w:r>
     </w:p>
     <w:p>
@@ -5488,15 +7785,44 @@
           <w:szCs w:val="18"/>
         </w:rPr>
         <w:tab/>
+      </w:r>
+      <w:proofErr w:type="spellStart"/>
+      <w:proofErr w:type="gramStart"/>
+      <w:r>
+        <w:rPr>
+          <w:rFonts w:ascii="Consolas" w:hAnsi="Consolas" w:cs="Times New Roman"/>
+          <w:sz w:val="18"/>
+          <w:szCs w:val="18"/>
+        </w:rPr>
         <w:t>urlcall</w:t>
       </w:r>
-      <w:r>
-        <w:rPr>
-          <w:rFonts w:ascii="Consolas" w:hAnsi="Consolas" w:cs="Times New Roman"/>
-          <w:sz w:val="18"/>
-          <w:szCs w:val="18"/>
-        </w:rPr>
-        <w:t>=&lt; url of the script you want to send data to&gt;</w:t>
+      <w:proofErr w:type="spellEnd"/>
+      <w:proofErr w:type="gramEnd"/>
+      <w:r>
+        <w:rPr>
+          <w:rFonts w:ascii="Consolas" w:hAnsi="Consolas" w:cs="Times New Roman"/>
+          <w:sz w:val="18"/>
+          <w:szCs w:val="18"/>
+        </w:rPr>
+        <w:t xml:space="preserve">=&lt; </w:t>
+      </w:r>
+      <w:proofErr w:type="spellStart"/>
+      <w:r>
+        <w:rPr>
+          <w:rFonts w:ascii="Consolas" w:hAnsi="Consolas" w:cs="Times New Roman"/>
+          <w:sz w:val="18"/>
+          <w:szCs w:val="18"/>
+        </w:rPr>
+        <w:t>url</w:t>
+      </w:r>
+      <w:proofErr w:type="spellEnd"/>
+      <w:r>
+        <w:rPr>
+          <w:rFonts w:ascii="Consolas" w:hAnsi="Consolas" w:cs="Times New Roman"/>
+          <w:sz w:val="18"/>
+          <w:szCs w:val="18"/>
+        </w:rPr>
+        <w:t xml:space="preserve"> of the script you want to send data to&gt;</w:t>
       </w:r>
     </w:p>
     <w:p>
@@ -5516,7 +7842,26 @@
           <w:szCs w:val="18"/>
         </w:rPr>
         <w:tab/>
-        <w:t>solajsonout=&lt;data to be sent in JSON format&gt;</w:t>
+      </w:r>
+      <w:proofErr w:type="spellStart"/>
+      <w:proofErr w:type="gramStart"/>
+      <w:r>
+        <w:rPr>
+          <w:rFonts w:ascii="Consolas" w:hAnsi="Consolas" w:cs="Times New Roman"/>
+          <w:sz w:val="18"/>
+          <w:szCs w:val="18"/>
+        </w:rPr>
+        <w:t>solajsonout</w:t>
+      </w:r>
+      <w:proofErr w:type="spellEnd"/>
+      <w:proofErr w:type="gramEnd"/>
+      <w:r>
+        <w:rPr>
+          <w:rFonts w:ascii="Consolas" w:hAnsi="Consolas" w:cs="Times New Roman"/>
+          <w:sz w:val="18"/>
+          <w:szCs w:val="18"/>
+        </w:rPr>
+        <w:t>=&lt;data to be sent in JSON format&gt;</w:t>
       </w:r>
     </w:p>
     <w:p>
@@ -5536,7 +7881,79 @@
           <w:sz w:val="18"/>
           <w:szCs w:val="18"/>
         </w:rPr>
-        <w:t xml:space="preserve">    function downloadSuccess(btn, json) </w:t>
+        <w:t xml:space="preserve">    </w:t>
+      </w:r>
+      <w:proofErr w:type="gramStart"/>
+      <w:r>
+        <w:rPr>
+          <w:rFonts w:ascii="Consolas" w:hAnsi="Consolas" w:cs="Times New Roman"/>
+          <w:sz w:val="18"/>
+          <w:szCs w:val="18"/>
+        </w:rPr>
+        <w:t>function</w:t>
+      </w:r>
+      <w:proofErr w:type="gramEnd"/>
+      <w:r>
+        <w:rPr>
+          <w:rFonts w:ascii="Consolas" w:hAnsi="Consolas" w:cs="Times New Roman"/>
+          <w:sz w:val="18"/>
+          <w:szCs w:val="18"/>
+        </w:rPr>
+        <w:t xml:space="preserve"> </w:t>
+      </w:r>
+      <w:proofErr w:type="spellStart"/>
+      <w:r>
+        <w:rPr>
+          <w:rFonts w:ascii="Consolas" w:hAnsi="Consolas" w:cs="Times New Roman"/>
+          <w:sz w:val="18"/>
+          <w:szCs w:val="18"/>
+        </w:rPr>
+        <w:t>downloadSuccess</w:t>
+      </w:r>
+      <w:proofErr w:type="spellEnd"/>
+      <w:r>
+        <w:rPr>
+          <w:rFonts w:ascii="Consolas" w:hAnsi="Consolas" w:cs="Times New Roman"/>
+          <w:sz w:val="18"/>
+          <w:szCs w:val="18"/>
+        </w:rPr>
+        <w:t>(</w:t>
+      </w:r>
+      <w:proofErr w:type="spellStart"/>
+      <w:r>
+        <w:rPr>
+          <w:rFonts w:ascii="Consolas" w:hAnsi="Consolas" w:cs="Times New Roman"/>
+          <w:sz w:val="18"/>
+          <w:szCs w:val="18"/>
+        </w:rPr>
+        <w:t>btn</w:t>
+      </w:r>
+      <w:proofErr w:type="spellEnd"/>
+      <w:r>
+        <w:rPr>
+          <w:rFonts w:ascii="Consolas" w:hAnsi="Consolas" w:cs="Times New Roman"/>
+          <w:sz w:val="18"/>
+          <w:szCs w:val="18"/>
+        </w:rPr>
+        <w:t xml:space="preserve">, </w:t>
+      </w:r>
+      <w:proofErr w:type="spellStart"/>
+      <w:r>
+        <w:rPr>
+          <w:rFonts w:ascii="Consolas" w:hAnsi="Consolas" w:cs="Times New Roman"/>
+          <w:sz w:val="18"/>
+          <w:szCs w:val="18"/>
+        </w:rPr>
+        <w:t>json</w:t>
+      </w:r>
+      <w:proofErr w:type="spellEnd"/>
+      <w:r>
+        <w:rPr>
+          <w:rFonts w:ascii="Consolas" w:hAnsi="Consolas" w:cs="Times New Roman"/>
+          <w:sz w:val="18"/>
+          <w:szCs w:val="18"/>
+        </w:rPr>
+        <w:t xml:space="preserve">) </w:t>
       </w:r>
     </w:p>
     <w:p>
@@ -5556,8 +7973,18 @@
           <w:sz w:val="18"/>
           <w:szCs w:val="18"/>
         </w:rPr>
-        <w:t xml:space="preserve">    {//code if data transfer is successful    }</w:t>
-      </w:r>
+        <w:t xml:space="preserve">    {//code if data transfer is </w:t>
+      </w:r>
+      <w:proofErr w:type="gramStart"/>
+      <w:r>
+        <w:rPr>
+          <w:rFonts w:ascii="Consolas" w:hAnsi="Consolas" w:cs="Times New Roman"/>
+          <w:sz w:val="18"/>
+          <w:szCs w:val="18"/>
+        </w:rPr>
+        <w:t>successful    }</w:t>
+      </w:r>
+      <w:proofErr w:type="gramEnd"/>
     </w:p>
     <w:p>
       <w:pPr>
@@ -5596,7 +8023,61 @@
           <w:sz w:val="18"/>
           <w:szCs w:val="18"/>
         </w:rPr>
-        <w:t xml:space="preserve">    function downloadFail(btn) </w:t>
+        <w:t xml:space="preserve">    </w:t>
+      </w:r>
+      <w:proofErr w:type="gramStart"/>
+      <w:r>
+        <w:rPr>
+          <w:rFonts w:ascii="Consolas" w:hAnsi="Consolas" w:cs="Times New Roman"/>
+          <w:sz w:val="18"/>
+          <w:szCs w:val="18"/>
+        </w:rPr>
+        <w:t>function</w:t>
+      </w:r>
+      <w:proofErr w:type="gramEnd"/>
+      <w:r>
+        <w:rPr>
+          <w:rFonts w:ascii="Consolas" w:hAnsi="Consolas" w:cs="Times New Roman"/>
+          <w:sz w:val="18"/>
+          <w:szCs w:val="18"/>
+        </w:rPr>
+        <w:t xml:space="preserve"> </w:t>
+      </w:r>
+      <w:proofErr w:type="spellStart"/>
+      <w:r>
+        <w:rPr>
+          <w:rFonts w:ascii="Consolas" w:hAnsi="Consolas" w:cs="Times New Roman"/>
+          <w:sz w:val="18"/>
+          <w:szCs w:val="18"/>
+        </w:rPr>
+        <w:t>downloadFail</w:t>
+      </w:r>
+      <w:proofErr w:type="spellEnd"/>
+      <w:r>
+        <w:rPr>
+          <w:rFonts w:ascii="Consolas" w:hAnsi="Consolas" w:cs="Times New Roman"/>
+          <w:sz w:val="18"/>
+          <w:szCs w:val="18"/>
+        </w:rPr>
+        <w:t>(</w:t>
+      </w:r>
+      <w:proofErr w:type="spellStart"/>
+      <w:r>
+        <w:rPr>
+          <w:rFonts w:ascii="Consolas" w:hAnsi="Consolas" w:cs="Times New Roman"/>
+          <w:sz w:val="18"/>
+          <w:szCs w:val="18"/>
+        </w:rPr>
+        <w:t>btn</w:t>
+      </w:r>
+      <w:proofErr w:type="spellEnd"/>
+      <w:r>
+        <w:rPr>
+          <w:rFonts w:ascii="Consolas" w:hAnsi="Consolas" w:cs="Times New Roman"/>
+          <w:sz w:val="18"/>
+          <w:szCs w:val="18"/>
+        </w:rPr>
+        <w:t xml:space="preserve">) </w:t>
       </w:r>
     </w:p>
     <w:p>
@@ -5616,8 +8097,18 @@
           <w:sz w:val="18"/>
           <w:szCs w:val="18"/>
         </w:rPr>
-        <w:t xml:space="preserve">    {//code if data transfer has failed   }</w:t>
-      </w:r>
+        <w:t xml:space="preserve">    {//code if data transfer has </w:t>
+      </w:r>
+      <w:proofErr w:type="gramStart"/>
+      <w:r>
+        <w:rPr>
+          <w:rFonts w:ascii="Consolas" w:hAnsi="Consolas" w:cs="Times New Roman"/>
+          <w:sz w:val="18"/>
+          <w:szCs w:val="18"/>
+        </w:rPr>
+        <w:t>failed   }</w:t>
+      </w:r>
+      <w:proofErr w:type="gramEnd"/>
     </w:p>
     <w:p>
       <w:pPr>
@@ -5649,13 +8140,97 @@
           <w:szCs w:val="18"/>
         </w:rPr>
       </w:pPr>
-      <w:r>
-        <w:rPr>
-          <w:rFonts w:ascii="Consolas" w:hAnsi="Consolas" w:cs="Times New Roman"/>
-          <w:sz w:val="18"/>
-          <w:szCs w:val="18"/>
-        </w:rPr>
-        <w:t>makeCorsRequest(urlcall,btn, downloadSuccess, downloadFail, solajsonout);</w:t>
+      <w:proofErr w:type="spellStart"/>
+      <w:proofErr w:type="gramStart"/>
+      <w:r>
+        <w:rPr>
+          <w:rFonts w:ascii="Consolas" w:hAnsi="Consolas" w:cs="Times New Roman"/>
+          <w:sz w:val="18"/>
+          <w:szCs w:val="18"/>
+        </w:rPr>
+        <w:t>makeCorsRequest</w:t>
+      </w:r>
+      <w:proofErr w:type="spellEnd"/>
+      <w:proofErr w:type="gramEnd"/>
+      <w:r>
+        <w:rPr>
+          <w:rFonts w:ascii="Consolas" w:hAnsi="Consolas" w:cs="Times New Roman"/>
+          <w:sz w:val="18"/>
+          <w:szCs w:val="18"/>
+        </w:rPr>
+        <w:t>(</w:t>
+      </w:r>
+      <w:proofErr w:type="spellStart"/>
+      <w:r>
+        <w:rPr>
+          <w:rFonts w:ascii="Consolas" w:hAnsi="Consolas" w:cs="Times New Roman"/>
+          <w:sz w:val="18"/>
+          <w:szCs w:val="18"/>
+        </w:rPr>
+        <w:t>urlcall,btn</w:t>
+      </w:r>
+      <w:proofErr w:type="spellEnd"/>
+      <w:r>
+        <w:rPr>
+          <w:rFonts w:ascii="Consolas" w:hAnsi="Consolas" w:cs="Times New Roman"/>
+          <w:sz w:val="18"/>
+          <w:szCs w:val="18"/>
+        </w:rPr>
+        <w:t xml:space="preserve">, </w:t>
+      </w:r>
+      <w:proofErr w:type="spellStart"/>
+      <w:r>
+        <w:rPr>
+          <w:rFonts w:ascii="Consolas" w:hAnsi="Consolas" w:cs="Times New Roman"/>
+          <w:sz w:val="18"/>
+          <w:szCs w:val="18"/>
+        </w:rPr>
+        <w:t>downloadSuccess</w:t>
+      </w:r>
+      <w:proofErr w:type="spellEnd"/>
+      <w:r>
+        <w:rPr>
+          <w:rFonts w:ascii="Consolas" w:hAnsi="Consolas" w:cs="Times New Roman"/>
+          <w:sz w:val="18"/>
+          <w:szCs w:val="18"/>
+        </w:rPr>
+        <w:t xml:space="preserve">, </w:t>
+      </w:r>
+      <w:proofErr w:type="spellStart"/>
+      <w:r>
+        <w:rPr>
+          <w:rFonts w:ascii="Consolas" w:hAnsi="Consolas" w:cs="Times New Roman"/>
+          <w:sz w:val="18"/>
+          <w:szCs w:val="18"/>
+        </w:rPr>
+        <w:t>downloadFail</w:t>
+      </w:r>
+      <w:proofErr w:type="spellEnd"/>
+      <w:r>
+        <w:rPr>
+          <w:rFonts w:ascii="Consolas" w:hAnsi="Consolas" w:cs="Times New Roman"/>
+          <w:sz w:val="18"/>
+          <w:szCs w:val="18"/>
+        </w:rPr>
+        <w:t xml:space="preserve">, </w:t>
+      </w:r>
+      <w:proofErr w:type="spellStart"/>
+      <w:r>
+        <w:rPr>
+          <w:rFonts w:ascii="Consolas" w:hAnsi="Consolas" w:cs="Times New Roman"/>
+          <w:sz w:val="18"/>
+          <w:szCs w:val="18"/>
+        </w:rPr>
+        <w:t>solajsonout</w:t>
+      </w:r>
+      <w:proofErr w:type="spellEnd"/>
+      <w:r>
+        <w:rPr>
+          <w:rFonts w:ascii="Consolas" w:hAnsi="Consolas" w:cs="Times New Roman"/>
+          <w:sz w:val="18"/>
+          <w:szCs w:val="18"/>
+        </w:rPr>
+        <w:t>);</w:t>
       </w:r>
     </w:p>
     <w:p>
@@ -5702,7 +8277,21 @@
         <w:rPr>
           <w:rFonts w:ascii="Times New Roman" w:hAnsi="Times New Roman" w:cs="Times New Roman"/>
         </w:rPr>
-        <w:t xml:space="preserve">  The callquery function is calling the CORS function, which is given below:</w:t>
+        <w:t xml:space="preserve">  The </w:t>
+      </w:r>
+      <w:proofErr w:type="spellStart"/>
+      <w:r>
+        <w:rPr>
+          <w:rFonts w:ascii="Times New Roman" w:hAnsi="Times New Roman" w:cs="Times New Roman"/>
+        </w:rPr>
+        <w:t>callquery</w:t>
+      </w:r>
+      <w:proofErr w:type="spellEnd"/>
+      <w:r>
+        <w:rPr>
+          <w:rFonts w:ascii="Times New Roman" w:hAnsi="Times New Roman" w:cs="Times New Roman"/>
+        </w:rPr>
+        <w:t xml:space="preserve"> function is calling the CORS function, which is given below:</w:t>
       </w:r>
     </w:p>
     <w:p>
@@ -5715,13 +8304,95 @@
           <w:szCs w:val="18"/>
         </w:rPr>
       </w:pPr>
-      <w:r>
-        <w:rPr>
-          <w:rFonts w:ascii="Consolas" w:hAnsi="Consolas" w:cs="Times New Roman"/>
-          <w:sz w:val="18"/>
-          <w:szCs w:val="18"/>
-        </w:rPr>
-        <w:t>function makeCorsRequest(url,btn,callback, warningcallback, jsonstring) {</w:t>
+      <w:proofErr w:type="gramStart"/>
+      <w:r>
+        <w:rPr>
+          <w:rFonts w:ascii="Consolas" w:hAnsi="Consolas" w:cs="Times New Roman"/>
+          <w:sz w:val="18"/>
+          <w:szCs w:val="18"/>
+        </w:rPr>
+        <w:t>function</w:t>
+      </w:r>
+      <w:proofErr w:type="gramEnd"/>
+      <w:r>
+        <w:rPr>
+          <w:rFonts w:ascii="Consolas" w:hAnsi="Consolas" w:cs="Times New Roman"/>
+          <w:sz w:val="18"/>
+          <w:szCs w:val="18"/>
+        </w:rPr>
+        <w:t xml:space="preserve"> </w:t>
+      </w:r>
+      <w:proofErr w:type="spellStart"/>
+      <w:r>
+        <w:rPr>
+          <w:rFonts w:ascii="Consolas" w:hAnsi="Consolas" w:cs="Times New Roman"/>
+          <w:sz w:val="18"/>
+          <w:szCs w:val="18"/>
+        </w:rPr>
+        <w:t>makeCorsRequest</w:t>
+      </w:r>
+      <w:proofErr w:type="spellEnd"/>
+      <w:r>
+        <w:rPr>
+          <w:rFonts w:ascii="Consolas" w:hAnsi="Consolas" w:cs="Times New Roman"/>
+          <w:sz w:val="18"/>
+          <w:szCs w:val="18"/>
+        </w:rPr>
+        <w:t>(</w:t>
+      </w:r>
+      <w:proofErr w:type="spellStart"/>
+      <w:r>
+        <w:rPr>
+          <w:rFonts w:ascii="Consolas" w:hAnsi="Consolas" w:cs="Times New Roman"/>
+          <w:sz w:val="18"/>
+          <w:szCs w:val="18"/>
+        </w:rPr>
+        <w:t>url,btn,callback</w:t>
+      </w:r>
+      <w:proofErr w:type="spellEnd"/>
+      <w:r>
+        <w:rPr>
+          <w:rFonts w:ascii="Consolas" w:hAnsi="Consolas" w:cs="Times New Roman"/>
+          <w:sz w:val="18"/>
+          <w:szCs w:val="18"/>
+        </w:rPr>
+        <w:t xml:space="preserve">, </w:t>
+      </w:r>
+      <w:proofErr w:type="spellStart"/>
+      <w:r>
+        <w:rPr>
+          <w:rFonts w:ascii="Consolas" w:hAnsi="Consolas" w:cs="Times New Roman"/>
+          <w:sz w:val="18"/>
+          <w:szCs w:val="18"/>
+        </w:rPr>
+        <w:t>warningcallback</w:t>
+      </w:r>
+      <w:proofErr w:type="spellEnd"/>
+      <w:r>
+        <w:rPr>
+          <w:rFonts w:ascii="Consolas" w:hAnsi="Consolas" w:cs="Times New Roman"/>
+          <w:sz w:val="18"/>
+          <w:szCs w:val="18"/>
+        </w:rPr>
+        <w:t xml:space="preserve">, </w:t>
+      </w:r>
+      <w:proofErr w:type="spellStart"/>
+      <w:r>
+        <w:rPr>
+          <w:rFonts w:ascii="Consolas" w:hAnsi="Consolas" w:cs="Times New Roman"/>
+          <w:sz w:val="18"/>
+          <w:szCs w:val="18"/>
+        </w:rPr>
+        <w:t>jsonstring</w:t>
+      </w:r>
+      <w:proofErr w:type="spellEnd"/>
+      <w:r>
+        <w:rPr>
+          <w:rFonts w:ascii="Consolas" w:hAnsi="Consolas" w:cs="Times New Roman"/>
+          <w:sz w:val="18"/>
+          <w:szCs w:val="18"/>
+        </w:rPr>
+        <w:t>) {</w:t>
       </w:r>
     </w:p>
     <w:p>
@@ -5765,13 +8436,79 @@
         </w:rPr>
         <w:tab/>
       </w:r>
-      <w:r>
-        <w:rPr>
-          <w:rFonts w:ascii="Consolas" w:hAnsi="Consolas" w:cs="Times New Roman"/>
-          <w:sz w:val="18"/>
-          <w:szCs w:val="18"/>
-        </w:rPr>
-        <w:t xml:space="preserve">var xhr = createCORSRequest('POST', url); </w:t>
+      <w:proofErr w:type="spellStart"/>
+      <w:proofErr w:type="gramStart"/>
+      <w:r>
+        <w:rPr>
+          <w:rFonts w:ascii="Consolas" w:hAnsi="Consolas" w:cs="Times New Roman"/>
+          <w:sz w:val="18"/>
+          <w:szCs w:val="18"/>
+        </w:rPr>
+        <w:t>var</w:t>
+      </w:r>
+      <w:proofErr w:type="spellEnd"/>
+      <w:proofErr w:type="gramEnd"/>
+      <w:r>
+        <w:rPr>
+          <w:rFonts w:ascii="Consolas" w:hAnsi="Consolas" w:cs="Times New Roman"/>
+          <w:sz w:val="18"/>
+          <w:szCs w:val="18"/>
+        </w:rPr>
+        <w:t xml:space="preserve"> </w:t>
+      </w:r>
+      <w:proofErr w:type="spellStart"/>
+      <w:r>
+        <w:rPr>
+          <w:rFonts w:ascii="Consolas" w:hAnsi="Consolas" w:cs="Times New Roman"/>
+          <w:sz w:val="18"/>
+          <w:szCs w:val="18"/>
+        </w:rPr>
+        <w:t>xhr</w:t>
+      </w:r>
+      <w:proofErr w:type="spellEnd"/>
+      <w:r>
+        <w:rPr>
+          <w:rFonts w:ascii="Consolas" w:hAnsi="Consolas" w:cs="Times New Roman"/>
+          <w:sz w:val="18"/>
+          <w:szCs w:val="18"/>
+        </w:rPr>
+        <w:t xml:space="preserve"> = </w:t>
+      </w:r>
+      <w:proofErr w:type="spellStart"/>
+      <w:r>
+        <w:rPr>
+          <w:rFonts w:ascii="Consolas" w:hAnsi="Consolas" w:cs="Times New Roman"/>
+          <w:sz w:val="18"/>
+          <w:szCs w:val="18"/>
+        </w:rPr>
+        <w:t>createCORSRequest</w:t>
+      </w:r>
+      <w:proofErr w:type="spellEnd"/>
+      <w:r>
+        <w:rPr>
+          <w:rFonts w:ascii="Consolas" w:hAnsi="Consolas" w:cs="Times New Roman"/>
+          <w:sz w:val="18"/>
+          <w:szCs w:val="18"/>
+        </w:rPr>
+        <w:t xml:space="preserve">('POST', </w:t>
+      </w:r>
+      <w:proofErr w:type="spellStart"/>
+      <w:r>
+        <w:rPr>
+          <w:rFonts w:ascii="Consolas" w:hAnsi="Consolas" w:cs="Times New Roman"/>
+          <w:sz w:val="18"/>
+          <w:szCs w:val="18"/>
+        </w:rPr>
+        <w:t>url</w:t>
+      </w:r>
+      <w:proofErr w:type="spellEnd"/>
+      <w:r>
+        <w:rPr>
+          <w:rFonts w:ascii="Consolas" w:hAnsi="Consolas" w:cs="Times New Roman"/>
+          <w:sz w:val="18"/>
+          <w:szCs w:val="18"/>
+        </w:rPr>
+        <w:t xml:space="preserve">); </w:t>
       </w:r>
     </w:p>
     <w:p>
@@ -5815,13 +8552,41 @@
         </w:rPr>
         <w:tab/>
       </w:r>
-      <w:r>
-        <w:rPr>
-          <w:rFonts w:ascii="Consolas" w:hAnsi="Consolas" w:cs="Times New Roman"/>
-          <w:sz w:val="18"/>
-          <w:szCs w:val="18"/>
-        </w:rPr>
-        <w:t>if (!xhr) {</w:t>
+      <w:proofErr w:type="gramStart"/>
+      <w:r>
+        <w:rPr>
+          <w:rFonts w:ascii="Consolas" w:hAnsi="Consolas" w:cs="Times New Roman"/>
+          <w:sz w:val="18"/>
+          <w:szCs w:val="18"/>
+        </w:rPr>
+        <w:t>if</w:t>
+      </w:r>
+      <w:proofErr w:type="gramEnd"/>
+      <w:r>
+        <w:rPr>
+          <w:rFonts w:ascii="Consolas" w:hAnsi="Consolas" w:cs="Times New Roman"/>
+          <w:sz w:val="18"/>
+          <w:szCs w:val="18"/>
+        </w:rPr>
+        <w:t xml:space="preserve"> (!</w:t>
+      </w:r>
+      <w:proofErr w:type="spellStart"/>
+      <w:r>
+        <w:rPr>
+          <w:rFonts w:ascii="Consolas" w:hAnsi="Consolas" w:cs="Times New Roman"/>
+          <w:sz w:val="18"/>
+          <w:szCs w:val="18"/>
+        </w:rPr>
+        <w:t>xhr</w:t>
+      </w:r>
+      <w:proofErr w:type="spellEnd"/>
+      <w:r>
+        <w:rPr>
+          <w:rFonts w:ascii="Consolas" w:hAnsi="Consolas" w:cs="Times New Roman"/>
+          <w:sz w:val="18"/>
+          <w:szCs w:val="18"/>
+        </w:rPr>
+        <w:t>) {</w:t>
       </w:r>
     </w:p>
     <w:p>
@@ -5857,13 +8622,23 @@
         </w:rPr>
         <w:tab/>
       </w:r>
-      <w:r>
-        <w:rPr>
-          <w:rFonts w:ascii="Consolas" w:hAnsi="Consolas" w:cs="Times New Roman"/>
-          <w:sz w:val="18"/>
-          <w:szCs w:val="18"/>
-        </w:rPr>
-        <w:t>alert('CORS not supported');</w:t>
+      <w:proofErr w:type="gramStart"/>
+      <w:r>
+        <w:rPr>
+          <w:rFonts w:ascii="Consolas" w:hAnsi="Consolas" w:cs="Times New Roman"/>
+          <w:sz w:val="18"/>
+          <w:szCs w:val="18"/>
+        </w:rPr>
+        <w:t>alert</w:t>
+      </w:r>
+      <w:proofErr w:type="gramEnd"/>
+      <w:r>
+        <w:rPr>
+          <w:rFonts w:ascii="Consolas" w:hAnsi="Consolas" w:cs="Times New Roman"/>
+          <w:sz w:val="18"/>
+          <w:szCs w:val="18"/>
+        </w:rPr>
+        <w:t>('CORS not supported');</w:t>
       </w:r>
     </w:p>
     <w:p>
@@ -5899,13 +8674,23 @@
         </w:rPr>
         <w:tab/>
       </w:r>
-      <w:r>
-        <w:rPr>
-          <w:rFonts w:ascii="Consolas" w:hAnsi="Consolas" w:cs="Times New Roman"/>
-          <w:sz w:val="18"/>
-          <w:szCs w:val="18"/>
-        </w:rPr>
-        <w:t>return;</w:t>
+      <w:proofErr w:type="gramStart"/>
+      <w:r>
+        <w:rPr>
+          <w:rFonts w:ascii="Consolas" w:hAnsi="Consolas" w:cs="Times New Roman"/>
+          <w:sz w:val="18"/>
+          <w:szCs w:val="18"/>
+        </w:rPr>
+        <w:t>return</w:t>
+      </w:r>
+      <w:proofErr w:type="gramEnd"/>
+      <w:r>
+        <w:rPr>
+          <w:rFonts w:ascii="Consolas" w:hAnsi="Consolas" w:cs="Times New Roman"/>
+          <w:sz w:val="18"/>
+          <w:szCs w:val="18"/>
+        </w:rPr>
+        <w:t>;</w:t>
       </w:r>
     </w:p>
     <w:p>
@@ -6063,8 +8848,38 @@
           <w:sz w:val="18"/>
           <w:szCs w:val="18"/>
         </w:rPr>
-        <w:t>/ onload or onreadystatechange</w:t>
-      </w:r>
+        <w:t xml:space="preserve">/ </w:t>
+      </w:r>
+      <w:proofErr w:type="spellStart"/>
+      <w:proofErr w:type="gramStart"/>
+      <w:r>
+        <w:rPr>
+          <w:rFonts w:ascii="Consolas" w:hAnsi="Consolas" w:cs="Times New Roman"/>
+          <w:sz w:val="18"/>
+          <w:szCs w:val="18"/>
+        </w:rPr>
+        <w:t>onload</w:t>
+      </w:r>
+      <w:proofErr w:type="spellEnd"/>
+      <w:proofErr w:type="gramEnd"/>
+      <w:r>
+        <w:rPr>
+          <w:rFonts w:ascii="Consolas" w:hAnsi="Consolas" w:cs="Times New Roman"/>
+          <w:sz w:val="18"/>
+          <w:szCs w:val="18"/>
+        </w:rPr>
+        <w:t xml:space="preserve"> or </w:t>
+      </w:r>
+      <w:proofErr w:type="spellStart"/>
+      <w:r>
+        <w:rPr>
+          <w:rFonts w:ascii="Consolas" w:hAnsi="Consolas" w:cs="Times New Roman"/>
+          <w:sz w:val="18"/>
+          <w:szCs w:val="18"/>
+        </w:rPr>
+        <w:t>onreadystatechange</w:t>
+      </w:r>
+      <w:proofErr w:type="spellEnd"/>
       <w:r>
         <w:rPr>
           <w:rFonts w:ascii="Consolas" w:hAnsi="Consolas" w:cs="Times New Roman"/>
@@ -6115,13 +8930,25 @@
         </w:rPr>
         <w:tab/>
       </w:r>
-      <w:r>
-        <w:rPr>
-          <w:rFonts w:ascii="Consolas" w:hAnsi="Consolas" w:cs="Times New Roman"/>
-          <w:sz w:val="18"/>
-          <w:szCs w:val="18"/>
-        </w:rPr>
-        <w:t>xhr.onload = function() {</w:t>
+      <w:proofErr w:type="spellStart"/>
+      <w:proofErr w:type="gramStart"/>
+      <w:r>
+        <w:rPr>
+          <w:rFonts w:ascii="Consolas" w:hAnsi="Consolas" w:cs="Times New Roman"/>
+          <w:sz w:val="18"/>
+          <w:szCs w:val="18"/>
+        </w:rPr>
+        <w:t>xhr.onload</w:t>
+      </w:r>
+      <w:proofErr w:type="spellEnd"/>
+      <w:proofErr w:type="gramEnd"/>
+      <w:r>
+        <w:rPr>
+          <w:rFonts w:ascii="Consolas" w:hAnsi="Consolas" w:cs="Times New Roman"/>
+          <w:sz w:val="18"/>
+          <w:szCs w:val="18"/>
+        </w:rPr>
+        <w:t xml:space="preserve"> = function() {</w:t>
       </w:r>
     </w:p>
     <w:p>
@@ -6165,13 +8992,43 @@
         </w:rPr>
         <w:tab/>
       </w:r>
-      <w:r>
-        <w:rPr>
-          <w:rFonts w:ascii="Consolas" w:hAnsi="Consolas" w:cs="Times New Roman"/>
-          <w:sz w:val="18"/>
-          <w:szCs w:val="18"/>
-        </w:rPr>
-        <w:t>var text = xhr.responseText;</w:t>
+      <w:proofErr w:type="spellStart"/>
+      <w:proofErr w:type="gramStart"/>
+      <w:r>
+        <w:rPr>
+          <w:rFonts w:ascii="Consolas" w:hAnsi="Consolas" w:cs="Times New Roman"/>
+          <w:sz w:val="18"/>
+          <w:szCs w:val="18"/>
+        </w:rPr>
+        <w:t>var</w:t>
+      </w:r>
+      <w:proofErr w:type="spellEnd"/>
+      <w:proofErr w:type="gramEnd"/>
+      <w:r>
+        <w:rPr>
+          <w:rFonts w:ascii="Consolas" w:hAnsi="Consolas" w:cs="Times New Roman"/>
+          <w:sz w:val="18"/>
+          <w:szCs w:val="18"/>
+        </w:rPr>
+        <w:t xml:space="preserve"> text = </w:t>
+      </w:r>
+      <w:proofErr w:type="spellStart"/>
+      <w:r>
+        <w:rPr>
+          <w:rFonts w:ascii="Consolas" w:hAnsi="Consolas" w:cs="Times New Roman"/>
+          <w:sz w:val="18"/>
+          <w:szCs w:val="18"/>
+        </w:rPr>
+        <w:t>xhr.responseText</w:t>
+      </w:r>
+      <w:proofErr w:type="spellEnd"/>
+      <w:r>
+        <w:rPr>
+          <w:rFonts w:ascii="Consolas" w:hAnsi="Consolas" w:cs="Times New Roman"/>
+          <w:sz w:val="18"/>
+          <w:szCs w:val="18"/>
+        </w:rPr>
+        <w:t>;</w:t>
       </w:r>
     </w:p>
     <w:p>
@@ -6214,7 +9071,25 @@
           <w:szCs w:val="18"/>
         </w:rPr>
         <w:tab/>
-        <w:t>//console.log("text ", text);</w:t>
+        <w:t>//</w:t>
+      </w:r>
+      <w:proofErr w:type="gramStart"/>
+      <w:r>
+        <w:rPr>
+          <w:rFonts w:ascii="Consolas" w:hAnsi="Consolas" w:cs="Times New Roman"/>
+          <w:sz w:val="18"/>
+          <w:szCs w:val="18"/>
+        </w:rPr>
+        <w:t>console.log(</w:t>
+      </w:r>
+      <w:proofErr w:type="gramEnd"/>
+      <w:r>
+        <w:rPr>
+          <w:rFonts w:ascii="Consolas" w:hAnsi="Consolas" w:cs="Times New Roman"/>
+          <w:sz w:val="18"/>
+          <w:szCs w:val="18"/>
+        </w:rPr>
+        <w:t>"text ", text);</w:t>
       </w:r>
     </w:p>
     <w:p>
@@ -6250,13 +9125,23 @@
         </w:rPr>
         <w:tab/>
       </w:r>
-      <w:r>
-        <w:rPr>
-          <w:rFonts w:ascii="Consolas" w:hAnsi="Consolas" w:cs="Times New Roman"/>
-          <w:sz w:val="18"/>
-          <w:szCs w:val="18"/>
-        </w:rPr>
-        <w:t>try {</w:t>
+      <w:proofErr w:type="gramStart"/>
+      <w:r>
+        <w:rPr>
+          <w:rFonts w:ascii="Consolas" w:hAnsi="Consolas" w:cs="Times New Roman"/>
+          <w:sz w:val="18"/>
+          <w:szCs w:val="18"/>
+        </w:rPr>
+        <w:t>try</w:t>
+      </w:r>
+      <w:proofErr w:type="gramEnd"/>
+      <w:r>
+        <w:rPr>
+          <w:rFonts w:ascii="Consolas" w:hAnsi="Consolas" w:cs="Times New Roman"/>
+          <w:sz w:val="18"/>
+          <w:szCs w:val="18"/>
+        </w:rPr>
+        <w:t xml:space="preserve"> {</w:t>
       </w:r>
     </w:p>
     <w:p>
@@ -6292,13 +9177,61 @@
         </w:rPr>
         <w:tab/>
       </w:r>
-      <w:r>
-        <w:rPr>
-          <w:rFonts w:ascii="Consolas" w:hAnsi="Consolas" w:cs="Times New Roman"/>
-          <w:sz w:val="18"/>
-          <w:szCs w:val="18"/>
-        </w:rPr>
-        <w:t>var json = JSON.parse(text);   // should wrap in try / catch</w:t>
+      <w:proofErr w:type="spellStart"/>
+      <w:proofErr w:type="gramStart"/>
+      <w:r>
+        <w:rPr>
+          <w:rFonts w:ascii="Consolas" w:hAnsi="Consolas" w:cs="Times New Roman"/>
+          <w:sz w:val="18"/>
+          <w:szCs w:val="18"/>
+        </w:rPr>
+        <w:t>var</w:t>
+      </w:r>
+      <w:proofErr w:type="spellEnd"/>
+      <w:proofErr w:type="gramEnd"/>
+      <w:r>
+        <w:rPr>
+          <w:rFonts w:ascii="Consolas" w:hAnsi="Consolas" w:cs="Times New Roman"/>
+          <w:sz w:val="18"/>
+          <w:szCs w:val="18"/>
+        </w:rPr>
+        <w:t xml:space="preserve"> </w:t>
+      </w:r>
+      <w:proofErr w:type="spellStart"/>
+      <w:r>
+        <w:rPr>
+          <w:rFonts w:ascii="Consolas" w:hAnsi="Consolas" w:cs="Times New Roman"/>
+          <w:sz w:val="18"/>
+          <w:szCs w:val="18"/>
+        </w:rPr>
+        <w:t>json</w:t>
+      </w:r>
+      <w:proofErr w:type="spellEnd"/>
+      <w:r>
+        <w:rPr>
+          <w:rFonts w:ascii="Consolas" w:hAnsi="Consolas" w:cs="Times New Roman"/>
+          <w:sz w:val="18"/>
+          <w:szCs w:val="18"/>
+        </w:rPr>
+        <w:t xml:space="preserve"> = </w:t>
+      </w:r>
+      <w:proofErr w:type="spellStart"/>
+      <w:r>
+        <w:rPr>
+          <w:rFonts w:ascii="Consolas" w:hAnsi="Consolas" w:cs="Times New Roman"/>
+          <w:sz w:val="18"/>
+          <w:szCs w:val="18"/>
+        </w:rPr>
+        <w:t>JSON.parse</w:t>
+      </w:r>
+      <w:proofErr w:type="spellEnd"/>
+      <w:r>
+        <w:rPr>
+          <w:rFonts w:ascii="Consolas" w:hAnsi="Consolas" w:cs="Times New Roman"/>
+          <w:sz w:val="18"/>
+          <w:szCs w:val="18"/>
+        </w:rPr>
+        <w:t>(text);   // should wrap in try / catch</w:t>
       </w:r>
     </w:p>
     <w:p>
@@ -6334,13 +9267,61 @@
         </w:rPr>
         <w:tab/>
       </w:r>
-      <w:r>
-        <w:rPr>
-          <w:rFonts w:ascii="Consolas" w:hAnsi="Consolas" w:cs="Times New Roman"/>
-          <w:sz w:val="18"/>
-          <w:szCs w:val="18"/>
-        </w:rPr>
-        <w:t>var names = Object.keys(json);</w:t>
+      <w:proofErr w:type="spellStart"/>
+      <w:proofErr w:type="gramStart"/>
+      <w:r>
+        <w:rPr>
+          <w:rFonts w:ascii="Consolas" w:hAnsi="Consolas" w:cs="Times New Roman"/>
+          <w:sz w:val="18"/>
+          <w:szCs w:val="18"/>
+        </w:rPr>
+        <w:t>var</w:t>
+      </w:r>
+      <w:proofErr w:type="spellEnd"/>
+      <w:proofErr w:type="gramEnd"/>
+      <w:r>
+        <w:rPr>
+          <w:rFonts w:ascii="Consolas" w:hAnsi="Consolas" w:cs="Times New Roman"/>
+          <w:sz w:val="18"/>
+          <w:szCs w:val="18"/>
+        </w:rPr>
+        <w:t xml:space="preserve"> names = </w:t>
+      </w:r>
+      <w:proofErr w:type="spellStart"/>
+      <w:r>
+        <w:rPr>
+          <w:rFonts w:ascii="Consolas" w:hAnsi="Consolas" w:cs="Times New Roman"/>
+          <w:sz w:val="18"/>
+          <w:szCs w:val="18"/>
+        </w:rPr>
+        <w:t>Object.keys</w:t>
+      </w:r>
+      <w:proofErr w:type="spellEnd"/>
+      <w:r>
+        <w:rPr>
+          <w:rFonts w:ascii="Consolas" w:hAnsi="Consolas" w:cs="Times New Roman"/>
+          <w:sz w:val="18"/>
+          <w:szCs w:val="18"/>
+        </w:rPr>
+        <w:t>(</w:t>
+      </w:r>
+      <w:proofErr w:type="spellStart"/>
+      <w:r>
+        <w:rPr>
+          <w:rFonts w:ascii="Consolas" w:hAnsi="Consolas" w:cs="Times New Roman"/>
+          <w:sz w:val="18"/>
+          <w:szCs w:val="18"/>
+        </w:rPr>
+        <w:t>json</w:t>
+      </w:r>
+      <w:proofErr w:type="spellEnd"/>
+      <w:r>
+        <w:rPr>
+          <w:rFonts w:ascii="Consolas" w:hAnsi="Consolas" w:cs="Times New Roman"/>
+          <w:sz w:val="18"/>
+          <w:szCs w:val="18"/>
+        </w:rPr>
+        <w:t>);</w:t>
       </w:r>
     </w:p>
     <w:p>
@@ -6419,13 +9400,23 @@
         </w:rPr>
         <w:tab/>
       </w:r>
-      <w:r>
-        <w:rPr>
-          <w:rFonts w:ascii="Consolas" w:hAnsi="Consolas" w:cs="Times New Roman"/>
-          <w:sz w:val="18"/>
-          <w:szCs w:val="18"/>
-        </w:rPr>
-        <w:t>catch(err) {</w:t>
+      <w:proofErr w:type="gramStart"/>
+      <w:r>
+        <w:rPr>
+          <w:rFonts w:ascii="Consolas" w:hAnsi="Consolas" w:cs="Times New Roman"/>
+          <w:sz w:val="18"/>
+          <w:szCs w:val="18"/>
+        </w:rPr>
+        <w:t>catch</w:t>
+      </w:r>
+      <w:proofErr w:type="gramEnd"/>
+      <w:r>
+        <w:rPr>
+          <w:rFonts w:ascii="Consolas" w:hAnsi="Consolas" w:cs="Times New Roman"/>
+          <w:sz w:val="18"/>
+          <w:szCs w:val="18"/>
+        </w:rPr>
+        <w:t>(err) {</w:t>
       </w:r>
     </w:p>
     <w:p>
@@ -6469,13 +9460,25 @@
         </w:rPr>
         <w:tab/>
       </w:r>
-      <w:r>
-        <w:rPr>
-          <w:rFonts w:ascii="Consolas" w:hAnsi="Consolas" w:cs="Times New Roman"/>
-          <w:sz w:val="18"/>
-          <w:szCs w:val="18"/>
-        </w:rPr>
-        <w:t>estimateLadda.stop();</w:t>
+      <w:proofErr w:type="spellStart"/>
+      <w:proofErr w:type="gramStart"/>
+      <w:r>
+        <w:rPr>
+          <w:rFonts w:ascii="Consolas" w:hAnsi="Consolas" w:cs="Times New Roman"/>
+          <w:sz w:val="18"/>
+          <w:szCs w:val="18"/>
+        </w:rPr>
+        <w:t>estimateLadda.stop</w:t>
+      </w:r>
+      <w:proofErr w:type="spellEnd"/>
+      <w:proofErr w:type="gramEnd"/>
+      <w:r>
+        <w:rPr>
+          <w:rFonts w:ascii="Consolas" w:hAnsi="Consolas" w:cs="Times New Roman"/>
+          <w:sz w:val="18"/>
+          <w:szCs w:val="18"/>
+        </w:rPr>
+        <w:t>();</w:t>
       </w:r>
     </w:p>
     <w:p>
@@ -6519,13 +9522,25 @@
         </w:rPr>
         <w:tab/>
       </w:r>
-      <w:r>
-        <w:rPr>
-          <w:rFonts w:ascii="Consolas" w:hAnsi="Consolas" w:cs="Times New Roman"/>
-          <w:sz w:val="18"/>
-          <w:szCs w:val="18"/>
-        </w:rPr>
-        <w:t>selectLadda.stop();</w:t>
+      <w:proofErr w:type="spellStart"/>
+      <w:proofErr w:type="gramStart"/>
+      <w:r>
+        <w:rPr>
+          <w:rFonts w:ascii="Consolas" w:hAnsi="Consolas" w:cs="Times New Roman"/>
+          <w:sz w:val="18"/>
+          <w:szCs w:val="18"/>
+        </w:rPr>
+        <w:t>selectLadda.stop</w:t>
+      </w:r>
+      <w:proofErr w:type="spellEnd"/>
+      <w:proofErr w:type="gramEnd"/>
+      <w:r>
+        <w:rPr>
+          <w:rFonts w:ascii="Consolas" w:hAnsi="Consolas" w:cs="Times New Roman"/>
+          <w:sz w:val="18"/>
+          <w:szCs w:val="18"/>
+        </w:rPr>
+        <w:t>();</w:t>
       </w:r>
     </w:p>
     <w:p>
@@ -6575,7 +9590,25 @@
           <w:sz w:val="18"/>
           <w:szCs w:val="18"/>
         </w:rPr>
-        <w:t>//console.log(err);</w:t>
+        <w:t>//</w:t>
+      </w:r>
+      <w:proofErr w:type="gramStart"/>
+      <w:r>
+        <w:rPr>
+          <w:rFonts w:ascii="Consolas" w:hAnsi="Consolas" w:cs="Times New Roman"/>
+          <w:sz w:val="18"/>
+          <w:szCs w:val="18"/>
+        </w:rPr>
+        <w:t>console.log(</w:t>
+      </w:r>
+      <w:proofErr w:type="gramEnd"/>
+      <w:r>
+        <w:rPr>
+          <w:rFonts w:ascii="Consolas" w:hAnsi="Consolas" w:cs="Times New Roman"/>
+          <w:sz w:val="18"/>
+          <w:szCs w:val="18"/>
+        </w:rPr>
+        <w:t>err);</w:t>
       </w:r>
     </w:p>
     <w:p>
@@ -6619,13 +9652,23 @@
         </w:rPr>
         <w:tab/>
       </w:r>
-      <w:r>
-        <w:rPr>
-          <w:rFonts w:ascii="Consolas" w:hAnsi="Consolas" w:cs="Times New Roman"/>
-          <w:sz w:val="18"/>
-          <w:szCs w:val="18"/>
-        </w:rPr>
-        <w:t>alert('Error: Could not parse incoming JSON.');</w:t>
+      <w:proofErr w:type="gramStart"/>
+      <w:r>
+        <w:rPr>
+          <w:rFonts w:ascii="Consolas" w:hAnsi="Consolas" w:cs="Times New Roman"/>
+          <w:sz w:val="18"/>
+          <w:szCs w:val="18"/>
+        </w:rPr>
+        <w:t>alert</w:t>
+      </w:r>
+      <w:proofErr w:type="gramEnd"/>
+      <w:r>
+        <w:rPr>
+          <w:rFonts w:ascii="Consolas" w:hAnsi="Consolas" w:cs="Times New Roman"/>
+          <w:sz w:val="18"/>
+          <w:szCs w:val="18"/>
+        </w:rPr>
+        <w:t>('Error: Could not parse incoming JSON.');</w:t>
       </w:r>
     </w:p>
     <w:p>
@@ -6721,13 +9764,23 @@
         </w:rPr>
         <w:tab/>
       </w:r>
-      <w:r>
-        <w:rPr>
-          <w:rFonts w:ascii="Consolas" w:hAnsi="Consolas" w:cs="Times New Roman"/>
-          <w:sz w:val="18"/>
-          <w:szCs w:val="18"/>
-        </w:rPr>
-        <w:t>if (names[0] == "warning"){</w:t>
+      <w:proofErr w:type="gramStart"/>
+      <w:r>
+        <w:rPr>
+          <w:rFonts w:ascii="Consolas" w:hAnsi="Consolas" w:cs="Times New Roman"/>
+          <w:sz w:val="18"/>
+          <w:szCs w:val="18"/>
+        </w:rPr>
+        <w:t>if</w:t>
+      </w:r>
+      <w:proofErr w:type="gramEnd"/>
+      <w:r>
+        <w:rPr>
+          <w:rFonts w:ascii="Consolas" w:hAnsi="Consolas" w:cs="Times New Roman"/>
+          <w:sz w:val="18"/>
+          <w:szCs w:val="18"/>
+        </w:rPr>
+        <w:t xml:space="preserve"> (names[0] == "warning"){</w:t>
       </w:r>
     </w:p>
     <w:p>
@@ -6763,13 +9816,43 @@
         </w:rPr>
         <w:tab/>
       </w:r>
-      <w:r>
-        <w:rPr>
-          <w:rFonts w:ascii="Consolas" w:hAnsi="Consolas" w:cs="Times New Roman"/>
-          <w:sz w:val="18"/>
-          <w:szCs w:val="18"/>
-        </w:rPr>
-        <w:t>warningcallback(btn);</w:t>
+      <w:proofErr w:type="spellStart"/>
+      <w:proofErr w:type="gramStart"/>
+      <w:r>
+        <w:rPr>
+          <w:rFonts w:ascii="Consolas" w:hAnsi="Consolas" w:cs="Times New Roman"/>
+          <w:sz w:val="18"/>
+          <w:szCs w:val="18"/>
+        </w:rPr>
+        <w:t>warningcallback</w:t>
+      </w:r>
+      <w:proofErr w:type="spellEnd"/>
+      <w:proofErr w:type="gramEnd"/>
+      <w:r>
+        <w:rPr>
+          <w:rFonts w:ascii="Consolas" w:hAnsi="Consolas" w:cs="Times New Roman"/>
+          <w:sz w:val="18"/>
+          <w:szCs w:val="18"/>
+        </w:rPr>
+        <w:t>(</w:t>
+      </w:r>
+      <w:proofErr w:type="spellStart"/>
+      <w:r>
+        <w:rPr>
+          <w:rFonts w:ascii="Consolas" w:hAnsi="Consolas" w:cs="Times New Roman"/>
+          <w:sz w:val="18"/>
+          <w:szCs w:val="18"/>
+        </w:rPr>
+        <w:t>btn</w:t>
+      </w:r>
+      <w:proofErr w:type="spellEnd"/>
+      <w:r>
+        <w:rPr>
+          <w:rFonts w:ascii="Consolas" w:hAnsi="Consolas" w:cs="Times New Roman"/>
+          <w:sz w:val="18"/>
+          <w:szCs w:val="18"/>
+        </w:rPr>
+        <w:t>);</w:t>
       </w:r>
     </w:p>
     <w:p>
@@ -6805,13 +9888,41 @@
         </w:rPr>
         <w:tab/>
       </w:r>
-      <w:r>
-        <w:rPr>
-          <w:rFonts w:ascii="Consolas" w:hAnsi="Consolas" w:cs="Times New Roman"/>
-          <w:sz w:val="18"/>
-          <w:szCs w:val="18"/>
-        </w:rPr>
-        <w:t>alert("Warning: " + json.warning);</w:t>
+      <w:proofErr w:type="gramStart"/>
+      <w:r>
+        <w:rPr>
+          <w:rFonts w:ascii="Consolas" w:hAnsi="Consolas" w:cs="Times New Roman"/>
+          <w:sz w:val="18"/>
+          <w:szCs w:val="18"/>
+        </w:rPr>
+        <w:t>alert</w:t>
+      </w:r>
+      <w:proofErr w:type="gramEnd"/>
+      <w:r>
+        <w:rPr>
+          <w:rFonts w:ascii="Consolas" w:hAnsi="Consolas" w:cs="Times New Roman"/>
+          <w:sz w:val="18"/>
+          <w:szCs w:val="18"/>
+        </w:rPr>
+        <w:t xml:space="preserve">("Warning: " + </w:t>
+      </w:r>
+      <w:proofErr w:type="spellStart"/>
+      <w:r>
+        <w:rPr>
+          <w:rFonts w:ascii="Consolas" w:hAnsi="Consolas" w:cs="Times New Roman"/>
+          <w:sz w:val="18"/>
+          <w:szCs w:val="18"/>
+        </w:rPr>
+        <w:t>json.warning</w:t>
+      </w:r>
+      <w:proofErr w:type="spellEnd"/>
+      <w:r>
+        <w:rPr>
+          <w:rFonts w:ascii="Consolas" w:hAnsi="Consolas" w:cs="Times New Roman"/>
+          <w:sz w:val="18"/>
+          <w:szCs w:val="18"/>
+        </w:rPr>
+        <w:t>);</w:t>
       </w:r>
     </w:p>
     <w:p>
@@ -6855,13 +9966,23 @@
         </w:rPr>
         <w:tab/>
       </w:r>
-      <w:r>
-        <w:rPr>
-          <w:rFonts w:ascii="Consolas" w:hAnsi="Consolas" w:cs="Times New Roman"/>
-          <w:sz w:val="18"/>
-          <w:szCs w:val="18"/>
-        </w:rPr>
-        <w:t>}else{</w:t>
+      <w:proofErr w:type="gramStart"/>
+      <w:r>
+        <w:rPr>
+          <w:rFonts w:ascii="Consolas" w:hAnsi="Consolas" w:cs="Times New Roman"/>
+          <w:sz w:val="18"/>
+          <w:szCs w:val="18"/>
+        </w:rPr>
+        <w:t>}else</w:t>
+      </w:r>
+      <w:proofErr w:type="gramEnd"/>
+      <w:r>
+        <w:rPr>
+          <w:rFonts w:ascii="Consolas" w:hAnsi="Consolas" w:cs="Times New Roman"/>
+          <w:sz w:val="18"/>
+          <w:szCs w:val="18"/>
+        </w:rPr>
+        <w:t>{</w:t>
       </w:r>
     </w:p>
     <w:p>
@@ -6897,13 +10018,59 @@
         </w:rPr>
         <w:tab/>
       </w:r>
-      <w:r>
-        <w:rPr>
-          <w:rFonts w:ascii="Consolas" w:hAnsi="Consolas" w:cs="Times New Roman"/>
-          <w:sz w:val="18"/>
-          <w:szCs w:val="18"/>
-        </w:rPr>
-        <w:t>callback(btn, json);</w:t>
+      <w:proofErr w:type="gramStart"/>
+      <w:r>
+        <w:rPr>
+          <w:rFonts w:ascii="Consolas" w:hAnsi="Consolas" w:cs="Times New Roman"/>
+          <w:sz w:val="18"/>
+          <w:szCs w:val="18"/>
+        </w:rPr>
+        <w:t>callback</w:t>
+      </w:r>
+      <w:proofErr w:type="gramEnd"/>
+      <w:r>
+        <w:rPr>
+          <w:rFonts w:ascii="Consolas" w:hAnsi="Consolas" w:cs="Times New Roman"/>
+          <w:sz w:val="18"/>
+          <w:szCs w:val="18"/>
+        </w:rPr>
+        <w:t>(</w:t>
+      </w:r>
+      <w:proofErr w:type="spellStart"/>
+      <w:r>
+        <w:rPr>
+          <w:rFonts w:ascii="Consolas" w:hAnsi="Consolas" w:cs="Times New Roman"/>
+          <w:sz w:val="18"/>
+          <w:szCs w:val="18"/>
+        </w:rPr>
+        <w:t>btn</w:t>
+      </w:r>
+      <w:proofErr w:type="spellEnd"/>
+      <w:r>
+        <w:rPr>
+          <w:rFonts w:ascii="Consolas" w:hAnsi="Consolas" w:cs="Times New Roman"/>
+          <w:sz w:val="18"/>
+          <w:szCs w:val="18"/>
+        </w:rPr>
+        <w:t xml:space="preserve">, </w:t>
+      </w:r>
+      <w:proofErr w:type="spellStart"/>
+      <w:r>
+        <w:rPr>
+          <w:rFonts w:ascii="Consolas" w:hAnsi="Consolas" w:cs="Times New Roman"/>
+          <w:sz w:val="18"/>
+          <w:szCs w:val="18"/>
+        </w:rPr>
+        <w:t>json</w:t>
+      </w:r>
+      <w:proofErr w:type="spellEnd"/>
+      <w:r>
+        <w:rPr>
+          <w:rFonts w:ascii="Consolas" w:hAnsi="Consolas" w:cs="Times New Roman"/>
+          <w:sz w:val="18"/>
+          <w:szCs w:val="18"/>
+        </w:rPr>
+        <w:t>);</w:t>
       </w:r>
     </w:p>
     <w:p>
@@ -7031,13 +10198,25 @@
         </w:rPr>
         <w:tab/>
       </w:r>
-      <w:r>
-        <w:rPr>
-          <w:rFonts w:ascii="Consolas" w:hAnsi="Consolas" w:cs="Times New Roman"/>
-          <w:sz w:val="18"/>
-          <w:szCs w:val="18"/>
-        </w:rPr>
-        <w:t>xhr.onerror = function() {</w:t>
+      <w:proofErr w:type="spellStart"/>
+      <w:proofErr w:type="gramStart"/>
+      <w:r>
+        <w:rPr>
+          <w:rFonts w:ascii="Consolas" w:hAnsi="Consolas" w:cs="Times New Roman"/>
+          <w:sz w:val="18"/>
+          <w:szCs w:val="18"/>
+        </w:rPr>
+        <w:t>xhr.onerror</w:t>
+      </w:r>
+      <w:proofErr w:type="spellEnd"/>
+      <w:proofErr w:type="gramEnd"/>
+      <w:r>
+        <w:rPr>
+          <w:rFonts w:ascii="Consolas" w:hAnsi="Consolas" w:cs="Times New Roman"/>
+          <w:sz w:val="18"/>
+          <w:szCs w:val="18"/>
+        </w:rPr>
+        <w:t xml:space="preserve"> = function() {</w:t>
       </w:r>
     </w:p>
     <w:p>
@@ -7056,7 +10235,61 @@
           <w:sz w:val="18"/>
           <w:szCs w:val="18"/>
         </w:rPr>
-        <w:t xml:space="preserve">// note: xhr.readystate should be 4, and status should be 200.  a status of 0 occurs </w:t>
+        <w:t xml:space="preserve">// </w:t>
+      </w:r>
+      <w:proofErr w:type="gramStart"/>
+      <w:r>
+        <w:rPr>
+          <w:rFonts w:ascii="Consolas" w:hAnsi="Consolas" w:cs="Times New Roman"/>
+          <w:sz w:val="18"/>
+          <w:szCs w:val="18"/>
+        </w:rPr>
+        <w:t>note</w:t>
+      </w:r>
+      <w:proofErr w:type="gramEnd"/>
+      <w:r>
+        <w:rPr>
+          <w:rFonts w:ascii="Consolas" w:hAnsi="Consolas" w:cs="Times New Roman"/>
+          <w:sz w:val="18"/>
+          <w:szCs w:val="18"/>
+        </w:rPr>
+        <w:t xml:space="preserve">: </w:t>
+      </w:r>
+      <w:proofErr w:type="spellStart"/>
+      <w:r>
+        <w:rPr>
+          <w:rFonts w:ascii="Consolas" w:hAnsi="Consolas" w:cs="Times New Roman"/>
+          <w:sz w:val="18"/>
+          <w:szCs w:val="18"/>
+        </w:rPr>
+        <w:t>xhr.readystate</w:t>
+      </w:r>
+      <w:proofErr w:type="spellEnd"/>
+      <w:r>
+        <w:rPr>
+          <w:rFonts w:ascii="Consolas" w:hAnsi="Consolas" w:cs="Times New Roman"/>
+          <w:sz w:val="18"/>
+          <w:szCs w:val="18"/>
+        </w:rPr>
+        <w:t xml:space="preserve"> should be 4, and status should be 200.  </w:t>
+      </w:r>
+      <w:proofErr w:type="gramStart"/>
+      <w:r>
+        <w:rPr>
+          <w:rFonts w:ascii="Consolas" w:hAnsi="Consolas" w:cs="Times New Roman"/>
+          <w:sz w:val="18"/>
+          <w:szCs w:val="18"/>
+        </w:rPr>
+        <w:t>a</w:t>
+      </w:r>
+      <w:proofErr w:type="gramEnd"/>
+      <w:r>
+        <w:rPr>
+          <w:rFonts w:ascii="Consolas" w:hAnsi="Consolas" w:cs="Times New Roman"/>
+          <w:sz w:val="18"/>
+          <w:szCs w:val="18"/>
+        </w:rPr>
+        <w:t xml:space="preserve"> status of 0 occurs </w:t>
       </w:r>
       <w:r>
         <w:rPr>
@@ -7072,7 +10305,25 @@
           <w:sz w:val="18"/>
           <w:szCs w:val="18"/>
         </w:rPr>
-        <w:t>when the url becomes too large</w:t>
+        <w:t xml:space="preserve">when the </w:t>
+      </w:r>
+      <w:proofErr w:type="spellStart"/>
+      <w:r>
+        <w:rPr>
+          <w:rFonts w:ascii="Consolas" w:hAnsi="Consolas" w:cs="Times New Roman"/>
+          <w:sz w:val="18"/>
+          <w:szCs w:val="18"/>
+        </w:rPr>
+        <w:t>url</w:t>
+      </w:r>
+      <w:proofErr w:type="spellEnd"/>
+      <w:r>
+        <w:rPr>
+          <w:rFonts w:ascii="Consolas" w:hAnsi="Consolas" w:cs="Times New Roman"/>
+          <w:sz w:val="18"/>
+          <w:szCs w:val="18"/>
+        </w:rPr>
+        <w:t xml:space="preserve"> becomes too large</w:t>
       </w:r>
     </w:p>
     <w:p>
@@ -7090,7 +10341,43 @@
           <w:sz w:val="18"/>
           <w:szCs w:val="18"/>
         </w:rPr>
-        <w:t xml:space="preserve">        if(xhr.status==0) {</w:t>
+        <w:t xml:space="preserve">        </w:t>
+      </w:r>
+      <w:proofErr w:type="gramStart"/>
+      <w:r>
+        <w:rPr>
+          <w:rFonts w:ascii="Consolas" w:hAnsi="Consolas" w:cs="Times New Roman"/>
+          <w:sz w:val="18"/>
+          <w:szCs w:val="18"/>
+        </w:rPr>
+        <w:t>if</w:t>
+      </w:r>
+      <w:proofErr w:type="gramEnd"/>
+      <w:r>
+        <w:rPr>
+          <w:rFonts w:ascii="Consolas" w:hAnsi="Consolas" w:cs="Times New Roman"/>
+          <w:sz w:val="18"/>
+          <w:szCs w:val="18"/>
+        </w:rPr>
+        <w:t>(</w:t>
+      </w:r>
+      <w:proofErr w:type="spellStart"/>
+      <w:r>
+        <w:rPr>
+          <w:rFonts w:ascii="Consolas" w:hAnsi="Consolas" w:cs="Times New Roman"/>
+          <w:sz w:val="18"/>
+          <w:szCs w:val="18"/>
+        </w:rPr>
+        <w:t>xhr.status</w:t>
+      </w:r>
+      <w:proofErr w:type="spellEnd"/>
+      <w:r>
+        <w:rPr>
+          <w:rFonts w:ascii="Consolas" w:hAnsi="Consolas" w:cs="Times New Roman"/>
+          <w:sz w:val="18"/>
+          <w:szCs w:val="18"/>
+        </w:rPr>
+        <w:t>==0) {</w:t>
       </w:r>
     </w:p>
     <w:p>
@@ -7108,7 +10395,43 @@
           <w:sz w:val="18"/>
           <w:szCs w:val="18"/>
         </w:rPr>
-        <w:t xml:space="preserve">            alert('There was an error making the request. xmlhttprequest status is 0.');</w:t>
+        <w:t xml:space="preserve">            </w:t>
+      </w:r>
+      <w:proofErr w:type="gramStart"/>
+      <w:r>
+        <w:rPr>
+          <w:rFonts w:ascii="Consolas" w:hAnsi="Consolas" w:cs="Times New Roman"/>
+          <w:sz w:val="18"/>
+          <w:szCs w:val="18"/>
+        </w:rPr>
+        <w:t>alert</w:t>
+      </w:r>
+      <w:proofErr w:type="gramEnd"/>
+      <w:r>
+        <w:rPr>
+          <w:rFonts w:ascii="Consolas" w:hAnsi="Consolas" w:cs="Times New Roman"/>
+          <w:sz w:val="18"/>
+          <w:szCs w:val="18"/>
+        </w:rPr>
+        <w:t xml:space="preserve">('There was an error making the request. </w:t>
+      </w:r>
+      <w:proofErr w:type="spellStart"/>
+      <w:r>
+        <w:rPr>
+          <w:rFonts w:ascii="Consolas" w:hAnsi="Consolas" w:cs="Times New Roman"/>
+          <w:sz w:val="18"/>
+          <w:szCs w:val="18"/>
+        </w:rPr>
+        <w:t>xmlhttprequest</w:t>
+      </w:r>
+      <w:proofErr w:type="spellEnd"/>
+      <w:r>
+        <w:rPr>
+          <w:rFonts w:ascii="Consolas" w:hAnsi="Consolas" w:cs="Times New Roman"/>
+          <w:sz w:val="18"/>
+          <w:szCs w:val="18"/>
+        </w:rPr>
+        <w:t xml:space="preserve"> status is 0.');</w:t>
       </w:r>
     </w:p>
     <w:p>
@@ -7144,7 +10467,43 @@
           <w:sz w:val="18"/>
           <w:szCs w:val="18"/>
         </w:rPr>
-        <w:t xml:space="preserve">        else if(xhr.readyState!=4) {</w:t>
+        <w:t xml:space="preserve">        </w:t>
+      </w:r>
+      <w:proofErr w:type="gramStart"/>
+      <w:r>
+        <w:rPr>
+          <w:rFonts w:ascii="Consolas" w:hAnsi="Consolas" w:cs="Times New Roman"/>
+          <w:sz w:val="18"/>
+          <w:szCs w:val="18"/>
+        </w:rPr>
+        <w:t>else</w:t>
+      </w:r>
+      <w:proofErr w:type="gramEnd"/>
+      <w:r>
+        <w:rPr>
+          <w:rFonts w:ascii="Consolas" w:hAnsi="Consolas" w:cs="Times New Roman"/>
+          <w:sz w:val="18"/>
+          <w:szCs w:val="18"/>
+        </w:rPr>
+        <w:t xml:space="preserve"> if(</w:t>
+      </w:r>
+      <w:proofErr w:type="spellStart"/>
+      <w:r>
+        <w:rPr>
+          <w:rFonts w:ascii="Consolas" w:hAnsi="Consolas" w:cs="Times New Roman"/>
+          <w:sz w:val="18"/>
+          <w:szCs w:val="18"/>
+        </w:rPr>
+        <w:t>xhr.readyState</w:t>
+      </w:r>
+      <w:proofErr w:type="spellEnd"/>
+      <w:r>
+        <w:rPr>
+          <w:rFonts w:ascii="Consolas" w:hAnsi="Consolas" w:cs="Times New Roman"/>
+          <w:sz w:val="18"/>
+          <w:szCs w:val="18"/>
+        </w:rPr>
+        <w:t>!=4) {</w:t>
       </w:r>
     </w:p>
     <w:p>
@@ -7163,7 +10522,61 @@
           <w:sz w:val="18"/>
           <w:szCs w:val="18"/>
         </w:rPr>
-        <w:t xml:space="preserve">            alert('There was an error making the request. xmlhttprequest readystate is not 4.');</w:t>
+        <w:t xml:space="preserve">            </w:t>
+      </w:r>
+      <w:proofErr w:type="gramStart"/>
+      <w:r>
+        <w:rPr>
+          <w:rFonts w:ascii="Consolas" w:hAnsi="Consolas" w:cs="Times New Roman"/>
+          <w:sz w:val="18"/>
+          <w:szCs w:val="18"/>
+        </w:rPr>
+        <w:t>alert</w:t>
+      </w:r>
+      <w:proofErr w:type="gramEnd"/>
+      <w:r>
+        <w:rPr>
+          <w:rFonts w:ascii="Consolas" w:hAnsi="Consolas" w:cs="Times New Roman"/>
+          <w:sz w:val="18"/>
+          <w:szCs w:val="18"/>
+        </w:rPr>
+        <w:t xml:space="preserve">('There was an error making the request. </w:t>
+      </w:r>
+      <w:proofErr w:type="spellStart"/>
+      <w:r>
+        <w:rPr>
+          <w:rFonts w:ascii="Consolas" w:hAnsi="Consolas" w:cs="Times New Roman"/>
+          <w:sz w:val="18"/>
+          <w:szCs w:val="18"/>
+        </w:rPr>
+        <w:t>xmlhttprequest</w:t>
+      </w:r>
+      <w:proofErr w:type="spellEnd"/>
+      <w:r>
+        <w:rPr>
+          <w:rFonts w:ascii="Consolas" w:hAnsi="Consolas" w:cs="Times New Roman"/>
+          <w:sz w:val="18"/>
+          <w:szCs w:val="18"/>
+        </w:rPr>
+        <w:t xml:space="preserve"> </w:t>
+      </w:r>
+      <w:proofErr w:type="spellStart"/>
+      <w:r>
+        <w:rPr>
+          <w:rFonts w:ascii="Consolas" w:hAnsi="Consolas" w:cs="Times New Roman"/>
+          <w:sz w:val="18"/>
+          <w:szCs w:val="18"/>
+        </w:rPr>
+        <w:t>readystate</w:t>
+      </w:r>
+      <w:proofErr w:type="spellEnd"/>
+      <w:r>
+        <w:rPr>
+          <w:rFonts w:ascii="Consolas" w:hAnsi="Consolas" w:cs="Times New Roman"/>
+          <w:sz w:val="18"/>
+          <w:szCs w:val="18"/>
+        </w:rPr>
+        <w:t xml:space="preserve"> is not 4.');</w:t>
       </w:r>
     </w:p>
     <w:p>
@@ -7199,7 +10612,25 @@
           <w:sz w:val="18"/>
           <w:szCs w:val="18"/>
         </w:rPr>
-        <w:t xml:space="preserve">        else {</w:t>
+        <w:t xml:space="preserve">        </w:t>
+      </w:r>
+      <w:proofErr w:type="gramStart"/>
+      <w:r>
+        <w:rPr>
+          <w:rFonts w:ascii="Consolas" w:hAnsi="Consolas" w:cs="Times New Roman"/>
+          <w:sz w:val="18"/>
+          <w:szCs w:val="18"/>
+        </w:rPr>
+        <w:t>else</w:t>
+      </w:r>
+      <w:proofErr w:type="gramEnd"/>
+      <w:r>
+        <w:rPr>
+          <w:rFonts w:ascii="Consolas" w:hAnsi="Consolas" w:cs="Times New Roman"/>
+          <w:sz w:val="18"/>
+          <w:szCs w:val="18"/>
+        </w:rPr>
+        <w:t xml:space="preserve"> {</w:t>
       </w:r>
     </w:p>
     <w:p>
@@ -7217,7 +10648,25 @@
           <w:sz w:val="18"/>
           <w:szCs w:val="18"/>
         </w:rPr>
-        <w:t xml:space="preserve">            alert('Woops, there was an error making the request.');</w:t>
+        <w:t xml:space="preserve">            </w:t>
+      </w:r>
+      <w:proofErr w:type="gramStart"/>
+      <w:r>
+        <w:rPr>
+          <w:rFonts w:ascii="Consolas" w:hAnsi="Consolas" w:cs="Times New Roman"/>
+          <w:sz w:val="18"/>
+          <w:szCs w:val="18"/>
+        </w:rPr>
+        <w:t>alert</w:t>
+      </w:r>
+      <w:proofErr w:type="gramEnd"/>
+      <w:r>
+        <w:rPr>
+          <w:rFonts w:ascii="Consolas" w:hAnsi="Consolas" w:cs="Times New Roman"/>
+          <w:sz w:val="18"/>
+          <w:szCs w:val="18"/>
+        </w:rPr>
+        <w:t>('Woops, there was an error making the request.');</w:t>
       </w:r>
     </w:p>
     <w:p>
@@ -7253,7 +10702,35 @@
           <w:sz w:val="18"/>
           <w:szCs w:val="18"/>
         </w:rPr>
-        <w:t xml:space="preserve">        //console.log(xhr);</w:t>
+        <w:t xml:space="preserve">        //</w:t>
+      </w:r>
+      <w:proofErr w:type="gramStart"/>
+      <w:r>
+        <w:rPr>
+          <w:rFonts w:ascii="Consolas" w:hAnsi="Consolas" w:cs="Times New Roman"/>
+          <w:sz w:val="18"/>
+          <w:szCs w:val="18"/>
+        </w:rPr>
+        <w:t>console.log(</w:t>
+      </w:r>
+      <w:proofErr w:type="spellStart"/>
+      <w:proofErr w:type="gramEnd"/>
+      <w:r>
+        <w:rPr>
+          <w:rFonts w:ascii="Consolas" w:hAnsi="Consolas" w:cs="Times New Roman"/>
+          <w:sz w:val="18"/>
+          <w:szCs w:val="18"/>
+        </w:rPr>
+        <w:t>xhr</w:t>
+      </w:r>
+      <w:proofErr w:type="spellEnd"/>
+      <w:r>
+        <w:rPr>
+          <w:rFonts w:ascii="Consolas" w:hAnsi="Consolas" w:cs="Times New Roman"/>
+          <w:sz w:val="18"/>
+          <w:szCs w:val="18"/>
+        </w:rPr>
+        <w:t>);</w:t>
       </w:r>
     </w:p>
     <w:p>
@@ -7271,7 +10748,27 @@
           <w:sz w:val="18"/>
           <w:szCs w:val="18"/>
         </w:rPr>
-        <w:t xml:space="preserve">        estimateLadda.stop();</w:t>
+        <w:t xml:space="preserve">        </w:t>
+      </w:r>
+      <w:proofErr w:type="spellStart"/>
+      <w:proofErr w:type="gramStart"/>
+      <w:r>
+        <w:rPr>
+          <w:rFonts w:ascii="Consolas" w:hAnsi="Consolas" w:cs="Times New Roman"/>
+          <w:sz w:val="18"/>
+          <w:szCs w:val="18"/>
+        </w:rPr>
+        <w:t>estimateLadda.stop</w:t>
+      </w:r>
+      <w:proofErr w:type="spellEnd"/>
+      <w:proofErr w:type="gramEnd"/>
+      <w:r>
+        <w:rPr>
+          <w:rFonts w:ascii="Consolas" w:hAnsi="Consolas" w:cs="Times New Roman"/>
+          <w:sz w:val="18"/>
+          <w:szCs w:val="18"/>
+        </w:rPr>
+        <w:t>();</w:t>
       </w:r>
     </w:p>
     <w:p>
@@ -7289,7 +10786,27 @@
           <w:sz w:val="18"/>
           <w:szCs w:val="18"/>
         </w:rPr>
-        <w:t xml:space="preserve">        selectLadda.stop();</w:t>
+        <w:t xml:space="preserve">        </w:t>
+      </w:r>
+      <w:proofErr w:type="spellStart"/>
+      <w:proofErr w:type="gramStart"/>
+      <w:r>
+        <w:rPr>
+          <w:rFonts w:ascii="Consolas" w:hAnsi="Consolas" w:cs="Times New Roman"/>
+          <w:sz w:val="18"/>
+          <w:szCs w:val="18"/>
+        </w:rPr>
+        <w:t>selectLadda.stop</w:t>
+      </w:r>
+      <w:proofErr w:type="spellEnd"/>
+      <w:proofErr w:type="gramEnd"/>
+      <w:r>
+        <w:rPr>
+          <w:rFonts w:ascii="Consolas" w:hAnsi="Consolas" w:cs="Times New Roman"/>
+          <w:sz w:val="18"/>
+          <w:szCs w:val="18"/>
+        </w:rPr>
+        <w:t>();</w:t>
       </w:r>
     </w:p>
     <w:p>
@@ -7325,7 +10842,45 @@
           <w:sz w:val="18"/>
           <w:szCs w:val="18"/>
         </w:rPr>
-        <w:t xml:space="preserve">    xhr.send(jsonstring);</w:t>
+        <w:t xml:space="preserve">    </w:t>
+      </w:r>
+      <w:proofErr w:type="spellStart"/>
+      <w:proofErr w:type="gramStart"/>
+      <w:r>
+        <w:rPr>
+          <w:rFonts w:ascii="Consolas" w:hAnsi="Consolas" w:cs="Times New Roman"/>
+          <w:sz w:val="18"/>
+          <w:szCs w:val="18"/>
+        </w:rPr>
+        <w:t>xhr.send</w:t>
+      </w:r>
+      <w:proofErr w:type="spellEnd"/>
+      <w:proofErr w:type="gramEnd"/>
+      <w:r>
+        <w:rPr>
+          <w:rFonts w:ascii="Consolas" w:hAnsi="Consolas" w:cs="Times New Roman"/>
+          <w:sz w:val="18"/>
+          <w:szCs w:val="18"/>
+        </w:rPr>
+        <w:t>(</w:t>
+      </w:r>
+      <w:proofErr w:type="spellStart"/>
+      <w:r>
+        <w:rPr>
+          <w:rFonts w:ascii="Consolas" w:hAnsi="Consolas" w:cs="Times New Roman"/>
+          <w:sz w:val="18"/>
+          <w:szCs w:val="18"/>
+        </w:rPr>
+        <w:t>jsonstring</w:t>
+      </w:r>
+      <w:proofErr w:type="spellEnd"/>
+      <w:r>
+        <w:rPr>
+          <w:rFonts w:ascii="Consolas" w:hAnsi="Consolas" w:cs="Times New Roman"/>
+          <w:sz w:val="18"/>
+          <w:szCs w:val="18"/>
+        </w:rPr>
+        <w:t>);</w:t>
       </w:r>
     </w:p>
     <w:p>
@@ -7388,13 +10943,91 @@
         <w:rPr>
           <w:rFonts w:ascii="Times New Roman" w:hAnsi="Times New Roman" w:cs="Times New Roman"/>
         </w:rPr>
-        <w:t>Once the CORS request is sent, the query goes to the R server(rookquery.R), where it appends the query part of the JSON into the REST url, and calls the mongoDB web service. Once it gets back data, it sends a success message to the front end, which sets up the aggregation part of the code.</w:t>
-      </w:r>
-      <w:r>
-        <w:rPr>
-          <w:rFonts w:ascii="Times New Roman" w:hAnsi="Times New Roman" w:cs="Times New Roman"/>
-        </w:rPr>
-        <w:t xml:space="preserve"> The subset function also saves the subset data as a csv file for the aggregation file to read, so that the MongoDB need not be queried again during aggregation and is faster. </w:t>
+        <w:t xml:space="preserve">Once the CORS request is sent, the query goes to the R </w:t>
+      </w:r>
+      <w:proofErr w:type="gramStart"/>
+      <w:r>
+        <w:rPr>
+          <w:rFonts w:ascii="Times New Roman" w:hAnsi="Times New Roman" w:cs="Times New Roman"/>
+        </w:rPr>
+        <w:t>server(</w:t>
+      </w:r>
+      <w:proofErr w:type="spellStart"/>
+      <w:proofErr w:type="gramEnd"/>
+      <w:r>
+        <w:rPr>
+          <w:rFonts w:ascii="Times New Roman" w:hAnsi="Times New Roman" w:cs="Times New Roman"/>
+        </w:rPr>
+        <w:t>rookquery.R</w:t>
+      </w:r>
+      <w:proofErr w:type="spellEnd"/>
+      <w:r>
+        <w:rPr>
+          <w:rFonts w:ascii="Times New Roman" w:hAnsi="Times New Roman" w:cs="Times New Roman"/>
+        </w:rPr>
+        <w:t xml:space="preserve">), where it appends the query part of the JSON into the REST </w:t>
+      </w:r>
+      <w:proofErr w:type="spellStart"/>
+      <w:r>
+        <w:rPr>
+          <w:rFonts w:ascii="Times New Roman" w:hAnsi="Times New Roman" w:cs="Times New Roman"/>
+        </w:rPr>
+        <w:t>url</w:t>
+      </w:r>
+      <w:proofErr w:type="spellEnd"/>
+      <w:r>
+        <w:rPr>
+          <w:rFonts w:ascii="Times New Roman" w:hAnsi="Times New Roman" w:cs="Times New Roman"/>
+        </w:rPr>
+        <w:t xml:space="preserve">, and calls the </w:t>
+      </w:r>
+      <w:proofErr w:type="spellStart"/>
+      <w:r>
+        <w:rPr>
+          <w:rFonts w:ascii="Times New Roman" w:hAnsi="Times New Roman" w:cs="Times New Roman"/>
+        </w:rPr>
+        <w:t>mongoDB</w:t>
+      </w:r>
+      <w:proofErr w:type="spellEnd"/>
+      <w:r>
+        <w:rPr>
+          <w:rFonts w:ascii="Times New Roman" w:hAnsi="Times New Roman" w:cs="Times New Roman"/>
+        </w:rPr>
+        <w:t xml:space="preserve"> web service. Once it gets back data, it sends a success message to the front end, which sets up the aggregation part of the code.</w:t>
+      </w:r>
+      <w:r>
+        <w:rPr>
+          <w:rFonts w:ascii="Times New Roman" w:hAnsi="Times New Roman" w:cs="Times New Roman"/>
+        </w:rPr>
+        <w:t xml:space="preserve"> The subset function also saves the subset data as a </w:t>
+      </w:r>
+      <w:proofErr w:type="spellStart"/>
+      <w:r>
+        <w:rPr>
+          <w:rFonts w:ascii="Times New Roman" w:hAnsi="Times New Roman" w:cs="Times New Roman"/>
+        </w:rPr>
+        <w:t>csv</w:t>
+      </w:r>
+      <w:proofErr w:type="spellEnd"/>
+      <w:r>
+        <w:rPr>
+          <w:rFonts w:ascii="Times New Roman" w:hAnsi="Times New Roman" w:cs="Times New Roman"/>
+        </w:rPr>
+        <w:t xml:space="preserve"> file for the aggregation file to read, so that the </w:t>
+      </w:r>
+      <w:proofErr w:type="spellStart"/>
+      <w:r>
+        <w:rPr>
+          <w:rFonts w:ascii="Times New Roman" w:hAnsi="Times New Roman" w:cs="Times New Roman"/>
+        </w:rPr>
+        <w:t>MongoDB</w:t>
+      </w:r>
+      <w:proofErr w:type="spellEnd"/>
+      <w:r>
+        <w:rPr>
+          <w:rFonts w:ascii="Times New Roman" w:hAnsi="Times New Roman" w:cs="Times New Roman"/>
+        </w:rPr>
+        <w:t xml:space="preserve"> need not be queried again during aggregation and is faster. </w:t>
       </w:r>
     </w:p>
     <w:p>
@@ -7472,7 +11105,35 @@
         <w:rPr>
           <w:rFonts w:ascii="Times New Roman" w:hAnsi="Times New Roman" w:cs="Times New Roman"/>
         </w:rPr>
-        <w:t xml:space="preserve">We are right now focusing on the subset part of the code only, as we are trying to integrate the subset, aggregate and analysis of Event Data handling right into the existing TwoRavens design language. The overlay interface, while effective, was a big leap from the usual seamless experience of TwoRavens, and might have a jarring effect on the user. </w:t>
+        <w:t xml:space="preserve">We are right now focusing on the subset part of the code only, as we are trying to integrate the subset, aggregate and analysis of Event Data handling right into the existing </w:t>
+      </w:r>
+      <w:proofErr w:type="spellStart"/>
+      <w:r>
+        <w:rPr>
+          <w:rFonts w:ascii="Times New Roman" w:hAnsi="Times New Roman" w:cs="Times New Roman"/>
+        </w:rPr>
+        <w:t>TwoRavens</w:t>
+      </w:r>
+      <w:proofErr w:type="spellEnd"/>
+      <w:r>
+        <w:rPr>
+          <w:rFonts w:ascii="Times New Roman" w:hAnsi="Times New Roman" w:cs="Times New Roman"/>
+        </w:rPr>
+        <w:t xml:space="preserve"> design language. The overlay interface, while effective, was a big leap from the usual seamless experience of </w:t>
+      </w:r>
+      <w:proofErr w:type="spellStart"/>
+      <w:r>
+        <w:rPr>
+          <w:rFonts w:ascii="Times New Roman" w:hAnsi="Times New Roman" w:cs="Times New Roman"/>
+        </w:rPr>
+        <w:t>TwoRavens</w:t>
+      </w:r>
+      <w:proofErr w:type="spellEnd"/>
+      <w:r>
+        <w:rPr>
+          <w:rFonts w:ascii="Times New Roman" w:hAnsi="Times New Roman" w:cs="Times New Roman"/>
+        </w:rPr>
+        <w:t xml:space="preserve">, and might have a jarring effect on the user. </w:t>
       </w:r>
     </w:p>
     <w:p>
@@ -7539,7 +11200,7 @@
                     </pic:cNvPicPr>
                   </pic:nvPicPr>
                   <pic:blipFill>
-                    <a:blip r:embed="rId24" cstate="print">
+                    <a:blip r:embed="rId22" cstate="print">
                       <a:extLst>
                         <a:ext uri="{28A0092B-C50C-407E-A947-70E740481C1C}">
                           <a14:useLocalDpi xmlns:a14="http://schemas.microsoft.com/office/drawing/2010/main" val="0"/>
@@ -7599,7 +11260,7 @@
         </w:rPr>
         <w:t xml:space="preserve">In the above sketch, the source and target actors will have a directory type structure for selection of the source actor and agent, where the relevant agents are nested under an actor. Clicking on the actor name selects only the actor, while clicking on the arrow opens the agent inside the actor and lets the user choose the agents for an actor. The structure showed in the sketch is taken from </w:t>
       </w:r>
-      <w:hyperlink r:id="rId25" w:history="1">
+      <w:hyperlink r:id="rId23" w:history="1">
         <w:r>
           <w:rPr>
             <w:rStyle w:val="Hyperlink"/>
@@ -7608,11 +11269,19 @@
           <w:t>http://bl.ocks.org/thehogfather/0e48ec486abbd5be17d7</w:t>
         </w:r>
       </w:hyperlink>
-      <w:r>
-        <w:rPr>
-          <w:rFonts w:ascii="Times New Roman" w:hAnsi="Times New Roman" w:cs="Times New Roman"/>
-        </w:rPr>
-        <w:t xml:space="preserve"> . You can go to this link and see how this works, and what you can change. In order to get the structure, the data may need to be changed, and stores in nested JSON elements. The link above has given a sample JSON for the design, which you would need to automate, and write at the backend after querying the Source and Target lists. </w:t>
+      <w:proofErr w:type="gramStart"/>
+      <w:r>
+        <w:rPr>
+          <w:rFonts w:ascii="Times New Roman" w:hAnsi="Times New Roman" w:cs="Times New Roman"/>
+        </w:rPr>
+        <w:t xml:space="preserve"> .</w:t>
+      </w:r>
+      <w:proofErr w:type="gramEnd"/>
+      <w:r>
+        <w:rPr>
+          <w:rFonts w:ascii="Times New Roman" w:hAnsi="Times New Roman" w:cs="Times New Roman"/>
+        </w:rPr>
+        <w:t xml:space="preserve"> You can go to this link and see how this works, and what you can change. In order to get the structure, the data may need to be changed, and stores in nested JSON elements. The link above has given a sample JSON for the design, which you would need to automate, and write at the backend after querying the Source and Target lists. </w:t>
       </w:r>
     </w:p>
     <w:p>
@@ -7631,7 +11300,91 @@
         <w:rPr>
           <w:rFonts w:ascii="Times New Roman" w:hAnsi="Times New Roman" w:cs="Times New Roman"/>
         </w:rPr>
-        <w:t>The graph above shows the distribution of the number of events by month of the entire dataset. This data is being read from a csv file, which has been created before running the program. I made the choice of making the csv file before running the program is that this data might not change frequently, and csv file can be refreshed every day, and not every time the site is being loaded. However, refreshing the csv file is still manual work, as we have to query the database, make the distribution table using the Table function in R, and then sorting it according to the date, and creating the csv file. If this function is written, there might be a way to update the csv file on a daily or weekly basis when this is hosted on a server. You might need to look into that.</w:t>
+        <w:t xml:space="preserve">The graph above shows the distribution of the number of events by month of the entire dataset. This data is being read from a </w:t>
+      </w:r>
+      <w:proofErr w:type="spellStart"/>
+      <w:r>
+        <w:rPr>
+          <w:rFonts w:ascii="Times New Roman" w:hAnsi="Times New Roman" w:cs="Times New Roman"/>
+        </w:rPr>
+        <w:t>csv</w:t>
+      </w:r>
+      <w:proofErr w:type="spellEnd"/>
+      <w:r>
+        <w:rPr>
+          <w:rFonts w:ascii="Times New Roman" w:hAnsi="Times New Roman" w:cs="Times New Roman"/>
+        </w:rPr>
+        <w:t xml:space="preserve"> file, which has been created before running the program. I made the choice of making the </w:t>
+      </w:r>
+      <w:proofErr w:type="spellStart"/>
+      <w:r>
+        <w:rPr>
+          <w:rFonts w:ascii="Times New Roman" w:hAnsi="Times New Roman" w:cs="Times New Roman"/>
+        </w:rPr>
+        <w:t>csv</w:t>
+      </w:r>
+      <w:proofErr w:type="spellEnd"/>
+      <w:r>
+        <w:rPr>
+          <w:rFonts w:ascii="Times New Roman" w:hAnsi="Times New Roman" w:cs="Times New Roman"/>
+        </w:rPr>
+        <w:t xml:space="preserve"> file before running the program is that this data might not change frequently, and </w:t>
+      </w:r>
+      <w:proofErr w:type="spellStart"/>
+      <w:r>
+        <w:rPr>
+          <w:rFonts w:ascii="Times New Roman" w:hAnsi="Times New Roman" w:cs="Times New Roman"/>
+        </w:rPr>
+        <w:t>csv</w:t>
+      </w:r>
+      <w:proofErr w:type="spellEnd"/>
+      <w:r>
+        <w:rPr>
+          <w:rFonts w:ascii="Times New Roman" w:hAnsi="Times New Roman" w:cs="Times New Roman"/>
+        </w:rPr>
+        <w:t xml:space="preserve"> file can be refreshed every day, and not every time the site is being loaded. However, refreshing the </w:t>
+      </w:r>
+      <w:proofErr w:type="spellStart"/>
+      <w:r>
+        <w:rPr>
+          <w:rFonts w:ascii="Times New Roman" w:hAnsi="Times New Roman" w:cs="Times New Roman"/>
+        </w:rPr>
+        <w:t>csv</w:t>
+      </w:r>
+      <w:proofErr w:type="spellEnd"/>
+      <w:r>
+        <w:rPr>
+          <w:rFonts w:ascii="Times New Roman" w:hAnsi="Times New Roman" w:cs="Times New Roman"/>
+        </w:rPr>
+        <w:t xml:space="preserve"> file is still manual work, as we have to query the database, make the distribution table using the Table function in R, and then sorting it according to the date, and creating the </w:t>
+      </w:r>
+      <w:proofErr w:type="spellStart"/>
+      <w:r>
+        <w:rPr>
+          <w:rFonts w:ascii="Times New Roman" w:hAnsi="Times New Roman" w:cs="Times New Roman"/>
+        </w:rPr>
+        <w:t>csv</w:t>
+      </w:r>
+      <w:proofErr w:type="spellEnd"/>
+      <w:r>
+        <w:rPr>
+          <w:rFonts w:ascii="Times New Roman" w:hAnsi="Times New Roman" w:cs="Times New Roman"/>
+        </w:rPr>
+        <w:t xml:space="preserve"> file. If this function is written, there might be a way to update the </w:t>
+      </w:r>
+      <w:proofErr w:type="spellStart"/>
+      <w:r>
+        <w:rPr>
+          <w:rFonts w:ascii="Times New Roman" w:hAnsi="Times New Roman" w:cs="Times New Roman"/>
+        </w:rPr>
+        <w:t>csv</w:t>
+      </w:r>
+      <w:proofErr w:type="spellEnd"/>
+      <w:r>
+        <w:rPr>
+          <w:rFonts w:ascii="Times New Roman" w:hAnsi="Times New Roman" w:cs="Times New Roman"/>
+        </w:rPr>
+        <w:t xml:space="preserve"> file on a daily or weekly basis when this is hosted on a server. You might need to look into that.</w:t>
       </w:r>
     </w:p>
     <w:p>
@@ -7704,7 +11457,7 @@
         </w:rPr>
         <w:t xml:space="preserve"> </w:t>
       </w:r>
-      <w:hyperlink r:id="rId26" w:history="1">
+      <w:hyperlink r:id="rId24" w:history="1">
         <w:r>
           <w:rPr>
             <w:rStyle w:val="Hyperlink"/>
@@ -7732,7 +11485,21 @@
         <w:rPr>
           <w:rFonts w:ascii="Times New Roman" w:hAnsi="Times New Roman" w:cs="Times New Roman"/>
         </w:rPr>
-        <w:t>Dr. Vito has proposed more distribution graphs for showing distribution of events according to actors and location, but that is still left to be implemented.</w:t>
+        <w:t xml:space="preserve">Dr. Vito has proposed more distribution graphs for showing distribution of events according to actors and location, but that </w:t>
+      </w:r>
+      <w:proofErr w:type="gramStart"/>
+      <w:r>
+        <w:rPr>
+          <w:rFonts w:ascii="Times New Roman" w:hAnsi="Times New Roman" w:cs="Times New Roman"/>
+        </w:rPr>
+        <w:t>is still left to be implemented</w:t>
+      </w:r>
+      <w:proofErr w:type="gramEnd"/>
+      <w:r>
+        <w:rPr>
+          <w:rFonts w:ascii="Times New Roman" w:hAnsi="Times New Roman" w:cs="Times New Roman"/>
+        </w:rPr>
+        <w:t>.</w:t>
       </w:r>
     </w:p>
     <w:p>
@@ -7777,7 +11544,7 @@
         <w:lastRenderedPageBreak/>
         <w:t xml:space="preserve">To get idea for graphs and charts in D3.js, go to </w:t>
       </w:r>
-      <w:hyperlink r:id="rId27" w:history="1">
+      <w:hyperlink r:id="rId25" w:history="1">
         <w:r>
           <w:rPr>
             <w:rStyle w:val="Hyperlink"/>
@@ -7790,7 +11557,35 @@
         <w:rPr>
           <w:rFonts w:ascii="Times New Roman" w:hAnsi="Times New Roman" w:cs="Times New Roman"/>
         </w:rPr>
-        <w:t xml:space="preserve"> to check out the different graphs and charts implemented by other users. These will help to select a good design in sync with TwoRaven’s own design language.</w:t>
+        <w:t xml:space="preserve"> </w:t>
+      </w:r>
+      <w:proofErr w:type="spellStart"/>
+      <w:r>
+        <w:rPr>
+          <w:rFonts w:ascii="Times New Roman" w:hAnsi="Times New Roman" w:cs="Times New Roman"/>
+        </w:rPr>
+        <w:t>to</w:t>
+      </w:r>
+      <w:proofErr w:type="spellEnd"/>
+      <w:r>
+        <w:rPr>
+          <w:rFonts w:ascii="Times New Roman" w:hAnsi="Times New Roman" w:cs="Times New Roman"/>
+        </w:rPr>
+        <w:t xml:space="preserve"> check out the different graphs and charts implemented by other users. These will help to select a good design in sync with </w:t>
+      </w:r>
+      <w:proofErr w:type="spellStart"/>
+      <w:r>
+        <w:rPr>
+          <w:rFonts w:ascii="Times New Roman" w:hAnsi="Times New Roman" w:cs="Times New Roman"/>
+        </w:rPr>
+        <w:t>TwoRaven’s</w:t>
+      </w:r>
+      <w:proofErr w:type="spellEnd"/>
+      <w:r>
+        <w:rPr>
+          <w:rFonts w:ascii="Times New Roman" w:hAnsi="Times New Roman" w:cs="Times New Roman"/>
+        </w:rPr>
+        <w:t xml:space="preserve"> own design language.</w:t>
       </w:r>
     </w:p>
     <w:p>
@@ -7849,34 +11644,134 @@
         <w:rPr>
           <w:rFonts w:ascii="Times New Roman" w:hAnsi="Times New Roman" w:cs="Times New Roman"/>
         </w:rPr>
-        <w:t xml:space="preserve">The aggregation part has been done on R by anh, where she uses timeseries aggregation functions to aggregate using various levels of granularity of the temporal unit (daily, weekly, monthly, yearly), and has written functions to show those aggregations as plots. The timeseries functions and theory is out of my scope, and anh or Dr. Vito will fill you up on </w:t>
-      </w:r>
-      <w:commentRangeStart w:id="3"/>
-      <w:r>
-        <w:rPr>
-          <w:rFonts w:ascii="Times New Roman" w:hAnsi="Times New Roman" w:cs="Times New Roman"/>
-        </w:rPr>
-        <w:t>that</w:t>
-      </w:r>
-      <w:commentRangeEnd w:id="3"/>
-      <w:r>
-        <w:rPr>
-          <w:rStyle w:val="CommentReference"/>
-        </w:rPr>
-        <w:commentReference w:id="3"/>
-      </w:r>
+        <w:t xml:space="preserve">The aggregation part has been done on R by </w:t>
+      </w:r>
+      <w:proofErr w:type="spellStart"/>
+      <w:r>
+        <w:rPr>
+          <w:rFonts w:ascii="Times New Roman" w:hAnsi="Times New Roman" w:cs="Times New Roman"/>
+        </w:rPr>
+        <w:t>anh</w:t>
+      </w:r>
+      <w:proofErr w:type="spellEnd"/>
+      <w:r>
+        <w:rPr>
+          <w:rFonts w:ascii="Times New Roman" w:hAnsi="Times New Roman" w:cs="Times New Roman"/>
+        </w:rPr>
+        <w:t xml:space="preserve">, where she uses </w:t>
+      </w:r>
+      <w:proofErr w:type="spellStart"/>
+      <w:r>
+        <w:rPr>
+          <w:rFonts w:ascii="Times New Roman" w:hAnsi="Times New Roman" w:cs="Times New Roman"/>
+        </w:rPr>
+        <w:t>timeseries</w:t>
+      </w:r>
+      <w:proofErr w:type="spellEnd"/>
+      <w:r>
+        <w:rPr>
+          <w:rFonts w:ascii="Times New Roman" w:hAnsi="Times New Roman" w:cs="Times New Roman"/>
+        </w:rPr>
+        <w:t xml:space="preserve"> aggregation functions to aggregate using various levels of granularity of the temporal unit (daily, weekly, monthly, yearly), and has written functions to show those aggregations as plots. The </w:t>
+      </w:r>
+      <w:proofErr w:type="spellStart"/>
+      <w:r>
+        <w:rPr>
+          <w:rFonts w:ascii="Times New Roman" w:hAnsi="Times New Roman" w:cs="Times New Roman"/>
+        </w:rPr>
+        <w:t>timeseries</w:t>
+      </w:r>
+      <w:proofErr w:type="spellEnd"/>
+      <w:r>
+        <w:rPr>
+          <w:rFonts w:ascii="Times New Roman" w:hAnsi="Times New Roman" w:cs="Times New Roman"/>
+        </w:rPr>
+        <w:t xml:space="preserve"> functions and theory is out of my scope, and </w:t>
+      </w:r>
+      <w:proofErr w:type="spellStart"/>
+      <w:r>
+        <w:rPr>
+          <w:rFonts w:ascii="Times New Roman" w:hAnsi="Times New Roman" w:cs="Times New Roman"/>
+        </w:rPr>
+        <w:t>anh</w:t>
+      </w:r>
+      <w:proofErr w:type="spellEnd"/>
+      <w:r>
+        <w:rPr>
+          <w:rFonts w:ascii="Times New Roman" w:hAnsi="Times New Roman" w:cs="Times New Roman"/>
+        </w:rPr>
+        <w:t xml:space="preserve"> or Dr. Vito will fill you up on that. </w:t>
+      </w:r>
+      <w:r>
+        <w:rPr>
+          <w:rFonts w:ascii="Times New Roman" w:hAnsi="Times New Roman" w:cs="Times New Roman"/>
+        </w:rPr>
+        <w:t xml:space="preserve"> </w:t>
+      </w:r>
+    </w:p>
+    <w:p>
+      <w:pPr>
+        <w:spacing w:after="0"/>
+        <w:rPr>
+          <w:rFonts w:ascii="Times New Roman" w:hAnsi="Times New Roman" w:cs="Times New Roman"/>
+        </w:rPr>
+      </w:pPr>
+    </w:p>
+    <w:p>
+      <w:pPr>
+        <w:spacing w:after="0"/>
+        <w:rPr>
+          <w:rFonts w:ascii="Times New Roman" w:hAnsi="Times New Roman" w:cs="Times New Roman"/>
+        </w:rPr>
+      </w:pPr>
+      <w:r>
+        <w:rPr>
+          <w:rFonts w:ascii="Times New Roman" w:hAnsi="Times New Roman" w:cs="Times New Roman"/>
+        </w:rPr>
+        <w:t xml:space="preserve">That covers most of the current and proposed implementation of subset and installation of </w:t>
+      </w:r>
+      <w:proofErr w:type="spellStart"/>
+      <w:r>
+        <w:rPr>
+          <w:rFonts w:ascii="Times New Roman" w:hAnsi="Times New Roman" w:cs="Times New Roman"/>
+        </w:rPr>
+        <w:t>TwoRavens</w:t>
+      </w:r>
+      <w:proofErr w:type="spellEnd"/>
+      <w:r>
+        <w:rPr>
+          <w:rFonts w:ascii="Times New Roman" w:hAnsi="Times New Roman" w:cs="Times New Roman"/>
+        </w:rPr>
+        <w:t xml:space="preserve">. This guide should be enough to get you started on subset, and then implement the rest of </w:t>
+      </w:r>
+      <w:proofErr w:type="spellStart"/>
+      <w:r>
+        <w:rPr>
+          <w:rFonts w:ascii="Times New Roman" w:hAnsi="Times New Roman" w:cs="Times New Roman"/>
+        </w:rPr>
+        <w:t>eventdata</w:t>
+      </w:r>
+      <w:proofErr w:type="spellEnd"/>
+      <w:r>
+        <w:rPr>
+          <w:rFonts w:ascii="Times New Roman" w:hAnsi="Times New Roman" w:cs="Times New Roman"/>
+        </w:rPr>
+        <w:t xml:space="preserve"> </w:t>
+      </w:r>
+      <w:proofErr w:type="spellStart"/>
+      <w:r>
+        <w:rPr>
+          <w:rFonts w:ascii="Times New Roman" w:hAnsi="Times New Roman" w:cs="Times New Roman"/>
+        </w:rPr>
+        <w:t>TwoRavens</w:t>
+      </w:r>
+      <w:proofErr w:type="spellEnd"/>
       <w:r>
         <w:rPr>
           <w:rFonts w:ascii="Times New Roman" w:hAnsi="Times New Roman" w:cs="Times New Roman"/>
         </w:rPr>
         <w:t xml:space="preserve">. </w:t>
       </w:r>
-      <w:r>
-        <w:rPr>
-          <w:rFonts w:ascii="Times New Roman" w:hAnsi="Times New Roman" w:cs="Times New Roman"/>
-        </w:rPr>
-        <w:t xml:space="preserve"> </w:t>
-      </w:r>
     </w:p>
     <w:p>
       <w:pPr>
@@ -7885,35 +11780,13 @@
           <w:rFonts w:ascii="Times New Roman" w:hAnsi="Times New Roman" w:cs="Times New Roman"/>
         </w:rPr>
       </w:pPr>
-    </w:p>
-    <w:p>
-      <w:pPr>
-        <w:spacing w:after="0"/>
-        <w:rPr>
-          <w:rFonts w:ascii="Times New Roman" w:hAnsi="Times New Roman" w:cs="Times New Roman"/>
-        </w:rPr>
-      </w:pPr>
-      <w:r>
-        <w:rPr>
-          <w:rFonts w:ascii="Times New Roman" w:hAnsi="Times New Roman" w:cs="Times New Roman"/>
-        </w:rPr>
-        <w:t xml:space="preserve">That covers most of the current and proposed implementation of subset and installation of TwoRavens. This guide should be enough to get you started on subset, and then implement the rest of eventdata TwoRavens. </w:t>
-      </w:r>
-    </w:p>
-    <w:p>
-      <w:pPr>
-        <w:spacing w:after="0"/>
-        <w:rPr>
-          <w:rFonts w:ascii="Times New Roman" w:hAnsi="Times New Roman" w:cs="Times New Roman"/>
-        </w:rPr>
-      </w:pPr>
       <w:r>
         <w:rPr>
           <w:rFonts w:ascii="Times New Roman" w:hAnsi="Times New Roman" w:cs="Times New Roman"/>
         </w:rPr>
         <w:t xml:space="preserve">Look into the resources given below for further tutorials, and references, and if need be, please email me at </w:t>
       </w:r>
-      <w:hyperlink r:id="rId28" w:history="1">
+      <w:hyperlink r:id="rId26" w:history="1">
         <w:r>
           <w:rPr>
             <w:rStyle w:val="Hyperlink"/>
@@ -8069,7 +11942,7 @@
           <w:rFonts w:ascii="Times New Roman" w:hAnsi="Times New Roman" w:cs="Times New Roman"/>
         </w:rPr>
       </w:pPr>
-      <w:hyperlink r:id="rId29" w:history="1">
+      <w:hyperlink r:id="rId27" w:history="1">
         <w:r>
           <w:rPr>
             <w:rStyle w:val="Hyperlink"/>
@@ -8091,7 +11964,7 @@
           <w:rFonts w:ascii="Times New Roman" w:hAnsi="Times New Roman" w:cs="Times New Roman"/>
         </w:rPr>
       </w:pPr>
-      <w:hyperlink r:id="rId30" w:history="1">
+      <w:hyperlink r:id="rId28" w:history="1">
         <w:r>
           <w:rPr>
             <w:rStyle w:val="Hyperlink"/>
@@ -8113,7 +11986,7 @@
           <w:rFonts w:ascii="Times New Roman" w:hAnsi="Times New Roman" w:cs="Times New Roman"/>
         </w:rPr>
       </w:pPr>
-      <w:hyperlink r:id="rId31" w:history="1">
+      <w:hyperlink r:id="rId29" w:history="1">
         <w:r>
           <w:rPr>
             <w:rStyle w:val="Hyperlink"/>
@@ -8138,6 +12011,7 @@
           <w:rFonts w:ascii="Times New Roman" w:hAnsi="Times New Roman" w:cs="Times New Roman"/>
         </w:rPr>
       </w:pPr>
+      <w:proofErr w:type="spellStart"/>
       <w:r>
         <w:rPr>
           <w:rFonts w:ascii="Times New Roman" w:hAnsi="Times New Roman" w:cs="Times New Roman"/>
@@ -8145,6 +12019,7 @@
         </w:rPr>
         <w:t>JQuery</w:t>
       </w:r>
+      <w:proofErr w:type="spellEnd"/>
       <w:r>
         <w:rPr>
           <w:rFonts w:ascii="Times New Roman" w:hAnsi="Times New Roman" w:cs="Times New Roman"/>
@@ -8164,7 +12039,7 @@
           <w:rFonts w:ascii="Times New Roman" w:hAnsi="Times New Roman" w:cs="Times New Roman"/>
         </w:rPr>
       </w:pPr>
-      <w:hyperlink r:id="rId32" w:history="1">
+      <w:hyperlink r:id="rId30" w:history="1">
         <w:r>
           <w:rPr>
             <w:rStyle w:val="Hyperlink"/>
@@ -8186,7 +12061,7 @@
           <w:rFonts w:ascii="Times New Roman" w:hAnsi="Times New Roman" w:cs="Times New Roman"/>
         </w:rPr>
       </w:pPr>
-      <w:hyperlink r:id="rId33" w:history="1">
+      <w:hyperlink r:id="rId31" w:history="1">
         <w:r>
           <w:rPr>
             <w:rStyle w:val="Hyperlink"/>
@@ -8208,7 +12083,7 @@
           <w:rFonts w:ascii="Times New Roman" w:hAnsi="Times New Roman" w:cs="Times New Roman"/>
         </w:rPr>
       </w:pPr>
-      <w:hyperlink r:id="rId34" w:history="1">
+      <w:hyperlink r:id="rId32" w:history="1">
         <w:r>
           <w:rPr>
             <w:rStyle w:val="Hyperlink"/>
@@ -8247,7 +12122,7 @@
           <w:b/>
         </w:rPr>
       </w:pPr>
-      <w:hyperlink r:id="rId35" w:history="1">
+      <w:hyperlink r:id="rId33" w:history="1">
         <w:r>
           <w:rPr>
             <w:rStyle w:val="Hyperlink"/>
@@ -8270,7 +12145,7 @@
           <w:b/>
         </w:rPr>
       </w:pPr>
-      <w:hyperlink r:id="rId36" w:history="1">
+      <w:hyperlink r:id="rId34" w:history="1">
         <w:r>
           <w:rPr>
             <w:rStyle w:val="Hyperlink"/>
@@ -8292,7 +12167,7 @@
           <w:rFonts w:ascii="Times New Roman" w:hAnsi="Times New Roman" w:cs="Times New Roman"/>
         </w:rPr>
       </w:pPr>
-      <w:hyperlink r:id="rId37" w:history="1">
+      <w:hyperlink r:id="rId35" w:history="1">
         <w:r>
           <w:rPr>
             <w:rStyle w:val="Hyperlink"/>
@@ -8336,7 +12211,7 @@
           <w:rFonts w:ascii="Times New Roman" w:hAnsi="Times New Roman" w:cs="Times New Roman"/>
         </w:rPr>
       </w:pPr>
-      <w:hyperlink r:id="rId38" w:history="1">
+      <w:hyperlink r:id="rId36" w:history="1">
         <w:r>
           <w:rPr>
             <w:rStyle w:val="Hyperlink"/>
@@ -8358,7 +12233,7 @@
           <w:rFonts w:ascii="Times New Roman" w:hAnsi="Times New Roman" w:cs="Times New Roman"/>
         </w:rPr>
       </w:pPr>
-      <w:hyperlink r:id="rId39" w:history="1">
+      <w:hyperlink r:id="rId37" w:history="1">
         <w:r>
           <w:rPr>
             <w:rStyle w:val="Hyperlink"/>
@@ -8392,59 +12267,6 @@
     </w:sectPr>
   </w:body>
 </w:document>
-</file>
-
-<file path=word/comments.xml><?xml version="1.0" encoding="utf-8"?>
-<w:comments xmlns:wpc="http://schemas.microsoft.com/office/word/2010/wordprocessingCanvas" xmlns:cx="http://schemas.microsoft.com/office/drawing/2014/chartex" xmlns:cx1="http://schemas.microsoft.com/office/drawing/2015/9/8/chartex" xmlns:cx2="http://schemas.microsoft.com/office/drawing/2015/10/21/chartex" xmlns:cx3="http://schemas.microsoft.com/office/drawing/2016/5/9/chartex" xmlns:cx4="http://schemas.microsoft.com/office/drawing/2016/5/10/chartex" xmlns:cx5="http://schemas.microsoft.com/office/drawing/2016/5/11/chartex" xmlns:cx6="http://schemas.microsoft.com/office/drawing/2016/5/12/chartex" xmlns:cx7="http://schemas.microsoft.com/office/drawing/2016/5/13/chartex" xmlns:cx8="http://schemas.microsoft.com/office/drawing/2016/5/14/chartex" xmlns:mc="http://schemas.openxmlformats.org/markup-compatibility/2006" xmlns:o="urn:schemas-microsoft-com:office:office" xmlns:r="http://schemas.openxmlformats.org/officeDocument/2006/relationships" xmlns:m="http://schemas.openxmlformats.org/officeDocument/2006/math" xmlns:v="urn:schemas-microsoft-com:vml" xmlns:wp14="http://schemas.microsoft.com/office/word/2010/wordprocessingDrawing" xmlns:wp="http://schemas.openxmlformats.org/drawingml/2006/wordprocessingDrawing" xmlns:w10="urn:schemas-microsoft-com:office:word" xmlns:w="http://schemas.openxmlformats.org/wordprocessingml/2006/main" xmlns:w14="http://schemas.microsoft.com/office/word/2010/wordml" xmlns:w15="http://schemas.microsoft.com/office/word/2012/wordml" xmlns:w16se="http://schemas.microsoft.com/office/word/2015/wordml/symex" xmlns:wpg="http://schemas.microsoft.com/office/word/2010/wordprocessingGroup" xmlns:wpi="http://schemas.microsoft.com/office/word/2010/wordprocessingInk" xmlns:wne="http://schemas.microsoft.com/office/word/2006/wordml" xmlns:wps="http://schemas.microsoft.com/office/word/2010/wordprocessingShape" mc:Ignorable="w14 w15 w16se wp14">
-  <w:comment w:id="0" w:author="rohit bhattacharjee" w:date="2017-05-14T15:10:00Z" w:initials="rb">
-    <w:p>
-      <w:pPr>
-        <w:pStyle w:val="CommentText"/>
-      </w:pPr>
-      <w:r>
-        <w:rPr>
-          <w:rStyle w:val="CommentReference"/>
-        </w:rPr>
-        <w:annotationRef/>
-      </w:r>
-      <w:r>
-        <w:t>Professor will explain actors and event type</w:t>
-      </w:r>
-    </w:p>
-  </w:comment>
-  <w:comment w:id="1" w:author="rohit bhattacharjee" w:date="2017-05-14T15:11:00Z" w:initials="rb">
-    <w:p>
-      <w:pPr>
-        <w:pStyle w:val="CommentText"/>
-      </w:pPr>
-      <w:r>
-        <w:rPr>
-          <w:rStyle w:val="CommentReference"/>
-        </w:rPr>
-        <w:annotationRef/>
-      </w:r>
-      <w:r>
-        <w:t>Professor can elaborate a little on aggregation and analysis if needed</w:t>
-      </w:r>
-    </w:p>
-  </w:comment>
-  <w:comment w:id="3" w:author="rohit bhattacharjee" w:date="2017-05-14T16:02:00Z" w:initials="rb">
-    <w:p>
-      <w:pPr>
-        <w:pStyle w:val="CommentText"/>
-      </w:pPr>
-      <w:r>
-        <w:rPr>
-          <w:rStyle w:val="CommentReference"/>
-        </w:rPr>
-        <w:annotationRef/>
-      </w:r>
-      <w:r>
-        <w:t xml:space="preserve">As aggregation and analysis is yet to be discussed, Dr. Vito should elaborate, or take It on from here. </w:t>
-      </w:r>
-    </w:p>
-  </w:comment>
-</w:comments>
 </file>
 
 <file path=word/commentsExtended.xml><?xml version="1.0" encoding="utf-8"?>
@@ -8456,8 +12278,8 @@
 </file>
 
 <file path=word/numbering.xml><?xml version="1.0" encoding="utf-8"?>
-<w:numbering xmlns:wpc="http://schemas.microsoft.com/office/word/2010/wordprocessingCanvas" xmlns:cx="http://schemas.microsoft.com/office/drawing/2014/chartex" xmlns:cx1="http://schemas.microsoft.com/office/drawing/2015/9/8/chartex" xmlns:cx2="http://schemas.microsoft.com/office/drawing/2015/10/21/chartex" xmlns:cx3="http://schemas.microsoft.com/office/drawing/2016/5/9/chartex" xmlns:cx4="http://schemas.microsoft.com/office/drawing/2016/5/10/chartex" xmlns:cx5="http://schemas.microsoft.com/office/drawing/2016/5/11/chartex" xmlns:cx6="http://schemas.microsoft.com/office/drawing/2016/5/12/chartex" xmlns:cx7="http://schemas.microsoft.com/office/drawing/2016/5/13/chartex" xmlns:cx8="http://schemas.microsoft.com/office/drawing/2016/5/14/chartex" xmlns:mc="http://schemas.openxmlformats.org/markup-compatibility/2006" xmlns:o="urn:schemas-microsoft-com:office:office" xmlns:r="http://schemas.openxmlformats.org/officeDocument/2006/relationships" xmlns:m="http://schemas.openxmlformats.org/officeDocument/2006/math" xmlns:v="urn:schemas-microsoft-com:vml" xmlns:wp14="http://schemas.microsoft.com/office/word/2010/wordprocessingDrawing" xmlns:wp="http://schemas.openxmlformats.org/drawingml/2006/wordprocessingDrawing" xmlns:w10="urn:schemas-microsoft-com:office:word" xmlns:w="http://schemas.openxmlformats.org/wordprocessingml/2006/main" xmlns:w14="http://schemas.microsoft.com/office/word/2010/wordml" xmlns:w15="http://schemas.microsoft.com/office/word/2012/wordml" xmlns:w16se="http://schemas.microsoft.com/office/word/2015/wordml/symex" xmlns:wpg="http://schemas.microsoft.com/office/word/2010/wordprocessingGroup" xmlns:wpi="http://schemas.microsoft.com/office/word/2010/wordprocessingInk" xmlns:wne="http://schemas.microsoft.com/office/word/2006/wordml" xmlns:wps="http://schemas.microsoft.com/office/word/2010/wordprocessingShape" mc:Ignorable="w14 w15 w16se wp14">
-  <w:abstractNum w:abstractNumId="0" w15:restartNumberingAfterBreak="0">
+<w:numbering xmlns:wpc="http://schemas.microsoft.com/office/word/2010/wordprocessingCanvas" xmlns:mo="http://schemas.microsoft.com/office/mac/office/2008/main" xmlns:mc="http://schemas.openxmlformats.org/markup-compatibility/2006" xmlns:mv="urn:schemas-microsoft-com:mac:vml" xmlns:o="urn:schemas-microsoft-com:office:office" xmlns:r="http://schemas.openxmlformats.org/officeDocument/2006/relationships" xmlns:m="http://schemas.openxmlformats.org/officeDocument/2006/math" xmlns:v="urn:schemas-microsoft-com:vml" xmlns:wp14="http://schemas.microsoft.com/office/word/2010/wordprocessingDrawing" xmlns:wp="http://schemas.openxmlformats.org/drawingml/2006/wordprocessingDrawing" xmlns:w10="urn:schemas-microsoft-com:office:word" xmlns:w="http://schemas.openxmlformats.org/wordprocessingml/2006/main" xmlns:w14="http://schemas.microsoft.com/office/word/2010/wordml" xmlns:wpg="http://schemas.microsoft.com/office/word/2010/wordprocessingGroup" xmlns:wpi="http://schemas.microsoft.com/office/word/2010/wordprocessingInk" xmlns:wne="http://schemas.microsoft.com/office/word/2006/wordml" xmlns:wps="http://schemas.microsoft.com/office/word/2010/wordprocessingShape" mc:Ignorable="w14 wp14">
+  <w:abstractNum w:abstractNumId="0">
     <w:nsid w:val="13A42E08"/>
     <w:multiLevelType w:val="hybridMultilevel"/>
     <w:tmpl w:val="38AC6F4C"/>
@@ -8570,7 +12392,7 @@
       </w:rPr>
     </w:lvl>
   </w:abstractNum>
-  <w:abstractNum w:abstractNumId="1" w15:restartNumberingAfterBreak="0">
+  <w:abstractNum w:abstractNumId="1">
     <w:nsid w:val="14C050E1"/>
     <w:multiLevelType w:val="hybridMultilevel"/>
     <w:tmpl w:val="0B7E2CA8"/>
@@ -8683,7 +12505,7 @@
       </w:rPr>
     </w:lvl>
   </w:abstractNum>
-  <w:abstractNum w:abstractNumId="2" w15:restartNumberingAfterBreak="0">
+  <w:abstractNum w:abstractNumId="2">
     <w:nsid w:val="1ED3414B"/>
     <w:multiLevelType w:val="hybridMultilevel"/>
     <w:tmpl w:val="1526D188"/>
@@ -8796,7 +12618,7 @@
       </w:rPr>
     </w:lvl>
   </w:abstractNum>
-  <w:abstractNum w:abstractNumId="3" w15:restartNumberingAfterBreak="0">
+  <w:abstractNum w:abstractNumId="3">
     <w:nsid w:val="3E197C8F"/>
     <w:multiLevelType w:val="hybridMultilevel"/>
     <w:tmpl w:val="B57E31A2"/>
@@ -8909,7 +12731,7 @@
       </w:rPr>
     </w:lvl>
   </w:abstractNum>
-  <w:abstractNum w:abstractNumId="4" w15:restartNumberingAfterBreak="0">
+  <w:abstractNum w:abstractNumId="4">
     <w:nsid w:val="415764D4"/>
     <w:multiLevelType w:val="hybridMultilevel"/>
     <w:tmpl w:val="D5BABE9E"/>
@@ -9023,7 +12845,7 @@
       </w:rPr>
     </w:lvl>
   </w:abstractNum>
-  <w:abstractNum w:abstractNumId="5" w15:restartNumberingAfterBreak="0">
+  <w:abstractNum w:abstractNumId="5">
     <w:nsid w:val="43C17D2A"/>
     <w:multiLevelType w:val="hybridMultilevel"/>
     <w:tmpl w:val="1AD4A26A"/>
@@ -9136,7 +12958,7 @@
       </w:rPr>
     </w:lvl>
   </w:abstractNum>
-  <w:abstractNum w:abstractNumId="6" w15:restartNumberingAfterBreak="0">
+  <w:abstractNum w:abstractNumId="6">
     <w:nsid w:val="5A78020F"/>
     <w:multiLevelType w:val="hybridMultilevel"/>
     <w:tmpl w:val="10EED9CC"/>
@@ -9249,7 +13071,7 @@
       </w:rPr>
     </w:lvl>
   </w:abstractNum>
-  <w:abstractNum w:abstractNumId="7" w15:restartNumberingAfterBreak="0">
+  <w:abstractNum w:abstractNumId="7">
     <w:nsid w:val="5A9B38F8"/>
     <w:multiLevelType w:val="hybridMultilevel"/>
     <w:tmpl w:val="6756ADB0"/>
@@ -9362,7 +13184,7 @@
       </w:rPr>
     </w:lvl>
   </w:abstractNum>
-  <w:abstractNum w:abstractNumId="8" w15:restartNumberingAfterBreak="0">
+  <w:abstractNum w:abstractNumId="8">
     <w:nsid w:val="6104137C"/>
     <w:multiLevelType w:val="hybridMultilevel"/>
     <w:tmpl w:val="3D401FE6"/>
@@ -9454,7 +13276,7 @@
       </w:pPr>
     </w:lvl>
   </w:abstractNum>
-  <w:abstractNum w:abstractNumId="9" w15:restartNumberingAfterBreak="0">
+  <w:abstractNum w:abstractNumId="9">
     <w:nsid w:val="616D7090"/>
     <w:multiLevelType w:val="hybridMultilevel"/>
     <w:tmpl w:val="E5B85326"/>
@@ -9543,7 +13365,7 @@
       </w:pPr>
     </w:lvl>
   </w:abstractNum>
-  <w:abstractNum w:abstractNumId="10" w15:restartNumberingAfterBreak="0">
+  <w:abstractNum w:abstractNumId="10">
     <w:nsid w:val="66D5526E"/>
     <w:multiLevelType w:val="hybridMultilevel"/>
     <w:tmpl w:val="2E1E8D5C"/>
@@ -9632,7 +13454,7 @@
       </w:pPr>
     </w:lvl>
   </w:abstractNum>
-  <w:abstractNum w:abstractNumId="11" w15:restartNumberingAfterBreak="0">
+  <w:abstractNum w:abstractNumId="11">
     <w:nsid w:val="6B0F5BE3"/>
     <w:multiLevelType w:val="hybridMultilevel"/>
     <w:tmpl w:val="2A7C2296"/>
@@ -9721,7 +13543,7 @@
       </w:pPr>
     </w:lvl>
   </w:abstractNum>
-  <w:abstractNum w:abstractNumId="12" w15:restartNumberingAfterBreak="0">
+  <w:abstractNum w:abstractNumId="12">
     <w:nsid w:val="70CA3C9C"/>
     <w:multiLevelType w:val="hybridMultilevel"/>
     <w:tmpl w:val="FFA890D0"/>
@@ -9834,7 +13656,7 @@
       </w:rPr>
     </w:lvl>
   </w:abstractNum>
-  <w:abstractNum w:abstractNumId="13" w15:restartNumberingAfterBreak="0">
+  <w:abstractNum w:abstractNumId="13">
     <w:nsid w:val="78454CFB"/>
     <w:multiLevelType w:val="hybridMultilevel"/>
     <w:tmpl w:val="E6DAE17A"/>
@@ -9920,7 +13742,7 @@
       </w:pPr>
     </w:lvl>
   </w:abstractNum>
-  <w:abstractNum w:abstractNumId="14" w15:restartNumberingAfterBreak="0">
+  <w:abstractNum w:abstractNumId="14">
     <w:nsid w:val="7F750D92"/>
     <w:multiLevelType w:val="hybridMultilevel"/>
     <w:tmpl w:val="906C17C8"/>
@@ -10090,7 +13912,7 @@
 </file>
 
 <file path=word/styles.xml><?xml version="1.0" encoding="utf-8"?>
-<w:styles xmlns:mc="http://schemas.openxmlformats.org/markup-compatibility/2006" xmlns:r="http://schemas.openxmlformats.org/officeDocument/2006/relationships" xmlns:w="http://schemas.openxmlformats.org/wordprocessingml/2006/main" xmlns:w14="http://schemas.microsoft.com/office/word/2010/wordml" xmlns:w15="http://schemas.microsoft.com/office/word/2012/wordml" xmlns:w16se="http://schemas.microsoft.com/office/word/2015/wordml/symex" mc:Ignorable="w14 w15 w16se">
+<w:styles xmlns:mc="http://schemas.openxmlformats.org/markup-compatibility/2006" xmlns:r="http://schemas.openxmlformats.org/officeDocument/2006/relationships" xmlns:w="http://schemas.openxmlformats.org/wordprocessingml/2006/main" xmlns:w14="http://schemas.microsoft.com/office/word/2010/wordml" mc:Ignorable="w14">
   <w:docDefaults>
     <w:rPrDefault>
       <w:rPr>
@@ -10106,381 +13928,153 @@
       </w:pPr>
     </w:pPrDefault>
   </w:docDefaults>
-  <w:latentStyles w:defLockedState="0" w:defUIPriority="99" w:defSemiHidden="0" w:defUnhideWhenUsed="0" w:defQFormat="0" w:count="374">
-    <w:lsdException w:name="Normal" w:uiPriority="0" w:qFormat="1"/>
-    <w:lsdException w:name="heading 1" w:uiPriority="9" w:qFormat="1"/>
-    <w:lsdException w:name="heading 2" w:semiHidden="1" w:uiPriority="9" w:unhideWhenUsed="1" w:qFormat="1"/>
-    <w:lsdException w:name="heading 3" w:semiHidden="1" w:uiPriority="9" w:unhideWhenUsed="1" w:qFormat="1"/>
-    <w:lsdException w:name="heading 4" w:semiHidden="1" w:uiPriority="9" w:unhideWhenUsed="1" w:qFormat="1"/>
-    <w:lsdException w:name="heading 5" w:semiHidden="1" w:uiPriority="9" w:unhideWhenUsed="1" w:qFormat="1"/>
-    <w:lsdException w:name="heading 6" w:semiHidden="1" w:uiPriority="9" w:unhideWhenUsed="1" w:qFormat="1"/>
-    <w:lsdException w:name="heading 7" w:semiHidden="1" w:uiPriority="9" w:unhideWhenUsed="1" w:qFormat="1"/>
-    <w:lsdException w:name="heading 8" w:semiHidden="1" w:uiPriority="9" w:unhideWhenUsed="1" w:qFormat="1"/>
-    <w:lsdException w:name="heading 9" w:semiHidden="1" w:uiPriority="9" w:unhideWhenUsed="1" w:qFormat="1"/>
-    <w:lsdException w:name="index 1" w:semiHidden="1" w:unhideWhenUsed="1"/>
-    <w:lsdException w:name="index 2" w:semiHidden="1" w:unhideWhenUsed="1"/>
-    <w:lsdException w:name="index 3" w:semiHidden="1" w:unhideWhenUsed="1"/>
-    <w:lsdException w:name="index 4" w:semiHidden="1" w:unhideWhenUsed="1"/>
-    <w:lsdException w:name="index 5" w:semiHidden="1" w:unhideWhenUsed="1"/>
-    <w:lsdException w:name="index 6" w:semiHidden="1" w:unhideWhenUsed="1"/>
-    <w:lsdException w:name="index 7" w:semiHidden="1" w:unhideWhenUsed="1"/>
-    <w:lsdException w:name="index 8" w:semiHidden="1" w:unhideWhenUsed="1"/>
-    <w:lsdException w:name="index 9" w:semiHidden="1" w:unhideWhenUsed="1"/>
-    <w:lsdException w:name="toc 1" w:semiHidden="1" w:uiPriority="39" w:unhideWhenUsed="1"/>
-    <w:lsdException w:name="toc 2" w:semiHidden="1" w:uiPriority="39" w:unhideWhenUsed="1"/>
-    <w:lsdException w:name="toc 3" w:semiHidden="1" w:uiPriority="39" w:unhideWhenUsed="1"/>
-    <w:lsdException w:name="toc 4" w:semiHidden="1" w:uiPriority="39" w:unhideWhenUsed="1"/>
-    <w:lsdException w:name="toc 5" w:semiHidden="1" w:uiPriority="39" w:unhideWhenUsed="1"/>
-    <w:lsdException w:name="toc 6" w:semiHidden="1" w:uiPriority="39" w:unhideWhenUsed="1"/>
-    <w:lsdException w:name="toc 7" w:semiHidden="1" w:uiPriority="39" w:unhideWhenUsed="1"/>
-    <w:lsdException w:name="toc 8" w:semiHidden="1" w:uiPriority="39" w:unhideWhenUsed="1"/>
-    <w:lsdException w:name="toc 9" w:semiHidden="1" w:uiPriority="39" w:unhideWhenUsed="1"/>
-    <w:lsdException w:name="Normal Indent" w:semiHidden="1" w:unhideWhenUsed="1"/>
-    <w:lsdException w:name="footnote text" w:semiHidden="1" w:unhideWhenUsed="1"/>
-    <w:lsdException w:name="annotation text" w:semiHidden="1" w:unhideWhenUsed="1"/>
-    <w:lsdException w:name="header" w:semiHidden="1" w:unhideWhenUsed="1"/>
-    <w:lsdException w:name="footer" w:semiHidden="1" w:unhideWhenUsed="1"/>
-    <w:lsdException w:name="index heading" w:semiHidden="1" w:unhideWhenUsed="1"/>
-    <w:lsdException w:name="caption" w:semiHidden="1" w:uiPriority="35" w:unhideWhenUsed="1" w:qFormat="1"/>
-    <w:lsdException w:name="table of figures" w:semiHidden="1" w:unhideWhenUsed="1"/>
-    <w:lsdException w:name="envelope address" w:semiHidden="1" w:unhideWhenUsed="1"/>
-    <w:lsdException w:name="envelope return" w:semiHidden="1" w:unhideWhenUsed="1"/>
-    <w:lsdException w:name="footnote reference" w:semiHidden="1" w:unhideWhenUsed="1"/>
-    <w:lsdException w:name="annotation reference" w:semiHidden="1" w:unhideWhenUsed="1"/>
-    <w:lsdException w:name="line number" w:semiHidden="1" w:unhideWhenUsed="1"/>
-    <w:lsdException w:name="page number" w:semiHidden="1" w:unhideWhenUsed="1"/>
-    <w:lsdException w:name="endnote reference" w:semiHidden="1" w:unhideWhenUsed="1"/>
-    <w:lsdException w:name="endnote text" w:semiHidden="1" w:unhideWhenUsed="1"/>
-    <w:lsdException w:name="table of authorities" w:semiHidden="1" w:unhideWhenUsed="1"/>
-    <w:lsdException w:name="macro" w:semiHidden="1" w:unhideWhenUsed="1"/>
-    <w:lsdException w:name="toa heading" w:semiHidden="1" w:unhideWhenUsed="1"/>
-    <w:lsdException w:name="List" w:semiHidden="1" w:unhideWhenUsed="1"/>
-    <w:lsdException w:name="List Bullet" w:semiHidden="1" w:unhideWhenUsed="1"/>
-    <w:lsdException w:name="List Number" w:semiHidden="1" w:unhideWhenUsed="1"/>
-    <w:lsdException w:name="List 2" w:semiHidden="1" w:unhideWhenUsed="1"/>
-    <w:lsdException w:name="List 3" w:semiHidden="1" w:unhideWhenUsed="1"/>
-    <w:lsdException w:name="List 4" w:semiHidden="1" w:unhideWhenUsed="1"/>
-    <w:lsdException w:name="List 5" w:semiHidden="1" w:unhideWhenUsed="1"/>
-    <w:lsdException w:name="List Bullet 2" w:semiHidden="1" w:unhideWhenUsed="1"/>
-    <w:lsdException w:name="List Bullet 3" w:semiHidden="1" w:unhideWhenUsed="1"/>
-    <w:lsdException w:name="List Bullet 4" w:semiHidden="1" w:unhideWhenUsed="1"/>
-    <w:lsdException w:name="List Bullet 5" w:semiHidden="1" w:unhideWhenUsed="1"/>
-    <w:lsdException w:name="List Number 2" w:semiHidden="1" w:unhideWhenUsed="1"/>
-    <w:lsdException w:name="List Number 3" w:semiHidden="1" w:unhideWhenUsed="1"/>
-    <w:lsdException w:name="List Number 4" w:semiHidden="1" w:unhideWhenUsed="1"/>
-    <w:lsdException w:name="List Number 5" w:semiHidden="1" w:unhideWhenUsed="1"/>
-    <w:lsdException w:name="Title" w:uiPriority="10" w:qFormat="1"/>
-    <w:lsdException w:name="Closing" w:semiHidden="1" w:unhideWhenUsed="1"/>
-    <w:lsdException w:name="Signature" w:semiHidden="1" w:unhideWhenUsed="1"/>
-    <w:lsdException w:name="Default Paragraph Font" w:semiHidden="1" w:uiPriority="1" w:unhideWhenUsed="1"/>
-    <w:lsdException w:name="Body Text" w:semiHidden="1" w:unhideWhenUsed="1"/>
-    <w:lsdException w:name="Body Text Indent" w:semiHidden="1" w:unhideWhenUsed="1"/>
-    <w:lsdException w:name="List Continue" w:semiHidden="1" w:unhideWhenUsed="1"/>
-    <w:lsdException w:name="List Continue 2" w:semiHidden="1" w:unhideWhenUsed="1"/>
-    <w:lsdException w:name="List Continue 3" w:semiHidden="1" w:unhideWhenUsed="1"/>
-    <w:lsdException w:name="List Continue 4" w:semiHidden="1" w:unhideWhenUsed="1"/>
-    <w:lsdException w:name="List Continue 5" w:semiHidden="1" w:unhideWhenUsed="1"/>
-    <w:lsdException w:name="Message Header" w:semiHidden="1" w:unhideWhenUsed="1"/>
-    <w:lsdException w:name="Subtitle" w:uiPriority="11" w:qFormat="1"/>
-    <w:lsdException w:name="Salutation" w:semiHidden="1" w:unhideWhenUsed="1"/>
-    <w:lsdException w:name="Date" w:semiHidden="1" w:unhideWhenUsed="1"/>
-    <w:lsdException w:name="Body Text First Indent" w:semiHidden="1" w:unhideWhenUsed="1"/>
-    <w:lsdException w:name="Body Text First Indent 2" w:semiHidden="1" w:unhideWhenUsed="1"/>
-    <w:lsdException w:name="Note Heading" w:semiHidden="1" w:unhideWhenUsed="1"/>
-    <w:lsdException w:name="Body Text 2" w:semiHidden="1" w:unhideWhenUsed="1"/>
-    <w:lsdException w:name="Body Text 3" w:semiHidden="1" w:unhideWhenUsed="1"/>
-    <w:lsdException w:name="Body Text Indent 2" w:semiHidden="1" w:unhideWhenUsed="1"/>
-    <w:lsdException w:name="Body Text Indent 3" w:semiHidden="1" w:unhideWhenUsed="1"/>
-    <w:lsdException w:name="Block Text" w:semiHidden="1" w:unhideWhenUsed="1"/>
-    <w:lsdException w:name="Hyperlink" w:semiHidden="1" w:unhideWhenUsed="1"/>
-    <w:lsdException w:name="FollowedHyperlink" w:semiHidden="1" w:unhideWhenUsed="1"/>
-    <w:lsdException w:name="Strong" w:uiPriority="22" w:qFormat="1"/>
-    <w:lsdException w:name="Emphasis" w:uiPriority="20" w:qFormat="1"/>
-    <w:lsdException w:name="Document Map" w:semiHidden="1" w:unhideWhenUsed="1"/>
-    <w:lsdException w:name="Plain Text" w:semiHidden="1" w:unhideWhenUsed="1"/>
-    <w:lsdException w:name="E-mail Signature" w:semiHidden="1" w:unhideWhenUsed="1"/>
-    <w:lsdException w:name="HTML Top of Form" w:semiHidden="1" w:unhideWhenUsed="1"/>
-    <w:lsdException w:name="HTML Bottom of Form" w:semiHidden="1" w:unhideWhenUsed="1"/>
-    <w:lsdException w:name="Normal (Web)" w:semiHidden="1" w:unhideWhenUsed="1"/>
-    <w:lsdException w:name="HTML Acronym" w:semiHidden="1" w:unhideWhenUsed="1"/>
-    <w:lsdException w:name="HTML Address" w:semiHidden="1" w:unhideWhenUsed="1"/>
-    <w:lsdException w:name="HTML Cite" w:semiHidden="1" w:unhideWhenUsed="1"/>
-    <w:lsdException w:name="HTML Code" w:semiHidden="1" w:unhideWhenUsed="1"/>
-    <w:lsdException w:name="HTML Definition" w:semiHidden="1" w:unhideWhenUsed="1"/>
-    <w:lsdException w:name="HTML Keyboard" w:semiHidden="1" w:unhideWhenUsed="1"/>
-    <w:lsdException w:name="HTML Preformatted" w:semiHidden="1" w:unhideWhenUsed="1"/>
-    <w:lsdException w:name="HTML Sample" w:semiHidden="1" w:unhideWhenUsed="1"/>
-    <w:lsdException w:name="HTML Typewriter" w:semiHidden="1" w:unhideWhenUsed="1"/>
-    <w:lsdException w:name="HTML Variable" w:semiHidden="1" w:unhideWhenUsed="1"/>
-    <w:lsdException w:name="Normal Table" w:semiHidden="1" w:unhideWhenUsed="1"/>
-    <w:lsdException w:name="annotation subject" w:semiHidden="1" w:unhideWhenUsed="1"/>
-    <w:lsdException w:name="No List" w:semiHidden="1" w:unhideWhenUsed="1"/>
-    <w:lsdException w:name="Outline List 1" w:semiHidden="1" w:unhideWhenUsed="1"/>
-    <w:lsdException w:name="Outline List 2" w:semiHidden="1" w:unhideWhenUsed="1"/>
-    <w:lsdException w:name="Outline List 3" w:semiHidden="1" w:unhideWhenUsed="1"/>
-    <w:lsdException w:name="Table Simple 1" w:semiHidden="1" w:unhideWhenUsed="1"/>
-    <w:lsdException w:name="Table Simple 2" w:semiHidden="1" w:unhideWhenUsed="1"/>
-    <w:lsdException w:name="Table Simple 3" w:semiHidden="1" w:unhideWhenUsed="1"/>
-    <w:lsdException w:name="Table Classic 1" w:semiHidden="1" w:unhideWhenUsed="1"/>
-    <w:lsdException w:name="Table Classic 2" w:semiHidden="1" w:unhideWhenUsed="1"/>
-    <w:lsdException w:name="Table Classic 3" w:semiHidden="1" w:unhideWhenUsed="1"/>
-    <w:lsdException w:name="Table Classic 4" w:semiHidden="1" w:unhideWhenUsed="1"/>
-    <w:lsdException w:name="Table Colorful 1" w:semiHidden="1" w:unhideWhenUsed="1"/>
-    <w:lsdException w:name="Table Colorful 2" w:semiHidden="1" w:unhideWhenUsed="1"/>
-    <w:lsdException w:name="Table Colorful 3" w:semiHidden="1" w:unhideWhenUsed="1"/>
-    <w:lsdException w:name="Table Columns 1" w:semiHidden="1" w:unhideWhenUsed="1"/>
-    <w:lsdException w:name="Table Columns 2" w:semiHidden="1" w:unhideWhenUsed="1"/>
-    <w:lsdException w:name="Table Columns 3" w:semiHidden="1" w:unhideWhenUsed="1"/>
-    <w:lsdException w:name="Table Columns 4" w:semiHidden="1" w:unhideWhenUsed="1"/>
-    <w:lsdException w:name="Table Columns 5" w:semiHidden="1" w:unhideWhenUsed="1"/>
-    <w:lsdException w:name="Table Grid 1" w:semiHidden="1" w:unhideWhenUsed="1"/>
-    <w:lsdException w:name="Table Grid 2" w:semiHidden="1" w:unhideWhenUsed="1"/>
-    <w:lsdException w:name="Table Grid 3" w:semiHidden="1" w:unhideWhenUsed="1"/>
-    <w:lsdException w:name="Table Grid 4" w:semiHidden="1" w:unhideWhenUsed="1"/>
-    <w:lsdException w:name="Table Grid 5" w:semiHidden="1" w:unhideWhenUsed="1"/>
-    <w:lsdException w:name="Table Grid 6" w:semiHidden="1" w:unhideWhenUsed="1"/>
-    <w:lsdException w:name="Table Grid 7" w:semiHidden="1" w:unhideWhenUsed="1"/>
-    <w:lsdException w:name="Table Grid 8" w:semiHidden="1" w:unhideWhenUsed="1"/>
-    <w:lsdException w:name="Table List 1" w:semiHidden="1" w:unhideWhenUsed="1"/>
-    <w:lsdException w:name="Table List 2" w:semiHidden="1" w:unhideWhenUsed="1"/>
-    <w:lsdException w:name="Table List 3" w:semiHidden="1" w:unhideWhenUsed="1"/>
-    <w:lsdException w:name="Table List 4" w:semiHidden="1" w:unhideWhenUsed="1"/>
-    <w:lsdException w:name="Table List 5" w:semiHidden="1" w:unhideWhenUsed="1"/>
-    <w:lsdException w:name="Table List 6" w:semiHidden="1" w:unhideWhenUsed="1"/>
-    <w:lsdException w:name="Table List 7" w:semiHidden="1" w:unhideWhenUsed="1"/>
-    <w:lsdException w:name="Table List 8" w:semiHidden="1" w:unhideWhenUsed="1"/>
-    <w:lsdException w:name="Table 3D effects 1" w:semiHidden="1" w:unhideWhenUsed="1"/>
-    <w:lsdException w:name="Table 3D effects 2" w:semiHidden="1" w:unhideWhenUsed="1"/>
-    <w:lsdException w:name="Table 3D effects 3" w:semiHidden="1" w:unhideWhenUsed="1"/>
-    <w:lsdException w:name="Table Contemporary" w:semiHidden="1" w:unhideWhenUsed="1"/>
-    <w:lsdException w:name="Table Elegant" w:semiHidden="1" w:unhideWhenUsed="1"/>
-    <w:lsdException w:name="Table Professional" w:semiHidden="1" w:unhideWhenUsed="1"/>
-    <w:lsdException w:name="Table Subtle 1" w:semiHidden="1" w:unhideWhenUsed="1"/>
-    <w:lsdException w:name="Table Subtle 2" w:semiHidden="1" w:unhideWhenUsed="1"/>
-    <w:lsdException w:name="Table Web 1" w:semiHidden="1" w:unhideWhenUsed="1"/>
-    <w:lsdException w:name="Table Web 2" w:semiHidden="1" w:unhideWhenUsed="1"/>
-    <w:lsdException w:name="Table Web 3" w:semiHidden="1" w:unhideWhenUsed="1"/>
-    <w:lsdException w:name="Balloon Text" w:semiHidden="1" w:unhideWhenUsed="1"/>
-    <w:lsdException w:name="Table Grid" w:uiPriority="39"/>
-    <w:lsdException w:name="Table Theme" w:semiHidden="1" w:unhideWhenUsed="1"/>
-    <w:lsdException w:name="Placeholder Text" w:semiHidden="1"/>
-    <w:lsdException w:name="No Spacing" w:uiPriority="1" w:qFormat="1"/>
-    <w:lsdException w:name="Light Shading" w:uiPriority="60"/>
-    <w:lsdException w:name="Light List" w:uiPriority="61"/>
-    <w:lsdException w:name="Light Grid" w:uiPriority="62"/>
-    <w:lsdException w:name="Medium Shading 1" w:uiPriority="63"/>
-    <w:lsdException w:name="Medium Shading 2" w:uiPriority="64"/>
-    <w:lsdException w:name="Medium List 1" w:uiPriority="65"/>
-    <w:lsdException w:name="Medium List 2" w:uiPriority="66"/>
-    <w:lsdException w:name="Medium Grid 1" w:uiPriority="67"/>
-    <w:lsdException w:name="Medium Grid 2" w:uiPriority="68"/>
-    <w:lsdException w:name="Medium Grid 3" w:uiPriority="69"/>
-    <w:lsdException w:name="Dark List" w:uiPriority="70"/>
-    <w:lsdException w:name="Colorful Shading" w:uiPriority="71"/>
-    <w:lsdException w:name="Colorful List" w:uiPriority="72"/>
-    <w:lsdException w:name="Colorful Grid" w:uiPriority="73"/>
-    <w:lsdException w:name="Light Shading Accent 1" w:uiPriority="60"/>
-    <w:lsdException w:name="Light List Accent 1" w:uiPriority="61"/>
-    <w:lsdException w:name="Light Grid Accent 1" w:uiPriority="62"/>
-    <w:lsdException w:name="Medium Shading 1 Accent 1" w:uiPriority="63"/>
-    <w:lsdException w:name="Medium Shading 2 Accent 1" w:uiPriority="64"/>
-    <w:lsdException w:name="Medium List 1 Accent 1" w:uiPriority="65"/>
-    <w:lsdException w:name="Revision" w:semiHidden="1"/>
-    <w:lsdException w:name="List Paragraph" w:uiPriority="34" w:qFormat="1"/>
-    <w:lsdException w:name="Quote" w:uiPriority="29" w:qFormat="1"/>
-    <w:lsdException w:name="Intense Quote" w:uiPriority="30" w:qFormat="1"/>
-    <w:lsdException w:name="Medium List 2 Accent 1" w:uiPriority="66"/>
-    <w:lsdException w:name="Medium Grid 1 Accent 1" w:uiPriority="67"/>
-    <w:lsdException w:name="Medium Grid 2 Accent 1" w:uiPriority="68"/>
-    <w:lsdException w:name="Medium Grid 3 Accent 1" w:uiPriority="69"/>
-    <w:lsdException w:name="Dark List Accent 1" w:uiPriority="70"/>
-    <w:lsdException w:name="Colorful Shading Accent 1" w:uiPriority="71"/>
-    <w:lsdException w:name="Colorful List Accent 1" w:uiPriority="72"/>
-    <w:lsdException w:name="Colorful Grid Accent 1" w:uiPriority="73"/>
-    <w:lsdException w:name="Light Shading Accent 2" w:uiPriority="60"/>
-    <w:lsdException w:name="Light List Accent 2" w:uiPriority="61"/>
-    <w:lsdException w:name="Light Grid Accent 2" w:uiPriority="62"/>
-    <w:lsdException w:name="Medium Shading 1 Accent 2" w:uiPriority="63"/>
-    <w:lsdException w:name="Medium Shading 2 Accent 2" w:uiPriority="64"/>
-    <w:lsdException w:name="Medium List 1 Accent 2" w:uiPriority="65"/>
-    <w:lsdException w:name="Medium List 2 Accent 2" w:uiPriority="66"/>
-    <w:lsdException w:name="Medium Grid 1 Accent 2" w:uiPriority="67"/>
-    <w:lsdException w:name="Medium Grid 2 Accent 2" w:uiPriority="68"/>
-    <w:lsdException w:name="Medium Grid 3 Accent 2" w:uiPriority="69"/>
-    <w:lsdException w:name="Dark List Accent 2" w:uiPriority="70"/>
-    <w:lsdException w:name="Colorful Shading Accent 2" w:uiPriority="71"/>
-    <w:lsdException w:name="Colorful List Accent 2" w:uiPriority="72"/>
-    <w:lsdException w:name="Colorful Grid Accent 2" w:uiPriority="73"/>
-    <w:lsdException w:name="Light Shading Accent 3" w:uiPriority="60"/>
-    <w:lsdException w:name="Light List Accent 3" w:uiPriority="61"/>
-    <w:lsdException w:name="Light Grid Accent 3" w:uiPriority="62"/>
-    <w:lsdException w:name="Medium Shading 1 Accent 3" w:uiPriority="63"/>
-    <w:lsdException w:name="Medium Shading 2 Accent 3" w:uiPriority="64"/>
-    <w:lsdException w:name="Medium List 1 Accent 3" w:uiPriority="65"/>
-    <w:lsdException w:name="Medium List 2 Accent 3" w:uiPriority="66"/>
-    <w:lsdException w:name="Medium Grid 1 Accent 3" w:uiPriority="67"/>
-    <w:lsdException w:name="Medium Grid 2 Accent 3" w:uiPriority="68"/>
-    <w:lsdException w:name="Medium Grid 3 Accent 3" w:uiPriority="69"/>
-    <w:lsdException w:name="Dark List Accent 3" w:uiPriority="70"/>
-    <w:lsdException w:name="Colorful Shading Accent 3" w:uiPriority="71"/>
-    <w:lsdException w:name="Colorful List Accent 3" w:uiPriority="72"/>
-    <w:lsdException w:name="Colorful Grid Accent 3" w:uiPriority="73"/>
-    <w:lsdException w:name="Light Shading Accent 4" w:uiPriority="60"/>
-    <w:lsdException w:name="Light List Accent 4" w:uiPriority="61"/>
-    <w:lsdException w:name="Light Grid Accent 4" w:uiPriority="62"/>
-    <w:lsdException w:name="Medium Shading 1 Accent 4" w:uiPriority="63"/>
-    <w:lsdException w:name="Medium Shading 2 Accent 4" w:uiPriority="64"/>
-    <w:lsdException w:name="Medium List 1 Accent 4" w:uiPriority="65"/>
-    <w:lsdException w:name="Medium List 2 Accent 4" w:uiPriority="66"/>
-    <w:lsdException w:name="Medium Grid 1 Accent 4" w:uiPriority="67"/>
-    <w:lsdException w:name="Medium Grid 2 Accent 4" w:uiPriority="68"/>
-    <w:lsdException w:name="Medium Grid 3 Accent 4" w:uiPriority="69"/>
-    <w:lsdException w:name="Dark List Accent 4" w:uiPriority="70"/>
-    <w:lsdException w:name="Colorful Shading Accent 4" w:uiPriority="71"/>
-    <w:lsdException w:name="Colorful List Accent 4" w:uiPriority="72"/>
-    <w:lsdException w:name="Colorful Grid Accent 4" w:uiPriority="73"/>
-    <w:lsdException w:name="Light Shading Accent 5" w:uiPriority="60"/>
-    <w:lsdException w:name="Light List Accent 5" w:uiPriority="61"/>
-    <w:lsdException w:name="Light Grid Accent 5" w:uiPriority="62"/>
-    <w:lsdException w:name="Medium Shading 1 Accent 5" w:uiPriority="63"/>
-    <w:lsdException w:name="Medium Shading 2 Accent 5" w:uiPriority="64"/>
-    <w:lsdException w:name="Medium List 1 Accent 5" w:uiPriority="65"/>
-    <w:lsdException w:name="Medium List 2 Accent 5" w:uiPriority="66"/>
-    <w:lsdException w:name="Medium Grid 1 Accent 5" w:uiPriority="67"/>
-    <w:lsdException w:name="Medium Grid 2 Accent 5" w:uiPriority="68"/>
-    <w:lsdException w:name="Medium Grid 3 Accent 5" w:uiPriority="69"/>
-    <w:lsdException w:name="Dark List Accent 5" w:uiPriority="70"/>
-    <w:lsdException w:name="Colorful Shading Accent 5" w:uiPriority="71"/>
-    <w:lsdException w:name="Colorful List Accent 5" w:uiPriority="72"/>
-    <w:lsdException w:name="Colorful Grid Accent 5" w:uiPriority="73"/>
-    <w:lsdException w:name="Light Shading Accent 6" w:uiPriority="60"/>
-    <w:lsdException w:name="Light List Accent 6" w:uiPriority="61"/>
-    <w:lsdException w:name="Light Grid Accent 6" w:uiPriority="62"/>
-    <w:lsdException w:name="Medium Shading 1 Accent 6" w:uiPriority="63"/>
-    <w:lsdException w:name="Medium Shading 2 Accent 6" w:uiPriority="64"/>
-    <w:lsdException w:name="Medium List 1 Accent 6" w:uiPriority="65"/>
-    <w:lsdException w:name="Medium List 2 Accent 6" w:uiPriority="66"/>
-    <w:lsdException w:name="Medium Grid 1 Accent 6" w:uiPriority="67"/>
-    <w:lsdException w:name="Medium Grid 2 Accent 6" w:uiPriority="68"/>
-    <w:lsdException w:name="Medium Grid 3 Accent 6" w:uiPriority="69"/>
-    <w:lsdException w:name="Dark List Accent 6" w:uiPriority="70"/>
-    <w:lsdException w:name="Colorful Shading Accent 6" w:uiPriority="71"/>
-    <w:lsdException w:name="Colorful List Accent 6" w:uiPriority="72"/>
-    <w:lsdException w:name="Colorful Grid Accent 6" w:uiPriority="73"/>
-    <w:lsdException w:name="Subtle Emphasis" w:uiPriority="19" w:qFormat="1"/>
-    <w:lsdException w:name="Intense Emphasis" w:uiPriority="21" w:qFormat="1"/>
-    <w:lsdException w:name="Subtle Reference" w:uiPriority="31" w:qFormat="1"/>
-    <w:lsdException w:name="Intense Reference" w:uiPriority="32" w:qFormat="1"/>
-    <w:lsdException w:name="Book Title" w:uiPriority="33" w:qFormat="1"/>
-    <w:lsdException w:name="Bibliography" w:semiHidden="1" w:uiPriority="37" w:unhideWhenUsed="1"/>
-    <w:lsdException w:name="TOC Heading" w:semiHidden="1" w:uiPriority="39" w:unhideWhenUsed="1" w:qFormat="1"/>
-    <w:lsdException w:name="Plain Table 1" w:uiPriority="41"/>
-    <w:lsdException w:name="Plain Table 2" w:uiPriority="42"/>
-    <w:lsdException w:name="Plain Table 3" w:uiPriority="43"/>
-    <w:lsdException w:name="Plain Table 4" w:uiPriority="44"/>
-    <w:lsdException w:name="Plain Table 5" w:uiPriority="45"/>
-    <w:lsdException w:name="Grid Table Light" w:uiPriority="40"/>
-    <w:lsdException w:name="Grid Table 1 Light" w:uiPriority="46"/>
-    <w:lsdException w:name="Grid Table 2" w:uiPriority="47"/>
-    <w:lsdException w:name="Grid Table 3" w:uiPriority="48"/>
-    <w:lsdException w:name="Grid Table 4" w:uiPriority="49"/>
-    <w:lsdException w:name="Grid Table 5 Dark" w:uiPriority="50"/>
-    <w:lsdException w:name="Grid Table 6 Colorful" w:uiPriority="51"/>
-    <w:lsdException w:name="Grid Table 7 Colorful" w:uiPriority="52"/>
-    <w:lsdException w:name="Grid Table 1 Light Accent 1" w:uiPriority="46"/>
-    <w:lsdException w:name="Grid Table 2 Accent 1" w:uiPriority="47"/>
-    <w:lsdException w:name="Grid Table 3 Accent 1" w:uiPriority="48"/>
-    <w:lsdException w:name="Grid Table 4 Accent 1" w:uiPriority="49"/>
-    <w:lsdException w:name="Grid Table 5 Dark Accent 1" w:uiPriority="50"/>
-    <w:lsdException w:name="Grid Table 6 Colorful Accent 1" w:uiPriority="51"/>
-    <w:lsdException w:name="Grid Table 7 Colorful Accent 1" w:uiPriority="52"/>
-    <w:lsdException w:name="Grid Table 1 Light Accent 2" w:uiPriority="46"/>
-    <w:lsdException w:name="Grid Table 2 Accent 2" w:uiPriority="47"/>
-    <w:lsdException w:name="Grid Table 3 Accent 2" w:uiPriority="48"/>
-    <w:lsdException w:name="Grid Table 4 Accent 2" w:uiPriority="49"/>
-    <w:lsdException w:name="Grid Table 5 Dark Accent 2" w:uiPriority="50"/>
-    <w:lsdException w:name="Grid Table 6 Colorful Accent 2" w:uiPriority="51"/>
-    <w:lsdException w:name="Grid Table 7 Colorful Accent 2" w:uiPriority="52"/>
-    <w:lsdException w:name="Grid Table 1 Light Accent 3" w:uiPriority="46"/>
-    <w:lsdException w:name="Grid Table 2 Accent 3" w:uiPriority="47"/>
-    <w:lsdException w:name="Grid Table 3 Accent 3" w:uiPriority="48"/>
-    <w:lsdException w:name="Grid Table 4 Accent 3" w:uiPriority="49"/>
-    <w:lsdException w:name="Grid Table 5 Dark Accent 3" w:uiPriority="50"/>
-    <w:lsdException w:name="Grid Table 6 Colorful Accent 3" w:uiPriority="51"/>
-    <w:lsdException w:name="Grid Table 7 Colorful Accent 3" w:uiPriority="52"/>
-    <w:lsdException w:name="Grid Table 1 Light Accent 4" w:uiPriority="46"/>
-    <w:lsdException w:name="Grid Table 2 Accent 4" w:uiPriority="47"/>
-    <w:lsdException w:name="Grid Table 3 Accent 4" w:uiPriority="48"/>
-    <w:lsdException w:name="Grid Table 4 Accent 4" w:uiPriority="49"/>
-    <w:lsdException w:name="Grid Table 5 Dark Accent 4" w:uiPriority="50"/>
-    <w:lsdException w:name="Grid Table 6 Colorful Accent 4" w:uiPriority="51"/>
-    <w:lsdException w:name="Grid Table 7 Colorful Accent 4" w:uiPriority="52"/>
-    <w:lsdException w:name="Grid Table 1 Light Accent 5" w:uiPriority="46"/>
-    <w:lsdException w:name="Grid Table 2 Accent 5" w:uiPriority="47"/>
-    <w:lsdException w:name="Grid Table 3 Accent 5" w:uiPriority="48"/>
-    <w:lsdException w:name="Grid Table 4 Accent 5" w:uiPriority="49"/>
-    <w:lsdException w:name="Grid Table 5 Dark Accent 5" w:uiPriority="50"/>
-    <w:lsdException w:name="Grid Table 6 Colorful Accent 5" w:uiPriority="51"/>
-    <w:lsdException w:name="Grid Table 7 Colorful Accent 5" w:uiPriority="52"/>
-    <w:lsdException w:name="Grid Table 1 Light Accent 6" w:uiPriority="46"/>
-    <w:lsdException w:name="Grid Table 2 Accent 6" w:uiPriority="47"/>
-    <w:lsdException w:name="Grid Table 3 Accent 6" w:uiPriority="48"/>
-    <w:lsdException w:name="Grid Table 4 Accent 6" w:uiPriority="49"/>
-    <w:lsdException w:name="Grid Table 5 Dark Accent 6" w:uiPriority="50"/>
-    <w:lsdException w:name="Grid Table 6 Colorful Accent 6" w:uiPriority="51"/>
-    <w:lsdException w:name="Grid Table 7 Colorful Accent 6" w:uiPriority="52"/>
-    <w:lsdException w:name="List Table 1 Light" w:uiPriority="46"/>
-    <w:lsdException w:name="List Table 2" w:uiPriority="47"/>
-    <w:lsdException w:name="List Table 3" w:uiPriority="48"/>
-    <w:lsdException w:name="List Table 4" w:uiPriority="49"/>
-    <w:lsdException w:name="List Table 5 Dark" w:uiPriority="50"/>
-    <w:lsdException w:name="List Table 6 Colorful" w:uiPriority="51"/>
-    <w:lsdException w:name="List Table 7 Colorful" w:uiPriority="52"/>
-    <w:lsdException w:name="List Table 1 Light Accent 1" w:uiPriority="46"/>
-    <w:lsdException w:name="List Table 2 Accent 1" w:uiPriority="47"/>
-    <w:lsdException w:name="List Table 3 Accent 1" w:uiPriority="48"/>
-    <w:lsdException w:name="List Table 4 Accent 1" w:uiPriority="49"/>
-    <w:lsdException w:name="List Table 5 Dark Accent 1" w:uiPriority="50"/>
-    <w:lsdException w:name="List Table 6 Colorful Accent 1" w:uiPriority="51"/>
-    <w:lsdException w:name="List Table 7 Colorful Accent 1" w:uiPriority="52"/>
-    <w:lsdException w:name="List Table 1 Light Accent 2" w:uiPriority="46"/>
-    <w:lsdException w:name="List Table 2 Accent 2" w:uiPriority="47"/>
-    <w:lsdException w:name="List Table 3 Accent 2" w:uiPriority="48"/>
-    <w:lsdException w:name="List Table 4 Accent 2" w:uiPriority="49"/>
-    <w:lsdException w:name="List Table 5 Dark Accent 2" w:uiPriority="50"/>
-    <w:lsdException w:name="List Table 6 Colorful Accent 2" w:uiPriority="51"/>
-    <w:lsdException w:name="List Table 7 Colorful Accent 2" w:uiPriority="52"/>
-    <w:lsdException w:name="List Table 1 Light Accent 3" w:uiPriority="46"/>
-    <w:lsdException w:name="List Table 2 Accent 3" w:uiPriority="47"/>
-    <w:lsdException w:name="List Table 3 Accent 3" w:uiPriority="48"/>
-    <w:lsdException w:name="List Table 4 Accent 3" w:uiPriority="49"/>
-    <w:lsdException w:name="List Table 5 Dark Accent 3" w:uiPriority="50"/>
-    <w:lsdException w:name="List Table 6 Colorful Accent 3" w:uiPriority="51"/>
-    <w:lsdException w:name="List Table 7 Colorful Accent 3" w:uiPriority="52"/>
-    <w:lsdException w:name="List Table 1 Light Accent 4" w:uiPriority="46"/>
-    <w:lsdException w:name="List Table 2 Accent 4" w:uiPriority="47"/>
-    <w:lsdException w:name="List Table 3 Accent 4" w:uiPriority="48"/>
-    <w:lsdException w:name="List Table 4 Accent 4" w:uiPriority="49"/>
-    <w:lsdException w:name="List Table 5 Dark Accent 4" w:uiPriority="50"/>
-    <w:lsdException w:name="List Table 6 Colorful Accent 4" w:uiPriority="51"/>
-    <w:lsdException w:name="List Table 7 Colorful Accent 4" w:uiPriority="52"/>
-    <w:lsdException w:name="List Table 1 Light Accent 5" w:uiPriority="46"/>
-    <w:lsdException w:name="List Table 2 Accent 5" w:uiPriority="47"/>
-    <w:lsdException w:name="List Table 3 Accent 5" w:uiPriority="48"/>
-    <w:lsdException w:name="List Table 4 Accent 5" w:uiPriority="49"/>
-    <w:lsdException w:name="List Table 5 Dark Accent 5" w:uiPriority="50"/>
-    <w:lsdException w:name="List Table 6 Colorful Accent 5" w:uiPriority="51"/>
-    <w:lsdException w:name="List Table 7 Colorful Accent 5" w:uiPriority="52"/>
-    <w:lsdException w:name="List Table 1 Light Accent 6" w:uiPriority="46"/>
-    <w:lsdException w:name="List Table 2 Accent 6" w:uiPriority="47"/>
-    <w:lsdException w:name="List Table 3 Accent 6" w:uiPriority="48"/>
-    <w:lsdException w:name="List Table 4 Accent 6" w:uiPriority="49"/>
-    <w:lsdException w:name="List Table 5 Dark Accent 6" w:uiPriority="50"/>
-    <w:lsdException w:name="List Table 6 Colorful Accent 6" w:uiPriority="51"/>
-    <w:lsdException w:name="List Table 7 Colorful Accent 6" w:uiPriority="52"/>
-    <w:lsdException w:name="Mention" w:semiHidden="1" w:unhideWhenUsed="1"/>
-    <w:lsdException w:name="Smart Hyperlink" w:semiHidden="1" w:unhideWhenUsed="1"/>
-    <w:lsdException w:name="Hashtag" w:semiHidden="1" w:unhideWhenUsed="1"/>
+  <w:latentStyles w:defLockedState="0" w:defUIPriority="99" w:defSemiHidden="1" w:defUnhideWhenUsed="1" w:defQFormat="0" w:count="276">
+    <w:lsdException w:name="Normal" w:semiHidden="0" w:uiPriority="0" w:unhideWhenUsed="0" w:qFormat="1"/>
+    <w:lsdException w:name="heading 1" w:semiHidden="0" w:uiPriority="9" w:unhideWhenUsed="0" w:qFormat="1"/>
+    <w:lsdException w:name="heading 2" w:uiPriority="9" w:qFormat="1"/>
+    <w:lsdException w:name="heading 3" w:uiPriority="9" w:qFormat="1"/>
+    <w:lsdException w:name="heading 4" w:uiPriority="9" w:qFormat="1"/>
+    <w:lsdException w:name="heading 5" w:uiPriority="9" w:qFormat="1"/>
+    <w:lsdException w:name="heading 6" w:uiPriority="9" w:qFormat="1"/>
+    <w:lsdException w:name="heading 7" w:uiPriority="9" w:qFormat="1"/>
+    <w:lsdException w:name="heading 8" w:uiPriority="9" w:qFormat="1"/>
+    <w:lsdException w:name="heading 9" w:uiPriority="9" w:qFormat="1"/>
+    <w:lsdException w:name="toc 1" w:uiPriority="39"/>
+    <w:lsdException w:name="toc 2" w:uiPriority="39"/>
+    <w:lsdException w:name="toc 3" w:uiPriority="39"/>
+    <w:lsdException w:name="toc 4" w:uiPriority="39"/>
+    <w:lsdException w:name="toc 5" w:uiPriority="39"/>
+    <w:lsdException w:name="toc 6" w:uiPriority="39"/>
+    <w:lsdException w:name="toc 7" w:uiPriority="39"/>
+    <w:lsdException w:name="toc 8" w:uiPriority="39"/>
+    <w:lsdException w:name="toc 9" w:uiPriority="39"/>
+    <w:lsdException w:name="caption" w:uiPriority="35" w:qFormat="1"/>
+    <w:lsdException w:name="Title" w:semiHidden="0" w:uiPriority="10" w:unhideWhenUsed="0" w:qFormat="1"/>
+    <w:lsdException w:name="Default Paragraph Font" w:uiPriority="1"/>
+    <w:lsdException w:name="Subtitle" w:semiHidden="0" w:uiPriority="11" w:unhideWhenUsed="0" w:qFormat="1"/>
+    <w:lsdException w:name="Strong" w:semiHidden="0" w:uiPriority="22" w:unhideWhenUsed="0" w:qFormat="1"/>
+    <w:lsdException w:name="Emphasis" w:semiHidden="0" w:uiPriority="20" w:unhideWhenUsed="0" w:qFormat="1"/>
+    <w:lsdException w:name="Table Grid" w:semiHidden="0" w:uiPriority="39" w:unhideWhenUsed="0"/>
+    <w:lsdException w:name="Note Level 1" w:semiHidden="0" w:unhideWhenUsed="0"/>
+    <w:lsdException w:name="Note Level 2" w:semiHidden="0" w:unhideWhenUsed="0"/>
+    <w:lsdException w:name="Note Level 3" w:semiHidden="0" w:unhideWhenUsed="0"/>
+    <w:lsdException w:name="Note Level 4" w:semiHidden="0" w:unhideWhenUsed="0"/>
+    <w:lsdException w:name="Note Level 5" w:semiHidden="0" w:unhideWhenUsed="0"/>
+    <w:lsdException w:name="Note Level 6" w:semiHidden="0" w:unhideWhenUsed="0"/>
+    <w:lsdException w:name="Note Level 7" w:semiHidden="0" w:unhideWhenUsed="0"/>
+    <w:lsdException w:name="Note Level 8" w:semiHidden="0" w:unhideWhenUsed="0"/>
+    <w:lsdException w:name="Note Level 9" w:semiHidden="0" w:unhideWhenUsed="0"/>
+    <w:lsdException w:name="Placeholder Text" w:unhideWhenUsed="0"/>
+    <w:lsdException w:name="No Spacing" w:semiHidden="0" w:uiPriority="1" w:unhideWhenUsed="0" w:qFormat="1"/>
+    <w:lsdException w:name="Light Shading" w:semiHidden="0" w:uiPriority="60" w:unhideWhenUsed="0"/>
+    <w:lsdException w:name="Light List" w:semiHidden="0" w:uiPriority="61" w:unhideWhenUsed="0"/>
+    <w:lsdException w:name="Light Grid" w:semiHidden="0" w:uiPriority="62" w:unhideWhenUsed="0"/>
+    <w:lsdException w:name="Medium Shading 1" w:semiHidden="0" w:uiPriority="63" w:unhideWhenUsed="0"/>
+    <w:lsdException w:name="Medium Shading 2" w:semiHidden="0" w:uiPriority="64" w:unhideWhenUsed="0"/>
+    <w:lsdException w:name="Medium List 1" w:semiHidden="0" w:uiPriority="65" w:unhideWhenUsed="0"/>
+    <w:lsdException w:name="Medium List 2" w:semiHidden="0" w:uiPriority="66" w:unhideWhenUsed="0"/>
+    <w:lsdException w:name="Medium Grid 1" w:semiHidden="0" w:uiPriority="67" w:unhideWhenUsed="0"/>
+    <w:lsdException w:name="Medium Grid 2" w:semiHidden="0" w:uiPriority="68" w:unhideWhenUsed="0"/>
+    <w:lsdException w:name="Medium Grid 3" w:semiHidden="0" w:uiPriority="69" w:unhideWhenUsed="0"/>
+    <w:lsdException w:name="Dark List" w:semiHidden="0" w:uiPriority="70" w:unhideWhenUsed="0"/>
+    <w:lsdException w:name="Colorful Shading" w:semiHidden="0" w:uiPriority="71" w:unhideWhenUsed="0"/>
+    <w:lsdException w:name="Colorful List" w:semiHidden="0" w:uiPriority="72" w:unhideWhenUsed="0"/>
+    <w:lsdException w:name="Colorful Grid" w:semiHidden="0" w:uiPriority="73" w:unhideWhenUsed="0"/>
+    <w:lsdException w:name="Light Shading Accent 1" w:semiHidden="0" w:uiPriority="60" w:unhideWhenUsed="0"/>
+    <w:lsdException w:name="Light List Accent 1" w:semiHidden="0" w:uiPriority="61" w:unhideWhenUsed="0"/>
+    <w:lsdException w:name="Light Grid Accent 1" w:semiHidden="0" w:uiPriority="62" w:unhideWhenUsed="0"/>
+    <w:lsdException w:name="Medium Shading 1 Accent 1" w:semiHidden="0" w:uiPriority="63" w:unhideWhenUsed="0"/>
+    <w:lsdException w:name="Medium Shading 2 Accent 1" w:semiHidden="0" w:uiPriority="64" w:unhideWhenUsed="0"/>
+    <w:lsdException w:name="Medium List 1 Accent 1" w:semiHidden="0" w:uiPriority="65" w:unhideWhenUsed="0"/>
+    <w:lsdException w:name="Revision" w:unhideWhenUsed="0"/>
+    <w:lsdException w:name="List Paragraph" w:semiHidden="0" w:uiPriority="34" w:unhideWhenUsed="0" w:qFormat="1"/>
+    <w:lsdException w:name="Quote" w:semiHidden="0" w:uiPriority="29" w:unhideWhenUsed="0" w:qFormat="1"/>
+    <w:lsdException w:name="Intense Quote" w:semiHidden="0" w:uiPriority="30" w:unhideWhenUsed="0" w:qFormat="1"/>
+    <w:lsdException w:name="Medium List 2 Accent 1" w:semiHidden="0" w:uiPriority="66" w:unhideWhenUsed="0"/>
+    <w:lsdException w:name="Medium Grid 1 Accent 1" w:semiHidden="0" w:uiPriority="67" w:unhideWhenUsed="0"/>
+    <w:lsdException w:name="Medium Grid 2 Accent 1" w:semiHidden="0" w:uiPriority="68" w:unhideWhenUsed="0"/>
+    <w:lsdException w:name="Medium Grid 3 Accent 1" w:semiHidden="0" w:uiPriority="69" w:unhideWhenUsed="0"/>
+    <w:lsdException w:name="Dark List Accent 1" w:semiHidden="0" w:uiPriority="70" w:unhideWhenUsed="0"/>
+    <w:lsdException w:name="Colorful Shading Accent 1" w:semiHidden="0" w:uiPriority="71" w:unhideWhenUsed="0"/>
+    <w:lsdException w:name="Colorful List Accent 1" w:semiHidden="0" w:uiPriority="72" w:unhideWhenUsed="0"/>
+    <w:lsdException w:name="Colorful Grid Accent 1" w:semiHidden="0" w:uiPriority="73" w:unhideWhenUsed="0"/>
+    <w:lsdException w:name="Light Shading Accent 2" w:semiHidden="0" w:uiPriority="60" w:unhideWhenUsed="0"/>
+    <w:lsdException w:name="Light List Accent 2" w:semiHidden="0" w:uiPriority="61" w:unhideWhenUsed="0"/>
+    <w:lsdException w:name="Light Grid Accent 2" w:semiHidden="0" w:uiPriority="62" w:unhideWhenUsed="0"/>
+    <w:lsdException w:name="Medium Shading 1 Accent 2" w:semiHidden="0" w:uiPriority="63" w:unhideWhenUsed="0"/>
+    <w:lsdException w:name="Medium Shading 2 Accent 2" w:semiHidden="0" w:uiPriority="64" w:unhideWhenUsed="0"/>
+    <w:lsdException w:name="Medium List 1 Accent 2" w:semiHidden="0" w:uiPriority="65" w:unhideWhenUsed="0"/>
+    <w:lsdException w:name="Medium List 2 Accent 2" w:semiHidden="0" w:uiPriority="66" w:unhideWhenUsed="0"/>
+    <w:lsdException w:name="Medium Grid 1 Accent 2" w:semiHidden="0" w:uiPriority="67" w:unhideWhenUsed="0"/>
+    <w:lsdException w:name="Medium Grid 2 Accent 2" w:semiHidden="0" w:uiPriority="68" w:unhideWhenUsed="0"/>
+    <w:lsdException w:name="Medium Grid 3 Accent 2" w:semiHidden="0" w:uiPriority="69" w:unhideWhenUsed="0"/>
+    <w:lsdException w:name="Dark List Accent 2" w:semiHidden="0" w:uiPriority="70" w:unhideWhenUsed="0"/>
+    <w:lsdException w:name="Colorful Shading Accent 2" w:semiHidden="0" w:uiPriority="71" w:unhideWhenUsed="0"/>
+    <w:lsdException w:name="Colorful List Accent 2" w:semiHidden="0" w:uiPriority="72" w:unhideWhenUsed="0"/>
+    <w:lsdException w:name="Colorful Grid Accent 2" w:semiHidden="0" w:uiPriority="73" w:unhideWhenUsed="0"/>
+    <w:lsdException w:name="Light Shading Accent 3" w:semiHidden="0" w:uiPriority="60" w:unhideWhenUsed="0"/>
+    <w:lsdException w:name="Light List Accent 3" w:semiHidden="0" w:uiPriority="61" w:unhideWhenUsed="0"/>
+    <w:lsdException w:name="Light Grid Accent 3" w:semiHidden="0" w:uiPriority="62" w:unhideWhenUsed="0"/>
+    <w:lsdException w:name="Medium Shading 1 Accent 3" w:semiHidden="0" w:uiPriority="63" w:unhideWhenUsed="0"/>
+    <w:lsdException w:name="Medium Shading 2 Accent 3" w:semiHidden="0" w:uiPriority="64" w:unhideWhenUsed="0"/>
+    <w:lsdException w:name="Medium List 1 Accent 3" w:semiHidden="0" w:uiPriority="65" w:unhideWhenUsed="0"/>
+    <w:lsdException w:name="Medium List 2 Accent 3" w:semiHidden="0" w:uiPriority="66" w:unhideWhenUsed="0"/>
+    <w:lsdException w:name="Medium Grid 1 Accent 3" w:semiHidden="0" w:uiPriority="67" w:unhideWhenUsed="0"/>
+    <w:lsdException w:name="Medium Grid 2 Accent 3" w:semiHidden="0" w:uiPriority="68" w:unhideWhenUsed="0"/>
+    <w:lsdException w:name="Medium Grid 3 Accent 3" w:semiHidden="0" w:uiPriority="69" w:unhideWhenUsed="0"/>
+    <w:lsdException w:name="Dark List Accent 3" w:semiHidden="0" w:uiPriority="70" w:unhideWhenUsed="0"/>
+    <w:lsdException w:name="Colorful Shading Accent 3" w:semiHidden="0" w:uiPriority="71" w:unhideWhenUsed="0"/>
+    <w:lsdException w:name="Colorful List Accent 3" w:semiHidden="0" w:uiPriority="72" w:unhideWhenUsed="0"/>
+    <w:lsdException w:name="Colorful Grid Accent 3" w:semiHidden="0" w:uiPriority="73" w:unhideWhenUsed="0"/>
+    <w:lsdException w:name="Light Shading Accent 4" w:semiHidden="0" w:uiPriority="60" w:unhideWhenUsed="0"/>
+    <w:lsdException w:name="Light List Accent 4" w:semiHidden="0" w:uiPriority="61" w:unhideWhenUsed="0"/>
+    <w:lsdException w:name="Light Grid Accent 4" w:semiHidden="0" w:uiPriority="62" w:unhideWhenUsed="0"/>
+    <w:lsdException w:name="Medium Shading 1 Accent 4" w:semiHidden="0" w:uiPriority="63" w:unhideWhenUsed="0"/>
+    <w:lsdException w:name="Medium Shading 2 Accent 4" w:semiHidden="0" w:uiPriority="64" w:unhideWhenUsed="0"/>
+    <w:lsdException w:name="Medium List 1 Accent 4" w:semiHidden="0" w:uiPriority="65" w:unhideWhenUsed="0"/>
+    <w:lsdException w:name="Medium List 2 Accent 4" w:semiHidden="0" w:uiPriority="66" w:unhideWhenUsed="0"/>
+    <w:lsdException w:name="Medium Grid 1 Accent 4" w:semiHidden="0" w:uiPriority="67" w:unhideWhenUsed="0"/>
+    <w:lsdException w:name="Medium Grid 2 Accent 4" w:semiHidden="0" w:uiPriority="68" w:unhideWhenUsed="0"/>
+    <w:lsdException w:name="Medium Grid 3 Accent 4" w:semiHidden="0" w:uiPriority="69" w:unhideWhenUsed="0"/>
+    <w:lsdException w:name="Dark List Accent 4" w:semiHidden="0" w:uiPriority="70" w:unhideWhenUsed="0"/>
+    <w:lsdException w:name="Colorful Shading Accent 4" w:semiHidden="0" w:uiPriority="71" w:unhideWhenUsed="0"/>
+    <w:lsdException w:name="Colorful List Accent 4" w:semiHidden="0" w:uiPriority="72" w:unhideWhenUsed="0"/>
+    <w:lsdException w:name="Colorful Grid Accent 4" w:semiHidden="0" w:uiPriority="73" w:unhideWhenUsed="0"/>
+    <w:lsdException w:name="Light Shading Accent 5" w:semiHidden="0" w:uiPriority="60" w:unhideWhenUsed="0"/>
+    <w:lsdException w:name="Light List Accent 5" w:semiHidden="0" w:uiPriority="61" w:unhideWhenUsed="0"/>
+    <w:lsdException w:name="Light Grid Accent 5" w:semiHidden="0" w:uiPriority="62" w:unhideWhenUsed="0"/>
+    <w:lsdException w:name="Medium Shading 1 Accent 5" w:semiHidden="0" w:uiPriority="63" w:unhideWhenUsed="0"/>
+    <w:lsdException w:name="Medium Shading 2 Accent 5" w:semiHidden="0" w:uiPriority="64" w:unhideWhenUsed="0"/>
+    <w:lsdException w:name="Medium List 1 Accent 5" w:semiHidden="0" w:uiPriority="65" w:unhideWhenUsed="0"/>
+    <w:lsdException w:name="Medium List 2 Accent 5" w:semiHidden="0" w:uiPriority="66" w:unhideWhenUsed="0"/>
+    <w:lsdException w:name="Medium Grid 1 Accent 5" w:semiHidden="0" w:uiPriority="67" w:unhideWhenUsed="0"/>
+    <w:lsdException w:name="Medium Grid 2 Accent 5" w:semiHidden="0" w:uiPriority="68" w:unhideWhenUsed="0"/>
+    <w:lsdException w:name="Medium Grid 3 Accent 5" w:semiHidden="0" w:uiPriority="69" w:unhideWhenUsed="0"/>
+    <w:lsdException w:name="Dark List Accent 5" w:semiHidden="0" w:uiPriority="70" w:unhideWhenUsed="0"/>
+    <w:lsdException w:name="Colorful Shading Accent 5" w:semiHidden="0" w:uiPriority="71" w:unhideWhenUsed="0"/>
+    <w:lsdException w:name="Colorful List Accent 5" w:semiHidden="0" w:uiPriority="72" w:unhideWhenUsed="0"/>
+    <w:lsdException w:name="Colorful Grid Accent 5" w:semiHidden="0" w:uiPriority="73" w:unhideWhenUsed="0"/>
+    <w:lsdException w:name="Light Shading Accent 6" w:semiHidden="0" w:uiPriority="60" w:unhideWhenUsed="0"/>
+    <w:lsdException w:name="Light List Accent 6" w:semiHidden="0" w:uiPriority="61" w:unhideWhenUsed="0"/>
+    <w:lsdException w:name="Light Grid Accent 6" w:semiHidden="0" w:uiPriority="62" w:unhideWhenUsed="0"/>
+    <w:lsdException w:name="Medium Shading 1 Accent 6" w:semiHidden="0" w:uiPriority="63" w:unhideWhenUsed="0"/>
+    <w:lsdException w:name="Medium Shading 2 Accent 6" w:semiHidden="0" w:uiPriority="64" w:unhideWhenUsed="0"/>
+    <w:lsdException w:name="Medium List 1 Accent 6" w:semiHidden="0" w:uiPriority="65" w:unhideWhenUsed="0"/>
+    <w:lsdException w:name="Medium List 2 Accent 6" w:semiHidden="0" w:uiPriority="66" w:unhideWhenUsed="0"/>
+    <w:lsdException w:name="Medium Grid 1 Accent 6" w:semiHidden="0" w:uiPriority="67" w:unhideWhenUsed="0"/>
+    <w:lsdException w:name="Medium Grid 2 Accent 6" w:semiHidden="0" w:uiPriority="68" w:unhideWhenUsed="0"/>
+    <w:lsdException w:name="Medium Grid 3 Accent 6" w:semiHidden="0" w:uiPriority="69" w:unhideWhenUsed="0"/>
+    <w:lsdException w:name="Dark List Accent 6" w:semiHidden="0" w:uiPriority="70" w:unhideWhenUsed="0"/>
+    <w:lsdException w:name="Colorful Shading Accent 6" w:semiHidden="0" w:uiPriority="71" w:unhideWhenUsed="0"/>
+    <w:lsdException w:name="Colorful List Accent 6" w:semiHidden="0" w:uiPriority="72" w:unhideWhenUsed="0"/>
+    <w:lsdException w:name="Colorful Grid Accent 6" w:semiHidden="0" w:uiPriority="73" w:unhideWhenUsed="0"/>
+    <w:lsdException w:name="Subtle Emphasis" w:semiHidden="0" w:uiPriority="19" w:unhideWhenUsed="0" w:qFormat="1"/>
+    <w:lsdException w:name="Intense Emphasis" w:semiHidden="0" w:uiPriority="21" w:unhideWhenUsed="0" w:qFormat="1"/>
+    <w:lsdException w:name="Subtle Reference" w:semiHidden="0" w:uiPriority="31" w:unhideWhenUsed="0" w:qFormat="1"/>
+    <w:lsdException w:name="Intense Reference" w:semiHidden="0" w:uiPriority="32" w:unhideWhenUsed="0" w:qFormat="1"/>
+    <w:lsdException w:name="Book Title" w:semiHidden="0" w:uiPriority="33" w:unhideWhenUsed="0" w:qFormat="1"/>
+    <w:lsdException w:name="Bibliography" w:uiPriority="37"/>
+    <w:lsdException w:name="TOC Heading" w:uiPriority="39" w:qFormat="1"/>
   </w:latentStyles>
   <w:style w:type="paragraph" w:default="1" w:styleId="Normal">
     <w:name w:val="Normal"/>
@@ -10524,7 +14118,362 @@
       <w:u w:val="single"/>
     </w:rPr>
   </w:style>
-  <w:style w:type="character" w:styleId="Mention">
+  <w:style w:type="character" w:customStyle="1" w:styleId="Mention">
+    <w:name w:val="Mention"/>
+    <w:basedOn w:val="DefaultParagraphFont"/>
+    <w:uiPriority w:val="99"/>
+    <w:semiHidden/>
+    <w:unhideWhenUsed/>
+    <w:rsid w:val="00BB59F5"/>
+    <w:rPr>
+      <w:color w:val="2B579A"/>
+      <w:shd w:val="clear" w:color="auto" w:fill="E6E6E6"/>
+    </w:rPr>
+  </w:style>
+  <w:style w:type="paragraph" w:styleId="ListParagraph">
+    <w:name w:val="List Paragraph"/>
+    <w:basedOn w:val="Normal"/>
+    <w:uiPriority w:val="34"/>
+    <w:qFormat/>
+    <w:rsid w:val="0057349D"/>
+    <w:pPr>
+      <w:ind w:left="720"/>
+      <w:contextualSpacing/>
+    </w:pPr>
+  </w:style>
+  <w:style w:type="character" w:styleId="FollowedHyperlink">
+    <w:name w:val="FollowedHyperlink"/>
+    <w:basedOn w:val="DefaultParagraphFont"/>
+    <w:uiPriority w:val="99"/>
+    <w:semiHidden/>
+    <w:unhideWhenUsed/>
+    <w:rsid w:val="0057349D"/>
+    <w:rPr>
+      <w:color w:val="954F72" w:themeColor="followedHyperlink"/>
+      <w:u w:val="single"/>
+    </w:rPr>
+  </w:style>
+  <w:style w:type="character" w:styleId="HTMLCite">
+    <w:name w:val="HTML Cite"/>
+    <w:basedOn w:val="DefaultParagraphFont"/>
+    <w:uiPriority w:val="99"/>
+    <w:semiHidden/>
+    <w:unhideWhenUsed/>
+    <w:rsid w:val="005A2803"/>
+    <w:rPr>
+      <w:i/>
+      <w:iCs/>
+    </w:rPr>
+  </w:style>
+  <w:style w:type="character" w:styleId="CommentReference">
+    <w:name w:val="annotation reference"/>
+    <w:basedOn w:val="DefaultParagraphFont"/>
+    <w:uiPriority w:val="99"/>
+    <w:semiHidden/>
+    <w:unhideWhenUsed/>
+    <w:rsid w:val="00814510"/>
+    <w:rPr>
+      <w:sz w:val="16"/>
+      <w:szCs w:val="16"/>
+    </w:rPr>
+  </w:style>
+  <w:style w:type="paragraph" w:styleId="CommentText">
+    <w:name w:val="annotation text"/>
+    <w:basedOn w:val="Normal"/>
+    <w:link w:val="CommentTextChar"/>
+    <w:uiPriority w:val="99"/>
+    <w:semiHidden/>
+    <w:unhideWhenUsed/>
+    <w:rsid w:val="00814510"/>
+    <w:pPr>
+      <w:spacing w:line="240" w:lineRule="auto"/>
+    </w:pPr>
+    <w:rPr>
+      <w:sz w:val="20"/>
+      <w:szCs w:val="20"/>
+    </w:rPr>
+  </w:style>
+  <w:style w:type="character" w:customStyle="1" w:styleId="CommentTextChar">
+    <w:name w:val="Comment Text Char"/>
+    <w:basedOn w:val="DefaultParagraphFont"/>
+    <w:link w:val="CommentText"/>
+    <w:uiPriority w:val="99"/>
+    <w:semiHidden/>
+    <w:rsid w:val="00814510"/>
+    <w:rPr>
+      <w:sz w:val="20"/>
+      <w:szCs w:val="20"/>
+    </w:rPr>
+  </w:style>
+  <w:style w:type="paragraph" w:styleId="CommentSubject">
+    <w:name w:val="annotation subject"/>
+    <w:basedOn w:val="CommentText"/>
+    <w:next w:val="CommentText"/>
+    <w:link w:val="CommentSubjectChar"/>
+    <w:uiPriority w:val="99"/>
+    <w:semiHidden/>
+    <w:unhideWhenUsed/>
+    <w:rsid w:val="00814510"/>
+    <w:rPr>
+      <w:b/>
+      <w:bCs/>
+    </w:rPr>
+  </w:style>
+  <w:style w:type="character" w:customStyle="1" w:styleId="CommentSubjectChar">
+    <w:name w:val="Comment Subject Char"/>
+    <w:basedOn w:val="CommentTextChar"/>
+    <w:link w:val="CommentSubject"/>
+    <w:uiPriority w:val="99"/>
+    <w:semiHidden/>
+    <w:rsid w:val="00814510"/>
+    <w:rPr>
+      <w:b/>
+      <w:bCs/>
+      <w:sz w:val="20"/>
+      <w:szCs w:val="20"/>
+    </w:rPr>
+  </w:style>
+  <w:style w:type="paragraph" w:styleId="BalloonText">
+    <w:name w:val="Balloon Text"/>
+    <w:basedOn w:val="Normal"/>
+    <w:link w:val="BalloonTextChar"/>
+    <w:uiPriority w:val="99"/>
+    <w:semiHidden/>
+    <w:unhideWhenUsed/>
+    <w:rsid w:val="00814510"/>
+    <w:pPr>
+      <w:spacing w:after="0" w:line="240" w:lineRule="auto"/>
+    </w:pPr>
+    <w:rPr>
+      <w:rFonts w:ascii="Segoe UI" w:hAnsi="Segoe UI" w:cs="Segoe UI"/>
+      <w:sz w:val="18"/>
+      <w:szCs w:val="18"/>
+    </w:rPr>
+  </w:style>
+  <w:style w:type="character" w:customStyle="1" w:styleId="BalloonTextChar">
+    <w:name w:val="Balloon Text Char"/>
+    <w:basedOn w:val="DefaultParagraphFont"/>
+    <w:link w:val="BalloonText"/>
+    <w:uiPriority w:val="99"/>
+    <w:semiHidden/>
+    <w:rsid w:val="00814510"/>
+    <w:rPr>
+      <w:rFonts w:ascii="Segoe UI" w:hAnsi="Segoe UI" w:cs="Segoe UI"/>
+      <w:sz w:val="18"/>
+      <w:szCs w:val="18"/>
+    </w:rPr>
+  </w:style>
+</w:styles>
+</file>
+
+<file path=word/stylesWithEffects.xml><?xml version="1.0" encoding="utf-8"?>
+<w:styles xmlns:wpc="http://schemas.microsoft.com/office/word/2010/wordprocessingCanvas" xmlns:mo="http://schemas.microsoft.com/office/mac/office/2008/main" xmlns:mc="http://schemas.openxmlformats.org/markup-compatibility/2006" xmlns:mv="urn:schemas-microsoft-com:mac:vml" xmlns:o="urn:schemas-microsoft-com:office:office" xmlns:r="http://schemas.openxmlformats.org/officeDocument/2006/relationships" xmlns:m="http://schemas.openxmlformats.org/officeDocument/2006/math" xmlns:v="urn:schemas-microsoft-com:vml" xmlns:wp14="http://schemas.microsoft.com/office/word/2010/wordprocessingDrawing" xmlns:wp="http://schemas.openxmlformats.org/drawingml/2006/wordprocessingDrawing" xmlns:w10="urn:schemas-microsoft-com:office:word" xmlns:w="http://schemas.openxmlformats.org/wordprocessingml/2006/main" xmlns:w14="http://schemas.microsoft.com/office/word/2010/wordml" xmlns:wpg="http://schemas.microsoft.com/office/word/2010/wordprocessingGroup" xmlns:wpi="http://schemas.microsoft.com/office/word/2010/wordprocessingInk" xmlns:wne="http://schemas.microsoft.com/office/word/2006/wordml" xmlns:wps="http://schemas.microsoft.com/office/word/2010/wordprocessingShape" mc:Ignorable="w14 wp14">
+  <w:docDefaults>
+    <w:rPrDefault>
+      <w:rPr>
+        <w:rFonts w:asciiTheme="minorHAnsi" w:eastAsiaTheme="minorHAnsi" w:hAnsiTheme="minorHAnsi" w:cstheme="minorBidi"/>
+        <w:sz w:val="22"/>
+        <w:szCs w:val="22"/>
+        <w:lang w:val="en-US" w:eastAsia="en-US" w:bidi="ar-SA"/>
+      </w:rPr>
+    </w:rPrDefault>
+    <w:pPrDefault>
+      <w:pPr>
+        <w:spacing w:after="160" w:line="259" w:lineRule="auto"/>
+      </w:pPr>
+    </w:pPrDefault>
+  </w:docDefaults>
+  <w:latentStyles w:defLockedState="0" w:defUIPriority="99" w:defSemiHidden="1" w:defUnhideWhenUsed="1" w:defQFormat="0" w:count="276">
+    <w:lsdException w:name="Normal" w:semiHidden="0" w:uiPriority="0" w:unhideWhenUsed="0" w:qFormat="1"/>
+    <w:lsdException w:name="heading 1" w:semiHidden="0" w:uiPriority="9" w:unhideWhenUsed="0" w:qFormat="1"/>
+    <w:lsdException w:name="heading 2" w:uiPriority="9" w:qFormat="1"/>
+    <w:lsdException w:name="heading 3" w:uiPriority="9" w:qFormat="1"/>
+    <w:lsdException w:name="heading 4" w:uiPriority="9" w:qFormat="1"/>
+    <w:lsdException w:name="heading 5" w:uiPriority="9" w:qFormat="1"/>
+    <w:lsdException w:name="heading 6" w:uiPriority="9" w:qFormat="1"/>
+    <w:lsdException w:name="heading 7" w:uiPriority="9" w:qFormat="1"/>
+    <w:lsdException w:name="heading 8" w:uiPriority="9" w:qFormat="1"/>
+    <w:lsdException w:name="heading 9" w:uiPriority="9" w:qFormat="1"/>
+    <w:lsdException w:name="toc 1" w:uiPriority="39"/>
+    <w:lsdException w:name="toc 2" w:uiPriority="39"/>
+    <w:lsdException w:name="toc 3" w:uiPriority="39"/>
+    <w:lsdException w:name="toc 4" w:uiPriority="39"/>
+    <w:lsdException w:name="toc 5" w:uiPriority="39"/>
+    <w:lsdException w:name="toc 6" w:uiPriority="39"/>
+    <w:lsdException w:name="toc 7" w:uiPriority="39"/>
+    <w:lsdException w:name="toc 8" w:uiPriority="39"/>
+    <w:lsdException w:name="toc 9" w:uiPriority="39"/>
+    <w:lsdException w:name="caption" w:uiPriority="35" w:qFormat="1"/>
+    <w:lsdException w:name="Title" w:semiHidden="0" w:uiPriority="10" w:unhideWhenUsed="0" w:qFormat="1"/>
+    <w:lsdException w:name="Default Paragraph Font" w:uiPriority="1"/>
+    <w:lsdException w:name="Subtitle" w:semiHidden="0" w:uiPriority="11" w:unhideWhenUsed="0" w:qFormat="1"/>
+    <w:lsdException w:name="Strong" w:semiHidden="0" w:uiPriority="22" w:unhideWhenUsed="0" w:qFormat="1"/>
+    <w:lsdException w:name="Emphasis" w:semiHidden="0" w:uiPriority="20" w:unhideWhenUsed="0" w:qFormat="1"/>
+    <w:lsdException w:name="Table Grid" w:semiHidden="0" w:uiPriority="39" w:unhideWhenUsed="0"/>
+    <w:lsdException w:name="Note Level 1" w:semiHidden="0" w:unhideWhenUsed="0"/>
+    <w:lsdException w:name="Note Level 2" w:semiHidden="0" w:unhideWhenUsed="0"/>
+    <w:lsdException w:name="Note Level 3" w:semiHidden="0" w:unhideWhenUsed="0"/>
+    <w:lsdException w:name="Note Level 4" w:semiHidden="0" w:unhideWhenUsed="0"/>
+    <w:lsdException w:name="Note Level 5" w:semiHidden="0" w:unhideWhenUsed="0"/>
+    <w:lsdException w:name="Note Level 6" w:semiHidden="0" w:unhideWhenUsed="0"/>
+    <w:lsdException w:name="Note Level 7" w:semiHidden="0" w:unhideWhenUsed="0"/>
+    <w:lsdException w:name="Note Level 8" w:semiHidden="0" w:unhideWhenUsed="0"/>
+    <w:lsdException w:name="Note Level 9" w:semiHidden="0" w:unhideWhenUsed="0"/>
+    <w:lsdException w:name="Placeholder Text" w:unhideWhenUsed="0"/>
+    <w:lsdException w:name="No Spacing" w:semiHidden="0" w:uiPriority="1" w:unhideWhenUsed="0" w:qFormat="1"/>
+    <w:lsdException w:name="Light Shading" w:semiHidden="0" w:uiPriority="60" w:unhideWhenUsed="0"/>
+    <w:lsdException w:name="Light List" w:semiHidden="0" w:uiPriority="61" w:unhideWhenUsed="0"/>
+    <w:lsdException w:name="Light Grid" w:semiHidden="0" w:uiPriority="62" w:unhideWhenUsed="0"/>
+    <w:lsdException w:name="Medium Shading 1" w:semiHidden="0" w:uiPriority="63" w:unhideWhenUsed="0"/>
+    <w:lsdException w:name="Medium Shading 2" w:semiHidden="0" w:uiPriority="64" w:unhideWhenUsed="0"/>
+    <w:lsdException w:name="Medium List 1" w:semiHidden="0" w:uiPriority="65" w:unhideWhenUsed="0"/>
+    <w:lsdException w:name="Medium List 2" w:semiHidden="0" w:uiPriority="66" w:unhideWhenUsed="0"/>
+    <w:lsdException w:name="Medium Grid 1" w:semiHidden="0" w:uiPriority="67" w:unhideWhenUsed="0"/>
+    <w:lsdException w:name="Medium Grid 2" w:semiHidden="0" w:uiPriority="68" w:unhideWhenUsed="0"/>
+    <w:lsdException w:name="Medium Grid 3" w:semiHidden="0" w:uiPriority="69" w:unhideWhenUsed="0"/>
+    <w:lsdException w:name="Dark List" w:semiHidden="0" w:uiPriority="70" w:unhideWhenUsed="0"/>
+    <w:lsdException w:name="Colorful Shading" w:semiHidden="0" w:uiPriority="71" w:unhideWhenUsed="0"/>
+    <w:lsdException w:name="Colorful List" w:semiHidden="0" w:uiPriority="72" w:unhideWhenUsed="0"/>
+    <w:lsdException w:name="Colorful Grid" w:semiHidden="0" w:uiPriority="73" w:unhideWhenUsed="0"/>
+    <w:lsdException w:name="Light Shading Accent 1" w:semiHidden="0" w:uiPriority="60" w:unhideWhenUsed="0"/>
+    <w:lsdException w:name="Light List Accent 1" w:semiHidden="0" w:uiPriority="61" w:unhideWhenUsed="0"/>
+    <w:lsdException w:name="Light Grid Accent 1" w:semiHidden="0" w:uiPriority="62" w:unhideWhenUsed="0"/>
+    <w:lsdException w:name="Medium Shading 1 Accent 1" w:semiHidden="0" w:uiPriority="63" w:unhideWhenUsed="0"/>
+    <w:lsdException w:name="Medium Shading 2 Accent 1" w:semiHidden="0" w:uiPriority="64" w:unhideWhenUsed="0"/>
+    <w:lsdException w:name="Medium List 1 Accent 1" w:semiHidden="0" w:uiPriority="65" w:unhideWhenUsed="0"/>
+    <w:lsdException w:name="Revision" w:unhideWhenUsed="0"/>
+    <w:lsdException w:name="List Paragraph" w:semiHidden="0" w:uiPriority="34" w:unhideWhenUsed="0" w:qFormat="1"/>
+    <w:lsdException w:name="Quote" w:semiHidden="0" w:uiPriority="29" w:unhideWhenUsed="0" w:qFormat="1"/>
+    <w:lsdException w:name="Intense Quote" w:semiHidden="0" w:uiPriority="30" w:unhideWhenUsed="0" w:qFormat="1"/>
+    <w:lsdException w:name="Medium List 2 Accent 1" w:semiHidden="0" w:uiPriority="66" w:unhideWhenUsed="0"/>
+    <w:lsdException w:name="Medium Grid 1 Accent 1" w:semiHidden="0" w:uiPriority="67" w:unhideWhenUsed="0"/>
+    <w:lsdException w:name="Medium Grid 2 Accent 1" w:semiHidden="0" w:uiPriority="68" w:unhideWhenUsed="0"/>
+    <w:lsdException w:name="Medium Grid 3 Accent 1" w:semiHidden="0" w:uiPriority="69" w:unhideWhenUsed="0"/>
+    <w:lsdException w:name="Dark List Accent 1" w:semiHidden="0" w:uiPriority="70" w:unhideWhenUsed="0"/>
+    <w:lsdException w:name="Colorful Shading Accent 1" w:semiHidden="0" w:uiPriority="71" w:unhideWhenUsed="0"/>
+    <w:lsdException w:name="Colorful List Accent 1" w:semiHidden="0" w:uiPriority="72" w:unhideWhenUsed="0"/>
+    <w:lsdException w:name="Colorful Grid Accent 1" w:semiHidden="0" w:uiPriority="73" w:unhideWhenUsed="0"/>
+    <w:lsdException w:name="Light Shading Accent 2" w:semiHidden="0" w:uiPriority="60" w:unhideWhenUsed="0"/>
+    <w:lsdException w:name="Light List Accent 2" w:semiHidden="0" w:uiPriority="61" w:unhideWhenUsed="0"/>
+    <w:lsdException w:name="Light Grid Accent 2" w:semiHidden="0" w:uiPriority="62" w:unhideWhenUsed="0"/>
+    <w:lsdException w:name="Medium Shading 1 Accent 2" w:semiHidden="0" w:uiPriority="63" w:unhideWhenUsed="0"/>
+    <w:lsdException w:name="Medium Shading 2 Accent 2" w:semiHidden="0" w:uiPriority="64" w:unhideWhenUsed="0"/>
+    <w:lsdException w:name="Medium List 1 Accent 2" w:semiHidden="0" w:uiPriority="65" w:unhideWhenUsed="0"/>
+    <w:lsdException w:name="Medium List 2 Accent 2" w:semiHidden="0" w:uiPriority="66" w:unhideWhenUsed="0"/>
+    <w:lsdException w:name="Medium Grid 1 Accent 2" w:semiHidden="0" w:uiPriority="67" w:unhideWhenUsed="0"/>
+    <w:lsdException w:name="Medium Grid 2 Accent 2" w:semiHidden="0" w:uiPriority="68" w:unhideWhenUsed="0"/>
+    <w:lsdException w:name="Medium Grid 3 Accent 2" w:semiHidden="0" w:uiPriority="69" w:unhideWhenUsed="0"/>
+    <w:lsdException w:name="Dark List Accent 2" w:semiHidden="0" w:uiPriority="70" w:unhideWhenUsed="0"/>
+    <w:lsdException w:name="Colorful Shading Accent 2" w:semiHidden="0" w:uiPriority="71" w:unhideWhenUsed="0"/>
+    <w:lsdException w:name="Colorful List Accent 2" w:semiHidden="0" w:uiPriority="72" w:unhideWhenUsed="0"/>
+    <w:lsdException w:name="Colorful Grid Accent 2" w:semiHidden="0" w:uiPriority="73" w:unhideWhenUsed="0"/>
+    <w:lsdException w:name="Light Shading Accent 3" w:semiHidden="0" w:uiPriority="60" w:unhideWhenUsed="0"/>
+    <w:lsdException w:name="Light List Accent 3" w:semiHidden="0" w:uiPriority="61" w:unhideWhenUsed="0"/>
+    <w:lsdException w:name="Light Grid Accent 3" w:semiHidden="0" w:uiPriority="62" w:unhideWhenUsed="0"/>
+    <w:lsdException w:name="Medium Shading 1 Accent 3" w:semiHidden="0" w:uiPriority="63" w:unhideWhenUsed="0"/>
+    <w:lsdException w:name="Medium Shading 2 Accent 3" w:semiHidden="0" w:uiPriority="64" w:unhideWhenUsed="0"/>
+    <w:lsdException w:name="Medium List 1 Accent 3" w:semiHidden="0" w:uiPriority="65" w:unhideWhenUsed="0"/>
+    <w:lsdException w:name="Medium List 2 Accent 3" w:semiHidden="0" w:uiPriority="66" w:unhideWhenUsed="0"/>
+    <w:lsdException w:name="Medium Grid 1 Accent 3" w:semiHidden="0" w:uiPriority="67" w:unhideWhenUsed="0"/>
+    <w:lsdException w:name="Medium Grid 2 Accent 3" w:semiHidden="0" w:uiPriority="68" w:unhideWhenUsed="0"/>
+    <w:lsdException w:name="Medium Grid 3 Accent 3" w:semiHidden="0" w:uiPriority="69" w:unhideWhenUsed="0"/>
+    <w:lsdException w:name="Dark List Accent 3" w:semiHidden="0" w:uiPriority="70" w:unhideWhenUsed="0"/>
+    <w:lsdException w:name="Colorful Shading Accent 3" w:semiHidden="0" w:uiPriority="71" w:unhideWhenUsed="0"/>
+    <w:lsdException w:name="Colorful List Accent 3" w:semiHidden="0" w:uiPriority="72" w:unhideWhenUsed="0"/>
+    <w:lsdException w:name="Colorful Grid Accent 3" w:semiHidden="0" w:uiPriority="73" w:unhideWhenUsed="0"/>
+    <w:lsdException w:name="Light Shading Accent 4" w:semiHidden="0" w:uiPriority="60" w:unhideWhenUsed="0"/>
+    <w:lsdException w:name="Light List Accent 4" w:semiHidden="0" w:uiPriority="61" w:unhideWhenUsed="0"/>
+    <w:lsdException w:name="Light Grid Accent 4" w:semiHidden="0" w:uiPriority="62" w:unhideWhenUsed="0"/>
+    <w:lsdException w:name="Medium Shading 1 Accent 4" w:semiHidden="0" w:uiPriority="63" w:unhideWhenUsed="0"/>
+    <w:lsdException w:name="Medium Shading 2 Accent 4" w:semiHidden="0" w:uiPriority="64" w:unhideWhenUsed="0"/>
+    <w:lsdException w:name="Medium List 1 Accent 4" w:semiHidden="0" w:uiPriority="65" w:unhideWhenUsed="0"/>
+    <w:lsdException w:name="Medium List 2 Accent 4" w:semiHidden="0" w:uiPriority="66" w:unhideWhenUsed="0"/>
+    <w:lsdException w:name="Medium Grid 1 Accent 4" w:semiHidden="0" w:uiPriority="67" w:unhideWhenUsed="0"/>
+    <w:lsdException w:name="Medium Grid 2 Accent 4" w:semiHidden="0" w:uiPriority="68" w:unhideWhenUsed="0"/>
+    <w:lsdException w:name="Medium Grid 3 Accent 4" w:semiHidden="0" w:uiPriority="69" w:unhideWhenUsed="0"/>
+    <w:lsdException w:name="Dark List Accent 4" w:semiHidden="0" w:uiPriority="70" w:unhideWhenUsed="0"/>
+    <w:lsdException w:name="Colorful Shading Accent 4" w:semiHidden="0" w:uiPriority="71" w:unhideWhenUsed="0"/>
+    <w:lsdException w:name="Colorful List Accent 4" w:semiHidden="0" w:uiPriority="72" w:unhideWhenUsed="0"/>
+    <w:lsdException w:name="Colorful Grid Accent 4" w:semiHidden="0" w:uiPriority="73" w:unhideWhenUsed="0"/>
+    <w:lsdException w:name="Light Shading Accent 5" w:semiHidden="0" w:uiPriority="60" w:unhideWhenUsed="0"/>
+    <w:lsdException w:name="Light List Accent 5" w:semiHidden="0" w:uiPriority="61" w:unhideWhenUsed="0"/>
+    <w:lsdException w:name="Light Grid Accent 5" w:semiHidden="0" w:uiPriority="62" w:unhideWhenUsed="0"/>
+    <w:lsdException w:name="Medium Shading 1 Accent 5" w:semiHidden="0" w:uiPriority="63" w:unhideWhenUsed="0"/>
+    <w:lsdException w:name="Medium Shading 2 Accent 5" w:semiHidden="0" w:uiPriority="64" w:unhideWhenUsed="0"/>
+    <w:lsdException w:name="Medium List 1 Accent 5" w:semiHidden="0" w:uiPriority="65" w:unhideWhenUsed="0"/>
+    <w:lsdException w:name="Medium List 2 Accent 5" w:semiHidden="0" w:uiPriority="66" w:unhideWhenUsed="0"/>
+    <w:lsdException w:name="Medium Grid 1 Accent 5" w:semiHidden="0" w:uiPriority="67" w:unhideWhenUsed="0"/>
+    <w:lsdException w:name="Medium Grid 2 Accent 5" w:semiHidden="0" w:uiPriority="68" w:unhideWhenUsed="0"/>
+    <w:lsdException w:name="Medium Grid 3 Accent 5" w:semiHidden="0" w:uiPriority="69" w:unhideWhenUsed="0"/>
+    <w:lsdException w:name="Dark List Accent 5" w:semiHidden="0" w:uiPriority="70" w:unhideWhenUsed="0"/>
+    <w:lsdException w:name="Colorful Shading Accent 5" w:semiHidden="0" w:uiPriority="71" w:unhideWhenUsed="0"/>
+    <w:lsdException w:name="Colorful List Accent 5" w:semiHidden="0" w:uiPriority="72" w:unhideWhenUsed="0"/>
+    <w:lsdException w:name="Colorful Grid Accent 5" w:semiHidden="0" w:uiPriority="73" w:unhideWhenUsed="0"/>
+    <w:lsdException w:name="Light Shading Accent 6" w:semiHidden="0" w:uiPriority="60" w:unhideWhenUsed="0"/>
+    <w:lsdException w:name="Light List Accent 6" w:semiHidden="0" w:uiPriority="61" w:unhideWhenUsed="0"/>
+    <w:lsdException w:name="Light Grid Accent 6" w:semiHidden="0" w:uiPriority="62" w:unhideWhenUsed="0"/>
+    <w:lsdException w:name="Medium Shading 1 Accent 6" w:semiHidden="0" w:uiPriority="63" w:unhideWhenUsed="0"/>
+    <w:lsdException w:name="Medium Shading 2 Accent 6" w:semiHidden="0" w:uiPriority="64" w:unhideWhenUsed="0"/>
+    <w:lsdException w:name="Medium List 1 Accent 6" w:semiHidden="0" w:uiPriority="65" w:unhideWhenUsed="0"/>
+    <w:lsdException w:name="Medium List 2 Accent 6" w:semiHidden="0" w:uiPriority="66" w:unhideWhenUsed="0"/>
+    <w:lsdException w:name="Medium Grid 1 Accent 6" w:semiHidden="0" w:uiPriority="67" w:unhideWhenUsed="0"/>
+    <w:lsdException w:name="Medium Grid 2 Accent 6" w:semiHidden="0" w:uiPriority="68" w:unhideWhenUsed="0"/>
+    <w:lsdException w:name="Medium Grid 3 Accent 6" w:semiHidden="0" w:uiPriority="69" w:unhideWhenUsed="0"/>
+    <w:lsdException w:name="Dark List Accent 6" w:semiHidden="0" w:uiPriority="70" w:unhideWhenUsed="0"/>
+    <w:lsdException w:name="Colorful Shading Accent 6" w:semiHidden="0" w:uiPriority="71" w:unhideWhenUsed="0"/>
+    <w:lsdException w:name="Colorful List Accent 6" w:semiHidden="0" w:uiPriority="72" w:unhideWhenUsed="0"/>
+    <w:lsdException w:name="Colorful Grid Accent 6" w:semiHidden="0" w:uiPriority="73" w:unhideWhenUsed="0"/>
+    <w:lsdException w:name="Subtle Emphasis" w:semiHidden="0" w:uiPriority="19" w:unhideWhenUsed="0" w:qFormat="1"/>
+    <w:lsdException w:name="Intense Emphasis" w:semiHidden="0" w:uiPriority="21" w:unhideWhenUsed="0" w:qFormat="1"/>
+    <w:lsdException w:name="Subtle Reference" w:semiHidden="0" w:uiPriority="31" w:unhideWhenUsed="0" w:qFormat="1"/>
+    <w:lsdException w:name="Intense Reference" w:semiHidden="0" w:uiPriority="32" w:unhideWhenUsed="0" w:qFormat="1"/>
+    <w:lsdException w:name="Book Title" w:semiHidden="0" w:uiPriority="33" w:unhideWhenUsed="0" w:qFormat="1"/>
+    <w:lsdException w:name="Bibliography" w:uiPriority="37"/>
+    <w:lsdException w:name="TOC Heading" w:uiPriority="39" w:qFormat="1"/>
+  </w:latentStyles>
+  <w:style w:type="paragraph" w:default="1" w:styleId="Normal">
+    <w:name w:val="Normal"/>
+    <w:qFormat/>
+  </w:style>
+  <w:style w:type="character" w:default="1" w:styleId="DefaultParagraphFont">
+    <w:name w:val="Default Paragraph Font"/>
+    <w:uiPriority w:val="1"/>
+    <w:semiHidden/>
+    <w:unhideWhenUsed/>
+  </w:style>
+  <w:style w:type="table" w:default="1" w:styleId="TableNormal">
+    <w:name w:val="Normal Table"/>
+    <w:uiPriority w:val="99"/>
+    <w:semiHidden/>
+    <w:unhideWhenUsed/>
+    <w:tblPr>
+      <w:tblInd w:w="0" w:type="dxa"/>
+      <w:tblCellMar>
+        <w:top w:w="0" w:type="dxa"/>
+        <w:left w:w="108" w:type="dxa"/>
+        <w:bottom w:w="0" w:type="dxa"/>
+        <w:right w:w="108" w:type="dxa"/>
+      </w:tblCellMar>
+    </w:tblPr>
+  </w:style>
+  <w:style w:type="numbering" w:default="1" w:styleId="NoList">
+    <w:name w:val="No List"/>
+    <w:uiPriority w:val="99"/>
+    <w:semiHidden/>
+    <w:unhideWhenUsed/>
+  </w:style>
+  <w:style w:type="character" w:styleId="Hyperlink">
+    <w:name w:val="Hyperlink"/>
+    <w:basedOn w:val="DefaultParagraphFont"/>
+    <w:uiPriority w:val="99"/>
+    <w:unhideWhenUsed/>
+    <w:rsid w:val="00BB59F5"/>
+    <w:rPr>
+      <w:color w:val="0563C1" w:themeColor="hyperlink"/>
+      <w:u w:val="single"/>
+    </w:rPr>
+  </w:style>
+  <w:style w:type="character" w:customStyle="1" w:styleId="Mention">
     <w:name w:val="Mention"/>
     <w:basedOn w:val="DefaultParagraphFont"/>
     <w:uiPriority w:val="99"/>
@@ -10715,7 +14664,7 @@
     </a:clrScheme>
     <a:fontScheme name="Office">
       <a:majorFont>
-        <a:latin typeface="Calibri Light" panose="020F0302020204030204"/>
+        <a:latin typeface="Calibri Light"/>
         <a:ea typeface=""/>
         <a:cs typeface=""/>
         <a:font script="Jpan" typeface="游ゴシック Light"/>
@@ -10767,7 +14716,7 @@
         <a:font script="Tfng" typeface="Ebrima"/>
       </a:majorFont>
       <a:minorFont>
-        <a:latin typeface="Calibri" panose="020F0502020204030204"/>
+        <a:latin typeface="Calibri"/>
         <a:ea typeface=""/>
         <a:cs typeface=""/>
         <a:font script="Jpan" typeface="游明朝"/>
@@ -10961,7 +14910,7 @@
   <a:extraClrSchemeLst/>
   <a:extLst>
     <a:ext uri="{05A4C25C-085E-4340-85A3-A5531E510DB2}">
-      <thm15:themeFamily xmlns:thm15="http://schemas.microsoft.com/office/thememl/2012/main" name="Office Theme" id="{62F939B6-93AF-4DB8-9C6B-D6C7DFDC589F}" vid="{4A3C46E8-61CC-4603-A589-7422A47A8E4A}"/>
+      <thm15:themeFamily xmlns:thm15="http://schemas.microsoft.com/office/thememl/2012/main" xmlns="" name="Office Theme" id="{62F939B6-93AF-4DB8-9C6B-D6C7DFDC589F}" vid="{4A3C46E8-61CC-4603-A589-7422A47A8E4A}"/>
     </a:ext>
   </a:extLst>
 </a:theme>
